--- a/Cpe ใจดี ให้ยืม.docx
+++ b/Cpe ใจดี ให้ยืม.docx
@@ -5,15 +5,14 @@
     <w:p>
       <w:pPr>
         <w:rPr>
-          <w:rFonts w:ascii="TH SarabunPSK" w:hAnsi="TH SarabunPSK" w:cs="TH SarabunPSK"/>
-        </w:rPr>
-      </w:pPr>
-      <w:bookmarkStart w:id="0" w:name="_GoBack"/>
-    </w:p>
-    <w:p>
-      <w:pPr>
-        <w:rPr>
-          <w:rFonts w:ascii="TH SarabunPSK" w:hAnsi="TH SarabunPSK" w:cs="TH SarabunPSK"/>
+          <w:rFonts w:ascii="TH SarabunPSK" w:hAnsi="TH SarabunPSK" w:cs="TH SarabunPSK" w:hint="cs"/>
+        </w:rPr>
+      </w:pPr>
+    </w:p>
+    <w:p>
+      <w:pPr>
+        <w:rPr>
+          <w:rFonts w:ascii="TH SarabunPSK" w:hAnsi="TH SarabunPSK" w:cs="TH SarabunPSK" w:hint="cs"/>
         </w:rPr>
       </w:pPr>
     </w:p>
@@ -21,7 +20,7 @@
       <w:pPr>
         <w:jc w:val="right"/>
         <w:rPr>
-          <w:rFonts w:ascii="TH SarabunPSK" w:hAnsi="TH SarabunPSK" w:cs="TH SarabunPSK"/>
+          <w:rFonts w:ascii="TH SarabunPSK" w:hAnsi="TH SarabunPSK" w:cs="TH SarabunPSK" w:hint="cs"/>
           <w:sz w:val="56"/>
           <w:szCs w:val="56"/>
         </w:rPr>
@@ -30,7 +29,7 @@
     <w:sdt>
       <w:sdtPr>
         <w:rPr>
-          <w:rFonts w:ascii="TH SarabunPSK" w:hAnsi="TH SarabunPSK" w:cs="TH SarabunPSK"/>
+          <w:rFonts w:ascii="TH SarabunPSK" w:hAnsi="TH SarabunPSK" w:cs="TH SarabunPSK" w:hint="cs"/>
           <w:sz w:val="56"/>
           <w:szCs w:val="56"/>
         </w:rPr>
@@ -45,14 +44,14 @@
           <w:pPr>
             <w:jc w:val="right"/>
             <w:rPr>
-              <w:rFonts w:ascii="TH SarabunPSK" w:hAnsi="TH SarabunPSK" w:cs="TH SarabunPSK"/>
+              <w:rFonts w:ascii="TH SarabunPSK" w:hAnsi="TH SarabunPSK" w:cs="TH SarabunPSK" w:hint="cs"/>
               <w:sz w:val="56"/>
               <w:szCs w:val="56"/>
             </w:rPr>
           </w:pPr>
           <w:r>
             <w:rPr>
-              <w:rFonts w:ascii="TH SarabunPSK" w:hAnsi="TH SarabunPSK" w:cs="TH SarabunPSK"/>
+              <w:rFonts w:ascii="TH SarabunPSK" w:hAnsi="TH SarabunPSK" w:cs="TH SarabunPSK" w:hint="cs"/>
               <w:sz w:val="56"/>
               <w:szCs w:val="56"/>
             </w:rPr>
@@ -65,6 +64,15 @@
               <w:szCs w:val="56"/>
               <w:cs/>
             </w:rPr>
+            <w:t xml:space="preserve">ใจดี </w:t>
+          </w:r>
+          <w:r>
+            <w:rPr>
+              <w:rFonts w:ascii="TH SarabunPSK" w:hAnsi="TH SarabunPSK" w:cs="TH SarabunPSK" w:hint="cs"/>
+              <w:sz w:val="56"/>
+              <w:szCs w:val="56"/>
+              <w:cs/>
+            </w:rPr>
             <w:t>ให้ยืม</w:t>
           </w:r>
         </w:p>
@@ -93,14 +101,14 @@
       <w:pPr>
         <w:jc w:val="right"/>
         <w:rPr>
-          <w:rFonts w:ascii="TH SarabunPSK" w:hAnsi="TH SarabunPSK" w:cs="TH SarabunPSK"/>
+          <w:rFonts w:ascii="TH SarabunPSK" w:hAnsi="TH SarabunPSK" w:cs="TH SarabunPSK" w:hint="cs"/>
           <w:sz w:val="56"/>
           <w:szCs w:val="56"/>
         </w:rPr>
       </w:pPr>
       <w:r>
         <w:rPr>
-          <w:rFonts w:ascii="TH SarabunPSK" w:hAnsi="TH SarabunPSK" w:cs="TH SarabunPSK"/>
+          <w:rFonts w:ascii="TH SarabunPSK" w:hAnsi="TH SarabunPSK" w:cs="TH SarabunPSK" w:hint="cs"/>
           <w:noProof/>
           <w:sz w:val="56"/>
           <w:szCs w:val="56"/>
@@ -177,14 +185,14 @@
       <w:pPr>
         <w:jc w:val="right"/>
         <w:rPr>
-          <w:rFonts w:ascii="TH SarabunPSK" w:hAnsi="TH SarabunPSK" w:cs="TH SarabunPSK"/>
+          <w:rFonts w:ascii="TH SarabunPSK" w:hAnsi="TH SarabunPSK" w:cs="TH SarabunPSK" w:hint="cs"/>
           <w:sz w:val="56"/>
           <w:szCs w:val="56"/>
         </w:rPr>
       </w:pPr>
       <w:r>
         <w:rPr>
-          <w:rFonts w:ascii="TH SarabunPSK" w:hAnsi="TH SarabunPSK" w:cs="TH SarabunPSK"/>
+          <w:rFonts w:ascii="TH SarabunPSK" w:hAnsi="TH SarabunPSK" w:cs="TH SarabunPSK" w:hint="cs"/>
           <w:sz w:val="56"/>
           <w:szCs w:val="56"/>
         </w:rPr>
@@ -193,7 +201,7 @@
       <w:sdt>
         <w:sdtPr>
           <w:rPr>
-            <w:rFonts w:ascii="TH SarabunPSK" w:hAnsi="TH SarabunPSK" w:cs="TH SarabunPSK"/>
+            <w:rFonts w:ascii="TH SarabunPSK" w:hAnsi="TH SarabunPSK" w:cs="TH SarabunPSK" w:hint="cs"/>
             <w:sz w:val="56"/>
             <w:szCs w:val="56"/>
           </w:rPr>
@@ -220,14 +228,14 @@
       <w:pPr>
         <w:jc w:val="right"/>
         <w:rPr>
-          <w:rFonts w:ascii="TH SarabunPSK" w:hAnsi="TH SarabunPSK" w:cs="TH SarabunPSK"/>
+          <w:rFonts w:ascii="TH SarabunPSK" w:hAnsi="TH SarabunPSK" w:cs="TH SarabunPSK" w:hint="cs"/>
           <w:sz w:val="56"/>
           <w:szCs w:val="56"/>
         </w:rPr>
       </w:pPr>
       <w:r>
         <w:rPr>
-          <w:rFonts w:ascii="TH SarabunPSK" w:hAnsi="TH SarabunPSK" w:cs="TH SarabunPSK"/>
+          <w:rFonts w:ascii="TH SarabunPSK" w:hAnsi="TH SarabunPSK" w:cs="TH SarabunPSK" w:hint="cs"/>
           <w:sz w:val="56"/>
           <w:szCs w:val="56"/>
         </w:rPr>
@@ -236,7 +244,7 @@
       <w:sdt>
         <w:sdtPr>
           <w:rPr>
-            <w:rFonts w:ascii="TH SarabunPSK" w:hAnsi="TH SarabunPSK" w:cs="TH SarabunPSK"/>
+            <w:rFonts w:ascii="TH SarabunPSK" w:hAnsi="TH SarabunPSK" w:cs="TH SarabunPSK" w:hint="cs"/>
             <w:sz w:val="56"/>
             <w:szCs w:val="56"/>
           </w:rPr>
@@ -263,14 +271,14 @@
       <w:pPr>
         <w:jc w:val="right"/>
         <w:rPr>
-          <w:rFonts w:ascii="TH SarabunPSK" w:hAnsi="TH SarabunPSK" w:cs="TH SarabunPSK"/>
+          <w:rFonts w:ascii="TH SarabunPSK" w:hAnsi="TH SarabunPSK" w:cs="TH SarabunPSK" w:hint="cs"/>
           <w:sz w:val="56"/>
           <w:szCs w:val="56"/>
         </w:rPr>
       </w:pPr>
       <w:r>
         <w:rPr>
-          <w:rFonts w:ascii="TH SarabunPSK" w:hAnsi="TH SarabunPSK" w:cs="TH SarabunPSK"/>
+          <w:rFonts w:ascii="TH SarabunPSK" w:hAnsi="TH SarabunPSK" w:cs="TH SarabunPSK" w:hint="cs"/>
           <w:sz w:val="56"/>
           <w:szCs w:val="56"/>
         </w:rPr>
@@ -293,9 +301,10 @@
       <w:sdtContent>
         <w:p>
           <w:pPr>
-            <w:jc w:val="right"/>
-            <w:rPr>
-              <w:rFonts w:ascii="TH SarabunPSK" w:hAnsi="TH SarabunPSK" w:cs="TH SarabunPSK"/>
+            <w:ind w:left="6480" w:firstLine="720"/>
+            <w:jc w:val="center"/>
+            <w:rPr>
+              <w:rFonts w:ascii="TH SarabunPSK" w:hAnsi="TH SarabunPSK" w:cs="TH SarabunPSK" w:hint="cs"/>
               <w:sz w:val="56"/>
               <w:szCs w:val="56"/>
             </w:rPr>
@@ -312,9 +321,10 @@
         </w:p>
         <w:p>
           <w:pPr>
-            <w:jc w:val="right"/>
-            <w:rPr>
-              <w:rFonts w:ascii="TH SarabunPSK" w:hAnsi="TH SarabunPSK" w:cs="TH SarabunPSK"/>
+            <w:ind w:left="2160" w:firstLine="720"/>
+            <w:jc w:val="center"/>
+            <w:rPr>
+              <w:rFonts w:ascii="TH SarabunPSK" w:hAnsi="TH SarabunPSK" w:cs="TH SarabunPSK" w:hint="cs"/>
               <w:sz w:val="56"/>
               <w:szCs w:val="56"/>
             </w:rPr>
@@ -331,22 +341,34 @@
         </w:p>
         <w:p>
           <w:pPr>
-            <w:jc w:val="right"/>
-            <w:rPr>
-              <w:rFonts w:ascii="TH SarabunPSK" w:hAnsi="TH SarabunPSK" w:cs="TH SarabunPSK"/>
+            <w:ind w:left="2160" w:firstLine="720"/>
+            <w:jc w:val="center"/>
+            <w:rPr>
+              <w:rFonts w:ascii="TH SarabunPSK" w:hAnsi="TH SarabunPSK" w:cs="TH SarabunPSK" w:hint="cs"/>
               <w:sz w:val="56"/>
               <w:szCs w:val="56"/>
             </w:rPr>
           </w:pPr>
           <w:r>
             <w:rPr>
-              <w:rFonts w:ascii="TH SarabunPSK" w:hAnsi="TH SarabunPSK" w:cs="TH SarabunPSK"/>
+              <w:rFonts w:ascii="TH SarabunPSK" w:hAnsi="TH SarabunPSK" w:cs="TH SarabunPSK" w:hint="cs"/>
               <w:sz w:val="56"/>
               <w:szCs w:val="56"/>
               <w:cs/>
             </w:rPr>
-            <w:t>นายธนานพ  ครองชีพ</w:t>
-          </w:r>
+            <w:t>นายธนานพ  ครองชีพ 602051311</w:t>
+          </w:r>
+        </w:p>
+        <w:p>
+          <w:pPr>
+            <w:ind w:left="2160" w:firstLine="720"/>
+            <w:jc w:val="center"/>
+            <w:rPr>
+              <w:rFonts w:ascii="TH SarabunPSK" w:hAnsi="TH SarabunPSK" w:cs="TH SarabunPSK" w:hint="cs"/>
+              <w:sz w:val="56"/>
+              <w:szCs w:val="56"/>
+            </w:rPr>
+          </w:pPr>
           <w:r>
             <w:rPr>
               <w:rFonts w:ascii="TH SarabunPSK" w:hAnsi="TH SarabunPSK" w:cs="TH SarabunPSK" w:hint="cs"/>
@@ -354,82 +376,28 @@
               <w:szCs w:val="56"/>
               <w:cs/>
             </w:rPr>
-            <w:t xml:space="preserve"> 602051311</w:t>
+            <w:t>นายปริญญา  พ่วงโสม 602051370</w:t>
           </w:r>
         </w:p>
         <w:p>
           <w:pPr>
-            <w:jc w:val="right"/>
-            <w:rPr>
-              <w:rFonts w:ascii="TH SarabunPSK" w:hAnsi="TH SarabunPSK" w:cs="TH SarabunPSK"/>
-              <w:sz w:val="56"/>
-              <w:szCs w:val="56"/>
-            </w:rPr>
-          </w:pPr>
-          <w:r>
+            <w:ind w:left="2160"/>
+            <w:jc w:val="center"/>
             <w:rPr>
               <w:rFonts w:ascii="TH SarabunPSK" w:hAnsi="TH SarabunPSK" w:cs="TH SarabunPSK" w:hint="cs"/>
               <w:sz w:val="56"/>
               <w:szCs w:val="56"/>
               <w:cs/>
             </w:rPr>
-            <w:t>นาย</w:t>
-          </w:r>
-          <w:r>
-            <w:rPr>
-              <w:rFonts w:ascii="TH SarabunPSK" w:hAnsi="TH SarabunPSK" w:cs="TH SarabunPSK"/>
+          </w:pPr>
+          <w:r>
+            <w:rPr>
+              <w:rFonts w:ascii="TH SarabunPSK" w:hAnsi="TH SarabunPSK" w:cs="TH SarabunPSK" w:hint="cs"/>
               <w:sz w:val="56"/>
               <w:szCs w:val="56"/>
               <w:cs/>
             </w:rPr>
-            <w:t>ปริญญา  พ่วงโสม</w:t>
-          </w:r>
-          <w:r>
-            <w:rPr>
-              <w:rFonts w:ascii="TH SarabunPSK" w:hAnsi="TH SarabunPSK" w:cs="TH SarabunPSK" w:hint="cs"/>
-              <w:sz w:val="56"/>
-              <w:szCs w:val="56"/>
-              <w:cs/>
-            </w:rPr>
-            <w:t xml:space="preserve"> 602051370</w:t>
-          </w:r>
-        </w:p>
-        <w:p>
-          <w:pPr>
-            <w:jc w:val="right"/>
-            <w:rPr>
-              <w:rFonts w:ascii="TH SarabunPSK" w:hAnsi="TH SarabunPSK" w:cs="TH SarabunPSK"/>
-              <w:sz w:val="56"/>
-              <w:szCs w:val="56"/>
-              <w:cs/>
-            </w:rPr>
-          </w:pPr>
-          <w:r>
-            <w:rPr>
-              <w:rFonts w:ascii="TH SarabunPSK" w:hAnsi="TH SarabunPSK" w:cs="TH SarabunPSK" w:hint="cs"/>
-              <w:sz w:val="56"/>
-              <w:szCs w:val="56"/>
-              <w:cs/>
-            </w:rPr>
-            <w:t>นาย</w:t>
-          </w:r>
-          <w:r>
-            <w:rPr>
-              <w:rFonts w:ascii="TH SarabunPSK" w:hAnsi="TH SarabunPSK" w:cs="TH SarabunPSK"/>
-              <w:sz w:val="56"/>
-              <w:szCs w:val="56"/>
-              <w:cs/>
-            </w:rPr>
-            <w:t>ธนะเมศฐ์ ภัคโชตน์ธนิน</w:t>
-          </w:r>
-          <w:r>
-            <w:rPr>
-              <w:rFonts w:ascii="TH SarabunPSK" w:hAnsi="TH SarabunPSK" w:cs="TH SarabunPSK" w:hint="cs"/>
-              <w:sz w:val="56"/>
-              <w:szCs w:val="56"/>
-              <w:cs/>
-            </w:rPr>
-            <w:t xml:space="preserve"> 602052082</w:t>
+            <w:t>นายธนะเมศฐ์ ภัคโชตน์ธนิน 602052082</w:t>
           </w:r>
         </w:p>
       </w:sdtContent>
@@ -438,7 +406,7 @@
       <w:pPr>
         <w:jc w:val="center"/>
         <w:rPr>
-          <w:rFonts w:ascii="TH SarabunPSK" w:hAnsi="TH SarabunPSK" w:cs="TH SarabunPSK"/>
+          <w:rFonts w:ascii="TH SarabunPSK" w:hAnsi="TH SarabunPSK" w:cs="TH SarabunPSK" w:hint="cs"/>
           <w:b/>
           <w:bCs/>
           <w:sz w:val="40"/>
@@ -447,7 +415,7 @@
       </w:pPr>
       <w:r>
         <w:rPr>
-          <w:rFonts w:ascii="TH SarabunPSK" w:hAnsi="TH SarabunPSK" w:cs="TH SarabunPSK"/>
+          <w:rFonts w:ascii="TH SarabunPSK" w:hAnsi="TH SarabunPSK" w:cs="TH SarabunPSK" w:hint="cs"/>
           <w:sz w:val="56"/>
           <w:szCs w:val="56"/>
           <w:cs/>
@@ -469,21 +437,1192 @@
     </w:p>
     <w:p>
       <w:pPr>
+        <w:pStyle w:val="12"/>
+        <w:tabs>
+          <w:tab w:val="left" w:pos="440"/>
+          <w:tab w:val="right" w:pos="9016"/>
+        </w:tabs>
+        <w:rPr>
+          <w:rFonts w:eastAsiaTheme="minorEastAsia" w:cs="TH SarabunPSK" w:hint="cs"/>
+          <w:noProof/>
+          <w:szCs w:val="32"/>
+        </w:rPr>
+      </w:pPr>
+      <w:r>
+        <w:rPr>
+          <w:rFonts w:cs="TH SarabunPSK" w:hint="cs"/>
+          <w:b/>
+          <w:bCs/>
+          <w:szCs w:val="32"/>
+          <w:cs/>
+        </w:rPr>
+        <w:fldChar w:fldCharType="begin"/>
+      </w:r>
+      <w:r>
+        <w:rPr>
+          <w:rFonts w:cs="TH SarabunPSK" w:hint="cs"/>
+          <w:b/>
+          <w:bCs/>
+          <w:szCs w:val="32"/>
+          <w:cs/>
+        </w:rPr>
+        <w:instrText xml:space="preserve"> </w:instrText>
+      </w:r>
+      <w:r>
+        <w:rPr>
+          <w:rFonts w:cs="TH SarabunPSK" w:hint="cs"/>
+          <w:b/>
+          <w:bCs/>
+          <w:szCs w:val="32"/>
+        </w:rPr>
+        <w:instrText>TOC \t "</w:instrText>
+      </w:r>
+      <w:r>
+        <w:rPr>
+          <w:rFonts w:cs="TH SarabunPSK" w:hint="cs"/>
+          <w:b/>
+          <w:bCs/>
+          <w:szCs w:val="32"/>
+          <w:cs/>
+        </w:rPr>
+        <w:instrText>ย่อหน้ารายการ</w:instrText>
+      </w:r>
+      <w:r>
+        <w:rPr>
+          <w:rFonts w:cs="TH SarabunPSK" w:hint="cs"/>
+          <w:b/>
+          <w:bCs/>
+          <w:szCs w:val="32"/>
+        </w:rPr>
+        <w:instrText>,</w:instrText>
+      </w:r>
+      <w:r>
+        <w:rPr>
+          <w:rFonts w:cs="TH SarabunPSK" w:hint="cs"/>
+          <w:b/>
+          <w:bCs/>
+          <w:szCs w:val="32"/>
+          <w:cs/>
+        </w:rPr>
+        <w:instrText xml:space="preserve">1" </w:instrText>
+      </w:r>
+      <w:r>
+        <w:rPr>
+          <w:rFonts w:cs="TH SarabunPSK" w:hint="cs"/>
+          <w:b/>
+          <w:bCs/>
+          <w:szCs w:val="32"/>
+          <w:cs/>
+        </w:rPr>
+        <w:fldChar w:fldCharType="separate"/>
+      </w:r>
+      <w:r>
+        <w:rPr>
+          <w:rFonts w:cs="TH SarabunPSK" w:hint="cs"/>
+          <w:b/>
+          <w:bCs/>
+          <w:noProof/>
+          <w:szCs w:val="32"/>
+        </w:rPr>
+        <w:t>1.</w:t>
+      </w:r>
+      <w:r>
+        <w:rPr>
+          <w:rFonts w:eastAsiaTheme="minorEastAsia" w:cs="TH SarabunPSK" w:hint="cs"/>
+          <w:noProof/>
+          <w:szCs w:val="32"/>
+        </w:rPr>
+        <w:tab/>
+      </w:r>
+      <w:r>
+        <w:rPr>
+          <w:rFonts w:cs="TH SarabunPSK" w:hint="cs"/>
+          <w:b/>
+          <w:bCs/>
+          <w:noProof/>
+          <w:szCs w:val="32"/>
+          <w:cs/>
+        </w:rPr>
+        <w:t>บทนำ</w:t>
+      </w:r>
+      <w:r>
+        <w:rPr>
+          <w:rFonts w:cs="TH SarabunPSK" w:hint="cs"/>
+          <w:noProof/>
+          <w:szCs w:val="32"/>
+        </w:rPr>
+        <w:tab/>
+      </w:r>
+      <w:r>
+        <w:rPr>
+          <w:rFonts w:cs="TH SarabunPSK" w:hint="cs"/>
+          <w:noProof/>
+          <w:szCs w:val="32"/>
+        </w:rPr>
+        <w:fldChar w:fldCharType="begin"/>
+      </w:r>
+      <w:r>
+        <w:rPr>
+          <w:rFonts w:cs="TH SarabunPSK" w:hint="cs"/>
+          <w:noProof/>
+          <w:szCs w:val="32"/>
+        </w:rPr>
+        <w:instrText xml:space="preserve"> PAGEREF _Toc32281389 \h </w:instrText>
+      </w:r>
+      <w:r>
+        <w:rPr>
+          <w:rFonts w:cs="TH SarabunPSK" w:hint="cs"/>
+          <w:noProof/>
+          <w:szCs w:val="32"/>
+        </w:rPr>
+      </w:r>
+      <w:r>
+        <w:rPr>
+          <w:rFonts w:cs="TH SarabunPSK" w:hint="cs"/>
+          <w:noProof/>
+          <w:szCs w:val="32"/>
+        </w:rPr>
+        <w:fldChar w:fldCharType="separate"/>
+      </w:r>
+      <w:r>
+        <w:rPr>
+          <w:rFonts w:cs="TH SarabunPSK" w:hint="cs"/>
+          <w:noProof/>
+          <w:szCs w:val="32"/>
+        </w:rPr>
+        <w:t>3</w:t>
+      </w:r>
+      <w:r>
+        <w:rPr>
+          <w:rFonts w:cs="TH SarabunPSK" w:hint="cs"/>
+          <w:noProof/>
+          <w:szCs w:val="32"/>
+        </w:rPr>
+        <w:fldChar w:fldCharType="end"/>
+      </w:r>
+    </w:p>
+    <w:p>
+      <w:pPr>
+        <w:pStyle w:val="12"/>
+        <w:tabs>
+          <w:tab w:val="left" w:pos="440"/>
+          <w:tab w:val="right" w:pos="9016"/>
+        </w:tabs>
+        <w:rPr>
+          <w:rFonts w:eastAsiaTheme="minorEastAsia" w:cs="TH SarabunPSK" w:hint="cs"/>
+          <w:noProof/>
+          <w:szCs w:val="32"/>
+        </w:rPr>
+      </w:pPr>
+      <w:r>
+        <w:rPr>
+          <w:rFonts w:cs="TH SarabunPSK" w:hint="cs"/>
+          <w:b/>
+          <w:bCs/>
+          <w:noProof/>
+          <w:szCs w:val="32"/>
+        </w:rPr>
+        <w:t>2.</w:t>
+      </w:r>
+      <w:r>
+        <w:rPr>
+          <w:rFonts w:eastAsiaTheme="minorEastAsia" w:cs="TH SarabunPSK" w:hint="cs"/>
+          <w:noProof/>
+          <w:szCs w:val="32"/>
+        </w:rPr>
+        <w:tab/>
+      </w:r>
+      <w:r>
+        <w:rPr>
+          <w:rFonts w:cs="TH SarabunPSK" w:hint="cs"/>
+          <w:b/>
+          <w:bCs/>
+          <w:noProof/>
+          <w:szCs w:val="32"/>
+          <w:cs/>
+        </w:rPr>
+        <w:t>ความต้องการของผู้ใช้ (</w:t>
+      </w:r>
+      <w:r>
+        <w:rPr>
+          <w:rFonts w:cs="TH SarabunPSK" w:hint="cs"/>
+          <w:b/>
+          <w:bCs/>
+          <w:noProof/>
+          <w:szCs w:val="32"/>
+        </w:rPr>
+        <w:t>User Requirements)</w:t>
+      </w:r>
+      <w:r>
+        <w:rPr>
+          <w:rFonts w:cs="TH SarabunPSK" w:hint="cs"/>
+          <w:noProof/>
+          <w:szCs w:val="32"/>
+        </w:rPr>
+        <w:tab/>
+      </w:r>
+      <w:r>
+        <w:rPr>
+          <w:rFonts w:cs="TH SarabunPSK" w:hint="cs"/>
+          <w:noProof/>
+          <w:szCs w:val="32"/>
+        </w:rPr>
+        <w:fldChar w:fldCharType="begin"/>
+      </w:r>
+      <w:r>
+        <w:rPr>
+          <w:rFonts w:cs="TH SarabunPSK" w:hint="cs"/>
+          <w:noProof/>
+          <w:szCs w:val="32"/>
+        </w:rPr>
+        <w:instrText xml:space="preserve"> PAGEREF _Toc32281390 \h </w:instrText>
+      </w:r>
+      <w:r>
+        <w:rPr>
+          <w:rFonts w:cs="TH SarabunPSK" w:hint="cs"/>
+          <w:noProof/>
+          <w:szCs w:val="32"/>
+        </w:rPr>
+      </w:r>
+      <w:r>
+        <w:rPr>
+          <w:rFonts w:cs="TH SarabunPSK" w:hint="cs"/>
+          <w:noProof/>
+          <w:szCs w:val="32"/>
+        </w:rPr>
+        <w:fldChar w:fldCharType="separate"/>
+      </w:r>
+      <w:r>
+        <w:rPr>
+          <w:rFonts w:cs="TH SarabunPSK" w:hint="cs"/>
+          <w:noProof/>
+          <w:szCs w:val="32"/>
+        </w:rPr>
+        <w:t>4</w:t>
+      </w:r>
+      <w:r>
+        <w:rPr>
+          <w:rFonts w:cs="TH SarabunPSK" w:hint="cs"/>
+          <w:noProof/>
+          <w:szCs w:val="32"/>
+        </w:rPr>
+        <w:fldChar w:fldCharType="end"/>
+      </w:r>
+    </w:p>
+    <w:p>
+      <w:pPr>
+        <w:pStyle w:val="12"/>
+        <w:tabs>
+          <w:tab w:val="left" w:pos="660"/>
+          <w:tab w:val="right" w:pos="9016"/>
+        </w:tabs>
+        <w:rPr>
+          <w:rFonts w:eastAsiaTheme="minorEastAsia" w:cs="TH SarabunPSK" w:hint="cs"/>
+          <w:noProof/>
+          <w:szCs w:val="32"/>
+        </w:rPr>
+      </w:pPr>
+      <w:r>
+        <w:rPr>
+          <w:rFonts w:cs="TH SarabunPSK"/>
+          <w:noProof/>
+          <w:szCs w:val="32"/>
+          <w:cs/>
+        </w:rPr>
+        <w:tab/>
+      </w:r>
+      <w:r>
+        <w:rPr>
+          <w:rFonts w:cs="TH SarabunPSK" w:hint="cs"/>
+          <w:noProof/>
+          <w:szCs w:val="32"/>
+        </w:rPr>
+        <w:t>2.1.</w:t>
+      </w:r>
+      <w:r>
+        <w:rPr>
+          <w:rFonts w:cs="TH SarabunPSK" w:hint="cs"/>
+          <w:noProof/>
+          <w:szCs w:val="32"/>
+          <w:cs/>
+        </w:rPr>
+        <w:t>ส่วนต่อประสานของซอฟต์แวร์</w:t>
+      </w:r>
+      <w:r>
+        <w:rPr>
+          <w:rFonts w:cs="TH SarabunPSK" w:hint="cs"/>
+          <w:noProof/>
+          <w:szCs w:val="32"/>
+        </w:rPr>
+        <w:tab/>
+      </w:r>
+      <w:r>
+        <w:rPr>
+          <w:rFonts w:cs="TH SarabunPSK" w:hint="cs"/>
+          <w:noProof/>
+          <w:szCs w:val="32"/>
+        </w:rPr>
+        <w:fldChar w:fldCharType="begin"/>
+      </w:r>
+      <w:r>
+        <w:rPr>
+          <w:rFonts w:cs="TH SarabunPSK" w:hint="cs"/>
+          <w:noProof/>
+          <w:szCs w:val="32"/>
+        </w:rPr>
+        <w:instrText xml:space="preserve"> PAGEREF _Toc32281391 \h </w:instrText>
+      </w:r>
+      <w:r>
+        <w:rPr>
+          <w:rFonts w:cs="TH SarabunPSK" w:hint="cs"/>
+          <w:noProof/>
+          <w:szCs w:val="32"/>
+        </w:rPr>
+      </w:r>
+      <w:r>
+        <w:rPr>
+          <w:rFonts w:cs="TH SarabunPSK" w:hint="cs"/>
+          <w:noProof/>
+          <w:szCs w:val="32"/>
+        </w:rPr>
+        <w:fldChar w:fldCharType="separate"/>
+      </w:r>
+      <w:r>
+        <w:rPr>
+          <w:rFonts w:cs="TH SarabunPSK" w:hint="cs"/>
+          <w:noProof/>
+          <w:szCs w:val="32"/>
+        </w:rPr>
+        <w:t>4</w:t>
+      </w:r>
+      <w:r>
+        <w:rPr>
+          <w:rFonts w:cs="TH SarabunPSK" w:hint="cs"/>
+          <w:noProof/>
+          <w:szCs w:val="32"/>
+        </w:rPr>
+        <w:fldChar w:fldCharType="end"/>
+      </w:r>
+    </w:p>
+    <w:p>
+      <w:pPr>
+        <w:pStyle w:val="12"/>
+        <w:tabs>
+          <w:tab w:val="left" w:pos="660"/>
+          <w:tab w:val="right" w:pos="9016"/>
+        </w:tabs>
+        <w:rPr>
+          <w:rFonts w:eastAsiaTheme="minorEastAsia" w:cs="TH SarabunPSK" w:hint="cs"/>
+          <w:noProof/>
+          <w:szCs w:val="32"/>
+        </w:rPr>
+      </w:pPr>
+      <w:r>
+        <w:rPr>
+          <w:rFonts w:cs="TH SarabunPSK"/>
+          <w:noProof/>
+          <w:szCs w:val="32"/>
+          <w:cs/>
+        </w:rPr>
+        <w:tab/>
+      </w:r>
+      <w:r>
+        <w:rPr>
+          <w:rFonts w:cs="TH SarabunPSK" w:hint="cs"/>
+          <w:noProof/>
+          <w:szCs w:val="32"/>
+        </w:rPr>
+        <w:t>2.</w:t>
+      </w:r>
+      <w:r>
+        <w:rPr>
+          <w:rFonts w:cs="TH SarabunPSK" w:hint="cs"/>
+          <w:noProof/>
+          <w:szCs w:val="32"/>
+          <w:cs/>
+        </w:rPr>
+        <w:t>2.</w:t>
+      </w:r>
+      <w:r>
+        <w:rPr>
+          <w:rFonts w:cs="TH SarabunPSK" w:hint="cs"/>
+          <w:noProof/>
+          <w:szCs w:val="32"/>
+          <w:cs/>
+        </w:rPr>
+        <w:t>ส่วนต่อประสานกับผู้ใช้</w:t>
+      </w:r>
+      <w:r>
+        <w:rPr>
+          <w:rFonts w:cs="TH SarabunPSK" w:hint="cs"/>
+          <w:noProof/>
+          <w:szCs w:val="32"/>
+        </w:rPr>
+        <w:tab/>
+      </w:r>
+      <w:r>
+        <w:rPr>
+          <w:rFonts w:cs="TH SarabunPSK" w:hint="cs"/>
+          <w:noProof/>
+          <w:szCs w:val="32"/>
+        </w:rPr>
+        <w:fldChar w:fldCharType="begin"/>
+      </w:r>
+      <w:r>
+        <w:rPr>
+          <w:rFonts w:cs="TH SarabunPSK" w:hint="cs"/>
+          <w:noProof/>
+          <w:szCs w:val="32"/>
+        </w:rPr>
+        <w:instrText xml:space="preserve"> PAGEREF _Toc32281392 \h </w:instrText>
+      </w:r>
+      <w:r>
+        <w:rPr>
+          <w:rFonts w:cs="TH SarabunPSK" w:hint="cs"/>
+          <w:noProof/>
+          <w:szCs w:val="32"/>
+        </w:rPr>
+      </w:r>
+      <w:r>
+        <w:rPr>
+          <w:rFonts w:cs="TH SarabunPSK" w:hint="cs"/>
+          <w:noProof/>
+          <w:szCs w:val="32"/>
+        </w:rPr>
+        <w:fldChar w:fldCharType="separate"/>
+      </w:r>
+      <w:r>
+        <w:rPr>
+          <w:rFonts w:cs="TH SarabunPSK" w:hint="cs"/>
+          <w:noProof/>
+          <w:szCs w:val="32"/>
+        </w:rPr>
+        <w:t>4</w:t>
+      </w:r>
+      <w:r>
+        <w:rPr>
+          <w:rFonts w:cs="TH SarabunPSK" w:hint="cs"/>
+          <w:noProof/>
+          <w:szCs w:val="32"/>
+        </w:rPr>
+        <w:fldChar w:fldCharType="end"/>
+      </w:r>
+    </w:p>
+    <w:p>
+      <w:pPr>
+        <w:pStyle w:val="12"/>
+        <w:tabs>
+          <w:tab w:val="left" w:pos="660"/>
+          <w:tab w:val="right" w:pos="9016"/>
+        </w:tabs>
+        <w:rPr>
+          <w:rFonts w:eastAsiaTheme="minorEastAsia" w:cs="TH SarabunPSK" w:hint="cs"/>
+          <w:noProof/>
+          <w:szCs w:val="32"/>
+        </w:rPr>
+      </w:pPr>
+      <w:r>
+        <w:rPr>
+          <w:rFonts w:cs="TH SarabunPSK"/>
+          <w:noProof/>
+          <w:szCs w:val="32"/>
+          <w:cs/>
+        </w:rPr>
+        <w:tab/>
+      </w:r>
+      <w:r>
+        <w:rPr>
+          <w:rFonts w:cs="TH SarabunPSK" w:hint="cs"/>
+          <w:noProof/>
+          <w:szCs w:val="32"/>
+        </w:rPr>
+        <w:t>2.3.</w:t>
+      </w:r>
+      <w:r>
+        <w:rPr>
+          <w:rFonts w:cs="TH SarabunPSK" w:hint="cs"/>
+          <w:noProof/>
+          <w:szCs w:val="32"/>
+          <w:cs/>
+        </w:rPr>
+        <w:t>คุณลักษณะของผู้ใช้</w:t>
+      </w:r>
+      <w:r>
+        <w:rPr>
+          <w:rFonts w:cs="TH SarabunPSK" w:hint="cs"/>
+          <w:noProof/>
+          <w:szCs w:val="32"/>
+        </w:rPr>
+        <w:tab/>
+      </w:r>
+      <w:r>
+        <w:rPr>
+          <w:rFonts w:cs="TH SarabunPSK" w:hint="cs"/>
+          <w:noProof/>
+          <w:szCs w:val="32"/>
+        </w:rPr>
+        <w:fldChar w:fldCharType="begin"/>
+      </w:r>
+      <w:r>
+        <w:rPr>
+          <w:rFonts w:cs="TH SarabunPSK" w:hint="cs"/>
+          <w:noProof/>
+          <w:szCs w:val="32"/>
+        </w:rPr>
+        <w:instrText xml:space="preserve"> PAGEREF _Toc32281393 \h </w:instrText>
+      </w:r>
+      <w:r>
+        <w:rPr>
+          <w:rFonts w:cs="TH SarabunPSK" w:hint="cs"/>
+          <w:noProof/>
+          <w:szCs w:val="32"/>
+        </w:rPr>
+      </w:r>
+      <w:r>
+        <w:rPr>
+          <w:rFonts w:cs="TH SarabunPSK" w:hint="cs"/>
+          <w:noProof/>
+          <w:szCs w:val="32"/>
+        </w:rPr>
+        <w:fldChar w:fldCharType="separate"/>
+      </w:r>
+      <w:r>
+        <w:rPr>
+          <w:rFonts w:cs="TH SarabunPSK" w:hint="cs"/>
+          <w:noProof/>
+          <w:szCs w:val="32"/>
+        </w:rPr>
+        <w:t>5</w:t>
+      </w:r>
+      <w:r>
+        <w:rPr>
+          <w:rFonts w:cs="TH SarabunPSK" w:hint="cs"/>
+          <w:noProof/>
+          <w:szCs w:val="32"/>
+        </w:rPr>
+        <w:fldChar w:fldCharType="end"/>
+      </w:r>
+    </w:p>
+    <w:p>
+      <w:pPr>
+        <w:pStyle w:val="12"/>
+        <w:tabs>
+          <w:tab w:val="left" w:pos="660"/>
+          <w:tab w:val="right" w:pos="9016"/>
+        </w:tabs>
+        <w:rPr>
+          <w:rFonts w:eastAsiaTheme="minorEastAsia" w:cs="TH SarabunPSK" w:hint="cs"/>
+          <w:noProof/>
+          <w:szCs w:val="32"/>
+        </w:rPr>
+      </w:pPr>
+      <w:r>
+        <w:rPr>
+          <w:rFonts w:cs="TH SarabunPSK"/>
+          <w:noProof/>
+          <w:szCs w:val="32"/>
+          <w:cs/>
+        </w:rPr>
+        <w:tab/>
+      </w:r>
+      <w:r>
+        <w:rPr>
+          <w:rFonts w:cs="TH SarabunPSK" w:hint="cs"/>
+          <w:noProof/>
+          <w:szCs w:val="32"/>
+        </w:rPr>
+        <w:t>2.4.</w:t>
+      </w:r>
+      <w:r>
+        <w:rPr>
+          <w:rFonts w:cs="TH SarabunPSK" w:hint="cs"/>
+          <w:noProof/>
+          <w:szCs w:val="32"/>
+          <w:cs/>
+        </w:rPr>
+        <w:t>คุณสมบัติของระบบ</w:t>
+      </w:r>
+      <w:r>
+        <w:rPr>
+          <w:rFonts w:cs="TH SarabunPSK" w:hint="cs"/>
+          <w:noProof/>
+          <w:szCs w:val="32"/>
+        </w:rPr>
+        <w:tab/>
+      </w:r>
+      <w:r>
+        <w:rPr>
+          <w:rFonts w:cs="TH SarabunPSK" w:hint="cs"/>
+          <w:noProof/>
+          <w:szCs w:val="32"/>
+        </w:rPr>
+        <w:fldChar w:fldCharType="begin"/>
+      </w:r>
+      <w:r>
+        <w:rPr>
+          <w:rFonts w:cs="TH SarabunPSK" w:hint="cs"/>
+          <w:noProof/>
+          <w:szCs w:val="32"/>
+        </w:rPr>
+        <w:instrText xml:space="preserve"> PAGEREF _Toc32281394 \h </w:instrText>
+      </w:r>
+      <w:r>
+        <w:rPr>
+          <w:rFonts w:cs="TH SarabunPSK" w:hint="cs"/>
+          <w:noProof/>
+          <w:szCs w:val="32"/>
+        </w:rPr>
+      </w:r>
+      <w:r>
+        <w:rPr>
+          <w:rFonts w:cs="TH SarabunPSK" w:hint="cs"/>
+          <w:noProof/>
+          <w:szCs w:val="32"/>
+        </w:rPr>
+        <w:fldChar w:fldCharType="separate"/>
+      </w:r>
+      <w:r>
+        <w:rPr>
+          <w:rFonts w:cs="TH SarabunPSK" w:hint="cs"/>
+          <w:noProof/>
+          <w:szCs w:val="32"/>
+        </w:rPr>
+        <w:t>5</w:t>
+      </w:r>
+      <w:r>
+        <w:rPr>
+          <w:rFonts w:cs="TH SarabunPSK" w:hint="cs"/>
+          <w:noProof/>
+          <w:szCs w:val="32"/>
+        </w:rPr>
+        <w:fldChar w:fldCharType="end"/>
+      </w:r>
+    </w:p>
+    <w:p>
+      <w:pPr>
+        <w:pStyle w:val="12"/>
+        <w:tabs>
+          <w:tab w:val="left" w:pos="660"/>
+          <w:tab w:val="right" w:pos="9016"/>
+        </w:tabs>
+        <w:rPr>
+          <w:rFonts w:eastAsiaTheme="minorEastAsia" w:cs="TH SarabunPSK" w:hint="cs"/>
+          <w:noProof/>
+          <w:szCs w:val="32"/>
+        </w:rPr>
+      </w:pPr>
+      <w:r>
+        <w:rPr>
+          <w:rFonts w:cs="TH SarabunPSK"/>
+          <w:noProof/>
+          <w:szCs w:val="32"/>
+          <w:cs/>
+        </w:rPr>
+        <w:tab/>
+      </w:r>
+      <w:r>
+        <w:rPr>
+          <w:rFonts w:cs="TH SarabunPSK" w:hint="cs"/>
+          <w:noProof/>
+          <w:szCs w:val="32"/>
+        </w:rPr>
+        <w:t>2.5.</w:t>
+      </w:r>
+      <w:r>
+        <w:rPr>
+          <w:rFonts w:cs="TH SarabunPSK" w:hint="cs"/>
+          <w:noProof/>
+          <w:szCs w:val="32"/>
+          <w:cs/>
+        </w:rPr>
+        <w:t>สมมติฐานและข้อจำกัดในการพัฒนา</w:t>
+      </w:r>
+      <w:r>
+        <w:rPr>
+          <w:rFonts w:cs="TH SarabunPSK" w:hint="cs"/>
+          <w:noProof/>
+          <w:szCs w:val="32"/>
+        </w:rPr>
+        <w:tab/>
+      </w:r>
+      <w:r>
+        <w:rPr>
+          <w:rFonts w:cs="TH SarabunPSK" w:hint="cs"/>
+          <w:noProof/>
+          <w:szCs w:val="32"/>
+        </w:rPr>
+        <w:fldChar w:fldCharType="begin"/>
+      </w:r>
+      <w:r>
+        <w:rPr>
+          <w:rFonts w:cs="TH SarabunPSK" w:hint="cs"/>
+          <w:noProof/>
+          <w:szCs w:val="32"/>
+        </w:rPr>
+        <w:instrText xml:space="preserve"> PAGEREF _Toc32281395 \h </w:instrText>
+      </w:r>
+      <w:r>
+        <w:rPr>
+          <w:rFonts w:cs="TH SarabunPSK" w:hint="cs"/>
+          <w:noProof/>
+          <w:szCs w:val="32"/>
+        </w:rPr>
+      </w:r>
+      <w:r>
+        <w:rPr>
+          <w:rFonts w:cs="TH SarabunPSK" w:hint="cs"/>
+          <w:noProof/>
+          <w:szCs w:val="32"/>
+        </w:rPr>
+        <w:fldChar w:fldCharType="separate"/>
+      </w:r>
+      <w:r>
+        <w:rPr>
+          <w:rFonts w:cs="TH SarabunPSK" w:hint="cs"/>
+          <w:noProof/>
+          <w:szCs w:val="32"/>
+        </w:rPr>
+        <w:t>6</w:t>
+      </w:r>
+      <w:r>
+        <w:rPr>
+          <w:rFonts w:cs="TH SarabunPSK" w:hint="cs"/>
+          <w:noProof/>
+          <w:szCs w:val="32"/>
+        </w:rPr>
+        <w:fldChar w:fldCharType="end"/>
+      </w:r>
+    </w:p>
+    <w:p>
+      <w:pPr>
+        <w:pStyle w:val="12"/>
+        <w:tabs>
+          <w:tab w:val="left" w:pos="440"/>
+          <w:tab w:val="right" w:pos="9016"/>
+        </w:tabs>
+        <w:rPr>
+          <w:rFonts w:eastAsiaTheme="minorEastAsia" w:cs="TH SarabunPSK" w:hint="cs"/>
+          <w:noProof/>
+          <w:szCs w:val="32"/>
+        </w:rPr>
+      </w:pPr>
+      <w:r>
+        <w:rPr>
+          <w:rFonts w:cs="TH SarabunPSK" w:hint="cs"/>
+          <w:b/>
+          <w:bCs/>
+          <w:noProof/>
+          <w:szCs w:val="32"/>
+        </w:rPr>
+        <w:t>3.</w:t>
+      </w:r>
+      <w:r>
+        <w:rPr>
+          <w:rFonts w:eastAsiaTheme="minorEastAsia" w:cs="TH SarabunPSK" w:hint="cs"/>
+          <w:noProof/>
+          <w:szCs w:val="32"/>
+        </w:rPr>
+        <w:tab/>
+      </w:r>
+      <w:r>
+        <w:rPr>
+          <w:rFonts w:cs="TH SarabunPSK" w:hint="cs"/>
+          <w:b/>
+          <w:bCs/>
+          <w:noProof/>
+          <w:szCs w:val="32"/>
+          <w:cs/>
+        </w:rPr>
+        <w:t>ความต้องการของระบบ</w:t>
+      </w:r>
+      <w:r>
+        <w:rPr>
+          <w:rFonts w:cs="TH SarabunPSK" w:hint="cs"/>
+          <w:noProof/>
+          <w:szCs w:val="32"/>
+        </w:rPr>
+        <w:tab/>
+      </w:r>
+      <w:r>
+        <w:rPr>
+          <w:rFonts w:cs="TH SarabunPSK" w:hint="cs"/>
+          <w:noProof/>
+          <w:szCs w:val="32"/>
+        </w:rPr>
+        <w:fldChar w:fldCharType="begin"/>
+      </w:r>
+      <w:r>
+        <w:rPr>
+          <w:rFonts w:cs="TH SarabunPSK" w:hint="cs"/>
+          <w:noProof/>
+          <w:szCs w:val="32"/>
+        </w:rPr>
+        <w:instrText xml:space="preserve"> PAGEREF _Toc32281396 \h </w:instrText>
+      </w:r>
+      <w:r>
+        <w:rPr>
+          <w:rFonts w:cs="TH SarabunPSK" w:hint="cs"/>
+          <w:noProof/>
+          <w:szCs w:val="32"/>
+        </w:rPr>
+      </w:r>
+      <w:r>
+        <w:rPr>
+          <w:rFonts w:cs="TH SarabunPSK" w:hint="cs"/>
+          <w:noProof/>
+          <w:szCs w:val="32"/>
+        </w:rPr>
+        <w:fldChar w:fldCharType="separate"/>
+      </w:r>
+      <w:r>
+        <w:rPr>
+          <w:rFonts w:cs="TH SarabunPSK" w:hint="cs"/>
+          <w:noProof/>
+          <w:szCs w:val="32"/>
+        </w:rPr>
+        <w:t>6</w:t>
+      </w:r>
+      <w:r>
+        <w:rPr>
+          <w:rFonts w:cs="TH SarabunPSK" w:hint="cs"/>
+          <w:noProof/>
+          <w:szCs w:val="32"/>
+        </w:rPr>
+        <w:fldChar w:fldCharType="end"/>
+      </w:r>
+    </w:p>
+    <w:p>
+      <w:pPr>
+        <w:pStyle w:val="12"/>
+        <w:tabs>
+          <w:tab w:val="left" w:pos="660"/>
+          <w:tab w:val="right" w:pos="9016"/>
+        </w:tabs>
+        <w:rPr>
+          <w:rFonts w:eastAsiaTheme="minorEastAsia" w:cs="TH SarabunPSK" w:hint="cs"/>
+          <w:noProof/>
+          <w:szCs w:val="32"/>
+        </w:rPr>
+      </w:pPr>
+      <w:r>
+        <w:rPr>
+          <w:rFonts w:cs="TH SarabunPSK"/>
+          <w:noProof/>
+          <w:szCs w:val="32"/>
+          <w:cs/>
+        </w:rPr>
+        <w:tab/>
+      </w:r>
+      <w:r>
+        <w:rPr>
+          <w:rFonts w:cs="TH SarabunPSK" w:hint="cs"/>
+          <w:noProof/>
+          <w:szCs w:val="32"/>
+        </w:rPr>
+        <w:t>3.1.</w:t>
+      </w:r>
+      <w:r>
+        <w:rPr>
+          <w:rFonts w:cs="TH SarabunPSK" w:hint="cs"/>
+          <w:noProof/>
+          <w:szCs w:val="32"/>
+          <w:cs/>
+        </w:rPr>
+        <w:t>ความต้องการแบบ</w:t>
+      </w:r>
+      <w:r>
+        <w:rPr>
+          <w:rFonts w:cs="TH SarabunPSK" w:hint="cs"/>
+          <w:noProof/>
+          <w:szCs w:val="32"/>
+        </w:rPr>
+        <w:t>functional</w:t>
+      </w:r>
+      <w:r>
+        <w:rPr>
+          <w:rFonts w:cs="TH SarabunPSK" w:hint="cs"/>
+          <w:noProof/>
+          <w:szCs w:val="32"/>
+        </w:rPr>
+        <w:tab/>
+      </w:r>
+      <w:r>
+        <w:rPr>
+          <w:rFonts w:cs="TH SarabunPSK" w:hint="cs"/>
+          <w:noProof/>
+          <w:szCs w:val="32"/>
+        </w:rPr>
+        <w:fldChar w:fldCharType="begin"/>
+      </w:r>
+      <w:r>
+        <w:rPr>
+          <w:rFonts w:cs="TH SarabunPSK" w:hint="cs"/>
+          <w:noProof/>
+          <w:szCs w:val="32"/>
+        </w:rPr>
+        <w:instrText xml:space="preserve"> PAGEREF _Toc32281397 \h </w:instrText>
+      </w:r>
+      <w:r>
+        <w:rPr>
+          <w:rFonts w:cs="TH SarabunPSK" w:hint="cs"/>
+          <w:noProof/>
+          <w:szCs w:val="32"/>
+        </w:rPr>
+      </w:r>
+      <w:r>
+        <w:rPr>
+          <w:rFonts w:cs="TH SarabunPSK" w:hint="cs"/>
+          <w:noProof/>
+          <w:szCs w:val="32"/>
+        </w:rPr>
+        <w:fldChar w:fldCharType="separate"/>
+      </w:r>
+      <w:r>
+        <w:rPr>
+          <w:rFonts w:cs="TH SarabunPSK" w:hint="cs"/>
+          <w:noProof/>
+          <w:szCs w:val="32"/>
+        </w:rPr>
+        <w:t>6</w:t>
+      </w:r>
+      <w:r>
+        <w:rPr>
+          <w:rFonts w:cs="TH SarabunPSK" w:hint="cs"/>
+          <w:noProof/>
+          <w:szCs w:val="32"/>
+        </w:rPr>
+        <w:fldChar w:fldCharType="end"/>
+      </w:r>
+    </w:p>
+    <w:p>
+      <w:pPr>
+        <w:pStyle w:val="12"/>
+        <w:tabs>
+          <w:tab w:val="left" w:pos="660"/>
+          <w:tab w:val="right" w:pos="9016"/>
+        </w:tabs>
+        <w:rPr>
+          <w:rFonts w:eastAsiaTheme="minorEastAsia" w:cs="TH SarabunPSK" w:hint="cs"/>
+          <w:noProof/>
+          <w:szCs w:val="32"/>
+        </w:rPr>
+      </w:pPr>
+      <w:r>
+        <w:rPr>
+          <w:rFonts w:cs="TH SarabunPSK"/>
+          <w:noProof/>
+          <w:szCs w:val="32"/>
+          <w:cs/>
+        </w:rPr>
+        <w:tab/>
+      </w:r>
+      <w:r>
+        <w:rPr>
+          <w:rFonts w:cs="TH SarabunPSK" w:hint="cs"/>
+          <w:noProof/>
+          <w:szCs w:val="32"/>
+        </w:rPr>
+        <w:t>3.2.</w:t>
+      </w:r>
+      <w:r>
+        <w:rPr>
+          <w:rFonts w:cs="TH SarabunPSK" w:hint="cs"/>
+          <w:noProof/>
+          <w:szCs w:val="32"/>
+          <w:cs/>
+        </w:rPr>
+        <w:t>ความต้องการแบบ</w:t>
+      </w:r>
+      <w:r>
+        <w:rPr>
+          <w:rFonts w:cs="TH SarabunPSK" w:hint="cs"/>
+          <w:noProof/>
+          <w:szCs w:val="32"/>
+        </w:rPr>
+        <w:t>Non-functional</w:t>
+      </w:r>
+      <w:r>
+        <w:rPr>
+          <w:rFonts w:cs="TH SarabunPSK" w:hint="cs"/>
+          <w:noProof/>
+          <w:szCs w:val="32"/>
+        </w:rPr>
+        <w:tab/>
+      </w:r>
+      <w:r>
+        <w:rPr>
+          <w:rFonts w:cs="TH SarabunPSK" w:hint="cs"/>
+          <w:noProof/>
+          <w:szCs w:val="32"/>
+        </w:rPr>
+        <w:fldChar w:fldCharType="begin"/>
+      </w:r>
+      <w:r>
+        <w:rPr>
+          <w:rFonts w:cs="TH SarabunPSK" w:hint="cs"/>
+          <w:noProof/>
+          <w:szCs w:val="32"/>
+        </w:rPr>
+        <w:instrText xml:space="preserve"> PAGEREF _Toc32281398 \h </w:instrText>
+      </w:r>
+      <w:r>
+        <w:rPr>
+          <w:rFonts w:cs="TH SarabunPSK" w:hint="cs"/>
+          <w:noProof/>
+          <w:szCs w:val="32"/>
+        </w:rPr>
+      </w:r>
+      <w:r>
+        <w:rPr>
+          <w:rFonts w:cs="TH SarabunPSK" w:hint="cs"/>
+          <w:noProof/>
+          <w:szCs w:val="32"/>
+        </w:rPr>
+        <w:fldChar w:fldCharType="separate"/>
+      </w:r>
+      <w:r>
+        <w:rPr>
+          <w:rFonts w:cs="TH SarabunPSK" w:hint="cs"/>
+          <w:noProof/>
+          <w:szCs w:val="32"/>
+        </w:rPr>
+        <w:t>9</w:t>
+      </w:r>
+      <w:r>
+        <w:rPr>
+          <w:rFonts w:cs="TH SarabunPSK" w:hint="cs"/>
+          <w:noProof/>
+          <w:szCs w:val="32"/>
+        </w:rPr>
+        <w:fldChar w:fldCharType="end"/>
+      </w:r>
+    </w:p>
+    <w:p>
+      <w:pPr>
+        <w:pStyle w:val="12"/>
+        <w:tabs>
+          <w:tab w:val="left" w:pos="440"/>
+          <w:tab w:val="right" w:pos="9016"/>
+        </w:tabs>
+        <w:rPr>
+          <w:rFonts w:eastAsiaTheme="minorEastAsia" w:cs="TH SarabunPSK" w:hint="cs"/>
+          <w:noProof/>
+          <w:szCs w:val="32"/>
+        </w:rPr>
+      </w:pPr>
+      <w:r>
+        <w:rPr>
+          <w:rFonts w:cs="TH SarabunPSK" w:hint="cs"/>
+          <w:b/>
+          <w:bCs/>
+          <w:noProof/>
+          <w:szCs w:val="32"/>
+        </w:rPr>
+        <w:t>4.</w:t>
+      </w:r>
+      <w:r>
+        <w:rPr>
+          <w:rFonts w:eastAsiaTheme="minorEastAsia" w:cs="TH SarabunPSK" w:hint="cs"/>
+          <w:noProof/>
+          <w:szCs w:val="32"/>
+        </w:rPr>
+        <w:tab/>
+      </w:r>
+      <w:r>
+        <w:rPr>
+          <w:rFonts w:cs="TH SarabunPSK" w:hint="cs"/>
+          <w:b/>
+          <w:bCs/>
+          <w:noProof/>
+          <w:szCs w:val="32"/>
+          <w:cs/>
+        </w:rPr>
+        <w:t>แผนภาพการวิเคราะห์ระบบ</w:t>
+      </w:r>
+      <w:r>
+        <w:rPr>
+          <w:rFonts w:cs="TH SarabunPSK" w:hint="cs"/>
+          <w:noProof/>
+          <w:szCs w:val="32"/>
+        </w:rPr>
+        <w:tab/>
+      </w:r>
+      <w:r>
+        <w:rPr>
+          <w:rFonts w:cs="TH SarabunPSK" w:hint="cs"/>
+          <w:noProof/>
+          <w:szCs w:val="32"/>
+        </w:rPr>
+        <w:fldChar w:fldCharType="begin"/>
+      </w:r>
+      <w:r>
+        <w:rPr>
+          <w:rFonts w:cs="TH SarabunPSK" w:hint="cs"/>
+          <w:noProof/>
+          <w:szCs w:val="32"/>
+        </w:rPr>
+        <w:instrText xml:space="preserve"> PAGEREF _Toc32281405 \h </w:instrText>
+      </w:r>
+      <w:r>
+        <w:rPr>
+          <w:rFonts w:cs="TH SarabunPSK" w:hint="cs"/>
+          <w:noProof/>
+          <w:szCs w:val="32"/>
+        </w:rPr>
+      </w:r>
+      <w:r>
+        <w:rPr>
+          <w:rFonts w:cs="TH SarabunPSK" w:hint="cs"/>
+          <w:noProof/>
+          <w:szCs w:val="32"/>
+        </w:rPr>
+        <w:fldChar w:fldCharType="separate"/>
+      </w:r>
+      <w:r>
+        <w:rPr>
+          <w:rFonts w:cs="TH SarabunPSK" w:hint="cs"/>
+          <w:noProof/>
+          <w:szCs w:val="32"/>
+        </w:rPr>
+        <w:t>9</w:t>
+      </w:r>
+      <w:r>
+        <w:rPr>
+          <w:rFonts w:cs="TH SarabunPSK" w:hint="cs"/>
+          <w:noProof/>
+          <w:szCs w:val="32"/>
+        </w:rPr>
+        <w:fldChar w:fldCharType="end"/>
+      </w:r>
+    </w:p>
+    <w:p>
+      <w:pPr>
         <w:jc w:val="center"/>
         <w:rPr>
-          <w:rFonts w:ascii="TH SarabunPSK" w:hAnsi="TH SarabunPSK" w:cs="TH SarabunPSK"/>
+          <w:rFonts w:ascii="TH SarabunPSK" w:hAnsi="TH SarabunPSK" w:cs="TH SarabunPSK" w:hint="cs"/>
           <w:b/>
           <w:bCs/>
           <w:sz w:val="40"/>
           <w:szCs w:val="40"/>
         </w:rPr>
       </w:pPr>
+      <w:r>
+        <w:rPr>
+          <w:rFonts w:ascii="TH SarabunPSK" w:hAnsi="TH SarabunPSK" w:cs="TH SarabunPSK" w:hint="cs"/>
+          <w:b/>
+          <w:bCs/>
+          <w:cs/>
+        </w:rPr>
+        <w:fldChar w:fldCharType="end"/>
+      </w:r>
+      <w:bookmarkStart w:id="0" w:name="_GoBack"/>
+      <w:bookmarkEnd w:id="0"/>
     </w:p>
     <w:p>
       <w:pPr>
         <w:jc w:val="center"/>
         <w:rPr>
-          <w:rFonts w:ascii="TH SarabunPSK" w:hAnsi="TH SarabunPSK" w:cs="TH SarabunPSK"/>
+          <w:rFonts w:ascii="TH SarabunPSK" w:hAnsi="TH SarabunPSK" w:cs="TH SarabunPSK" w:hint="cs"/>
           <w:b/>
           <w:bCs/>
           <w:sz w:val="40"/>
@@ -495,7 +1634,7 @@
       <w:pPr>
         <w:jc w:val="center"/>
         <w:rPr>
-          <w:rFonts w:ascii="TH SarabunPSK" w:hAnsi="TH SarabunPSK" w:cs="TH SarabunPSK"/>
+          <w:rFonts w:ascii="TH SarabunPSK" w:hAnsi="TH SarabunPSK" w:cs="TH SarabunPSK" w:hint="cs"/>
           <w:b/>
           <w:bCs/>
           <w:sz w:val="40"/>
@@ -507,7 +1646,7 @@
       <w:pPr>
         <w:jc w:val="center"/>
         <w:rPr>
-          <w:rFonts w:ascii="TH SarabunPSK" w:hAnsi="TH SarabunPSK" w:cs="TH SarabunPSK"/>
+          <w:rFonts w:ascii="TH SarabunPSK" w:hAnsi="TH SarabunPSK" w:cs="TH SarabunPSK" w:hint="cs"/>
           <w:b/>
           <w:bCs/>
           <w:sz w:val="40"/>
@@ -519,7 +1658,7 @@
       <w:pPr>
         <w:jc w:val="center"/>
         <w:rPr>
-          <w:rFonts w:ascii="TH SarabunPSK" w:hAnsi="TH SarabunPSK" w:cs="TH SarabunPSK"/>
+          <w:rFonts w:ascii="TH SarabunPSK" w:hAnsi="TH SarabunPSK" w:cs="TH SarabunPSK" w:hint="cs"/>
           <w:b/>
           <w:bCs/>
           <w:sz w:val="40"/>
@@ -529,114 +1668,18 @@
     </w:p>
     <w:p>
       <w:pPr>
-        <w:jc w:val="center"/>
-        <w:rPr>
-          <w:rFonts w:ascii="TH SarabunPSK" w:hAnsi="TH SarabunPSK" w:cs="TH SarabunPSK"/>
+        <w:jc w:val="thaiDistribute"/>
+        <w:rPr>
+          <w:rFonts w:ascii="TH SarabunPSK" w:hAnsi="TH SarabunPSK" w:cs="TH SarabunPSK" w:hint="cs"/>
           <w:b/>
           <w:bCs/>
           <w:sz w:val="40"/>
           <w:szCs w:val="40"/>
         </w:rPr>
       </w:pPr>
-    </w:p>
-    <w:p>
-      <w:pPr>
-        <w:jc w:val="center"/>
-        <w:rPr>
-          <w:rFonts w:ascii="TH SarabunPSK" w:hAnsi="TH SarabunPSK" w:cs="TH SarabunPSK"/>
-          <w:b/>
-          <w:bCs/>
-          <w:sz w:val="40"/>
-          <w:szCs w:val="40"/>
-        </w:rPr>
-      </w:pPr>
-    </w:p>
-    <w:p>
-      <w:pPr>
-        <w:jc w:val="center"/>
-        <w:rPr>
-          <w:rFonts w:ascii="TH SarabunPSK" w:hAnsi="TH SarabunPSK" w:cs="TH SarabunPSK"/>
-          <w:b/>
-          <w:bCs/>
-          <w:sz w:val="40"/>
-          <w:szCs w:val="40"/>
-        </w:rPr>
-      </w:pPr>
-    </w:p>
-    <w:p>
-      <w:pPr>
-        <w:jc w:val="center"/>
-        <w:rPr>
-          <w:rFonts w:ascii="TH SarabunPSK" w:hAnsi="TH SarabunPSK" w:cs="TH SarabunPSK"/>
-          <w:b/>
-          <w:bCs/>
-          <w:sz w:val="40"/>
-          <w:szCs w:val="40"/>
-        </w:rPr>
-      </w:pPr>
-    </w:p>
-    <w:p>
-      <w:pPr>
-        <w:jc w:val="center"/>
-        <w:rPr>
-          <w:rFonts w:ascii="TH SarabunPSK" w:hAnsi="TH SarabunPSK" w:cs="TH SarabunPSK"/>
-          <w:b/>
-          <w:bCs/>
-          <w:sz w:val="40"/>
-          <w:szCs w:val="40"/>
-        </w:rPr>
-      </w:pPr>
-    </w:p>
-    <w:p>
-      <w:pPr>
-        <w:jc w:val="center"/>
-        <w:rPr>
-          <w:rFonts w:ascii="TH SarabunPSK" w:hAnsi="TH SarabunPSK" w:cs="TH SarabunPSK"/>
-          <w:b/>
-          <w:bCs/>
-          <w:sz w:val="40"/>
-          <w:szCs w:val="40"/>
-        </w:rPr>
-      </w:pPr>
-    </w:p>
-    <w:p>
-      <w:pPr>
-        <w:jc w:val="center"/>
-        <w:rPr>
-          <w:rFonts w:ascii="TH SarabunPSK" w:hAnsi="TH SarabunPSK" w:cs="TH SarabunPSK"/>
-          <w:b/>
-          <w:bCs/>
-          <w:sz w:val="40"/>
-          <w:szCs w:val="40"/>
-        </w:rPr>
-      </w:pPr>
-    </w:p>
-    <w:p>
-      <w:pPr>
-        <w:jc w:val="center"/>
-        <w:rPr>
-          <w:rFonts w:ascii="TH SarabunPSK" w:hAnsi="TH SarabunPSK" w:cs="TH SarabunPSK"/>
-          <w:b/>
-          <w:bCs/>
-          <w:sz w:val="40"/>
-          <w:szCs w:val="40"/>
-        </w:rPr>
-      </w:pPr>
-    </w:p>
-    <w:p>
-      <w:pPr>
-        <w:jc w:val="thaiDistribute"/>
-        <w:rPr>
-          <w:rFonts w:ascii="TH SarabunPSK" w:hAnsi="TH SarabunPSK" w:cs="TH SarabunPSK"/>
-          <w:b/>
-          <w:bCs/>
-          <w:sz w:val="40"/>
-          <w:szCs w:val="40"/>
-        </w:rPr>
-      </w:pPr>
-      <w:r>
-        <w:rPr>
-          <w:rFonts w:ascii="TH SarabunPSK" w:hAnsi="TH SarabunPSK" w:cs="TH SarabunPSK"/>
+      <w:r>
+        <w:rPr>
+          <w:rFonts w:ascii="TH SarabunPSK" w:hAnsi="TH SarabunPSK" w:cs="TH SarabunPSK" w:hint="cs"/>
           <w:b/>
           <w:bCs/>
           <w:sz w:val="40"/>
@@ -670,7 +1713,7 @@
             <w:pPr>
               <w:jc w:val="center"/>
               <w:rPr>
-                <w:rFonts w:ascii="TH SarabunPSK" w:hAnsi="TH SarabunPSK" w:cs="TH SarabunPSK"/>
+                <w:rFonts w:ascii="TH SarabunPSK" w:hAnsi="TH SarabunPSK" w:cs="TH SarabunPSK" w:hint="cs"/>
                 <w:b w:val="0"/>
                 <w:bCs w:val="0"/>
                 <w:sz w:val="40"/>
@@ -679,7 +1722,7 @@
             </w:pPr>
             <w:r>
               <w:rPr>
-                <w:rFonts w:ascii="TH SarabunPSK" w:hAnsi="TH SarabunPSK" w:cs="TH SarabunPSK"/>
+                <w:rFonts w:ascii="TH SarabunPSK" w:hAnsi="TH SarabunPSK" w:cs="TH SarabunPSK" w:hint="cs"/>
                 <w:b w:val="0"/>
                 <w:bCs w:val="0"/>
                 <w:sz w:val="40"/>
@@ -698,7 +1741,7 @@
               <w:jc w:val="center"/>
               <w:cnfStyle w:val="100000000000" w:firstRow="1" w:lastRow="0" w:firstColumn="0" w:lastColumn="0" w:oddVBand="0" w:evenVBand="0" w:oddHBand="0" w:evenHBand="0" w:firstRowFirstColumn="0" w:firstRowLastColumn="0" w:lastRowFirstColumn="0" w:lastRowLastColumn="0"/>
               <w:rPr>
-                <w:rFonts w:ascii="TH SarabunPSK" w:hAnsi="TH SarabunPSK" w:cs="TH SarabunPSK"/>
+                <w:rFonts w:ascii="TH SarabunPSK" w:hAnsi="TH SarabunPSK" w:cs="TH SarabunPSK" w:hint="cs"/>
                 <w:b w:val="0"/>
                 <w:bCs w:val="0"/>
                 <w:sz w:val="40"/>
@@ -728,7 +1771,7 @@
               <w:jc w:val="center"/>
               <w:cnfStyle w:val="100000000000" w:firstRow="1" w:lastRow="0" w:firstColumn="0" w:lastColumn="0" w:oddVBand="0" w:evenVBand="0" w:oddHBand="0" w:evenHBand="0" w:firstRowFirstColumn="0" w:firstRowLastColumn="0" w:lastRowFirstColumn="0" w:lastRowLastColumn="0"/>
               <w:rPr>
-                <w:rFonts w:ascii="TH SarabunPSK" w:hAnsi="TH SarabunPSK" w:cs="TH SarabunPSK"/>
+                <w:rFonts w:ascii="TH SarabunPSK" w:hAnsi="TH SarabunPSK" w:cs="TH SarabunPSK" w:hint="cs"/>
                 <w:b w:val="0"/>
                 <w:bCs w:val="0"/>
                 <w:sz w:val="40"/>
@@ -737,7 +1780,7 @@
             </w:pPr>
             <w:r>
               <w:rPr>
-                <w:rFonts w:ascii="TH SarabunPSK" w:hAnsi="TH SarabunPSK" w:cs="TH SarabunPSK"/>
+                <w:rFonts w:ascii="TH SarabunPSK" w:hAnsi="TH SarabunPSK" w:cs="TH SarabunPSK" w:hint="cs"/>
                 <w:b w:val="0"/>
                 <w:bCs w:val="0"/>
                 <w:sz w:val="40"/>
@@ -756,7 +1799,7 @@
               <w:jc w:val="center"/>
               <w:cnfStyle w:val="100000000000" w:firstRow="1" w:lastRow="0" w:firstColumn="0" w:lastColumn="0" w:oddVBand="0" w:evenVBand="0" w:oddHBand="0" w:evenHBand="0" w:firstRowFirstColumn="0" w:firstRowLastColumn="0" w:lastRowFirstColumn="0" w:lastRowLastColumn="0"/>
               <w:rPr>
-                <w:rFonts w:ascii="TH SarabunPSK" w:hAnsi="TH SarabunPSK" w:cs="TH SarabunPSK"/>
+                <w:rFonts w:ascii="TH SarabunPSK" w:hAnsi="TH SarabunPSK" w:cs="TH SarabunPSK" w:hint="cs"/>
                 <w:b w:val="0"/>
                 <w:bCs w:val="0"/>
                 <w:sz w:val="40"/>
@@ -845,7 +1888,7 @@
               <w:jc w:val="center"/>
               <w:cnfStyle w:val="000000100000" w:firstRow="0" w:lastRow="0" w:firstColumn="0" w:lastColumn="0" w:oddVBand="0" w:evenVBand="0" w:oddHBand="1" w:evenHBand="0" w:firstRowFirstColumn="0" w:firstRowLastColumn="0" w:lastRowFirstColumn="0" w:lastRowLastColumn="0"/>
               <w:rPr>
-                <w:rFonts w:ascii="TH SarabunPSK" w:hAnsi="TH SarabunPSK" w:cs="TH SarabunPSK"/>
+                <w:rFonts w:ascii="TH SarabunPSK" w:hAnsi="TH SarabunPSK" w:cs="TH SarabunPSK" w:hint="cs"/>
                 <w:b/>
                 <w:bCs/>
                 <w:sz w:val="40"/>
@@ -865,7 +1908,7 @@
             <w:pPr>
               <w:jc w:val="center"/>
               <w:rPr>
-                <w:rFonts w:ascii="TH SarabunPSK" w:hAnsi="TH SarabunPSK" w:cs="TH SarabunPSK"/>
+                <w:rFonts w:ascii="TH SarabunPSK" w:hAnsi="TH SarabunPSK" w:cs="TH SarabunPSK" w:hint="cs"/>
                 <w:b w:val="0"/>
                 <w:bCs w:val="0"/>
                 <w:sz w:val="40"/>
@@ -883,7 +1926,7 @@
               <w:jc w:val="center"/>
               <w:cnfStyle w:val="000000000000" w:firstRow="0" w:lastRow="0" w:firstColumn="0" w:lastColumn="0" w:oddVBand="0" w:evenVBand="0" w:oddHBand="0" w:evenHBand="0" w:firstRowFirstColumn="0" w:firstRowLastColumn="0" w:lastRowFirstColumn="0" w:lastRowLastColumn="0"/>
               <w:rPr>
-                <w:rFonts w:ascii="TH SarabunPSK" w:hAnsi="TH SarabunPSK" w:cs="TH SarabunPSK"/>
+                <w:rFonts w:ascii="TH SarabunPSK" w:hAnsi="TH SarabunPSK" w:cs="TH SarabunPSK" w:hint="cs"/>
                 <w:b/>
                 <w:bCs/>
                 <w:sz w:val="40"/>
@@ -901,7 +1944,7 @@
               <w:jc w:val="center"/>
               <w:cnfStyle w:val="000000000000" w:firstRow="0" w:lastRow="0" w:firstColumn="0" w:lastColumn="0" w:oddVBand="0" w:evenVBand="0" w:oddHBand="0" w:evenHBand="0" w:firstRowFirstColumn="0" w:firstRowLastColumn="0" w:lastRowFirstColumn="0" w:lastRowLastColumn="0"/>
               <w:rPr>
-                <w:rFonts w:ascii="TH SarabunPSK" w:hAnsi="TH SarabunPSK" w:cs="TH SarabunPSK"/>
+                <w:rFonts w:ascii="TH SarabunPSK" w:hAnsi="TH SarabunPSK" w:cs="TH SarabunPSK" w:hint="cs"/>
                 <w:b/>
                 <w:bCs/>
                 <w:sz w:val="40"/>
@@ -919,7 +1962,7 @@
               <w:jc w:val="center"/>
               <w:cnfStyle w:val="000000000000" w:firstRow="0" w:lastRow="0" w:firstColumn="0" w:lastColumn="0" w:oddVBand="0" w:evenVBand="0" w:oddHBand="0" w:evenHBand="0" w:firstRowFirstColumn="0" w:firstRowLastColumn="0" w:lastRowFirstColumn="0" w:lastRowLastColumn="0"/>
               <w:rPr>
-                <w:rFonts w:ascii="TH SarabunPSK" w:hAnsi="TH SarabunPSK" w:cs="TH SarabunPSK"/>
+                <w:rFonts w:ascii="TH SarabunPSK" w:hAnsi="TH SarabunPSK" w:cs="TH SarabunPSK" w:hint="cs"/>
                 <w:b/>
                 <w:bCs/>
                 <w:sz w:val="40"/>
@@ -938,13 +1981,15 @@
           <w:numId w:val="6"/>
         </w:numPr>
         <w:rPr>
+          <w:rFonts w:ascii="TH SarabunPSK" w:hAnsi="TH SarabunPSK" w:cs="TH SarabunPSK" w:hint="cs"/>
           <w:b/>
           <w:bCs/>
         </w:rPr>
       </w:pPr>
-      <w:r>
-        <w:rPr>
-          <w:rFonts w:hint="cs"/>
+      <w:bookmarkStart w:id="1" w:name="_Toc32281389"/>
+      <w:r>
+        <w:rPr>
+          <w:rFonts w:ascii="TH SarabunPSK" w:hAnsi="TH SarabunPSK" w:cs="TH SarabunPSK" w:hint="cs"/>
           <w:b/>
           <w:bCs/>
           <w:cs/>
@@ -952,11 +1997,12 @@
         <w:lastRenderedPageBreak/>
         <w:t>บทนำ</w:t>
       </w:r>
+      <w:bookmarkEnd w:id="1"/>
     </w:p>
     <w:sdt>
       <w:sdtPr>
         <w:rPr>
-          <w:rFonts w:hint="cs"/>
+          <w:rFonts w:ascii="TH SarabunPSK" w:hAnsi="TH SarabunPSK" w:cs="TH SarabunPSK" w:hint="cs"/>
           <w:cs/>
         </w:rPr>
         <w:id w:val="-1623533790"/>
@@ -966,57 +2012,397 @@
       </w:sdtPr>
       <w:sdtEndPr/>
       <w:sdtContent>
-        <w:sdt>
-          <w:sdtPr>
-            <w:rPr>
-              <w:rFonts w:hint="cs"/>
-              <w:cs/>
-            </w:rPr>
-            <w:id w:val="-990938687"/>
-            <w:placeholder>
-              <w:docPart w:val="3AC76E19DADB4F48B98AD8ACABD3CB32"/>
-            </w:placeholder>
-          </w:sdtPr>
-          <w:sdtEndPr/>
-          <w:sdtContent>
-            <w:p>
+        <w:p>
+          <w:pPr>
+            <w:ind w:firstLine="360"/>
+            <w:rPr>
+              <w:rFonts w:ascii="TH SarabunPSK" w:hAnsi="TH SarabunPSK" w:cs="TH SarabunPSK" w:hint="cs"/>
+            </w:rPr>
+          </w:pPr>
+          <w:sdt>
+            <w:sdtPr>
+              <w:rPr>
+                <w:rFonts w:ascii="TH SarabunPSK" w:hAnsi="TH SarabunPSK" w:cs="TH SarabunPSK" w:hint="cs"/>
+                <w:cs/>
+              </w:rPr>
+              <w:id w:val="-990938687"/>
+              <w:placeholder>
+                <w:docPart w:val="3AC76E19DADB4F48B98AD8ACABD3CB32"/>
+              </w:placeholder>
+            </w:sdtPr>
+            <w:sdtEndPr/>
+            <w:sdtContent>
               <w:r>
-                <w:t>&lt;</w:t>
+                <w:rPr>
+                  <w:rFonts w:ascii="TH SarabunPSK" w:hAnsi="TH SarabunPSK" w:cs="TH SarabunPSK" w:hint="cs"/>
+                  <w:cs/>
+                </w:rPr>
+                <w:t>ภาควิชาวิศวกรรมคอมพิวเตอร์ คณะวิศวกรรมศาสตร์ ก</w:t>
               </w:r>
               <w:r>
                 <w:rPr>
-                  <w:rFonts w:cs="TH SarabunPSK"/>
+                  <w:rFonts w:ascii="TH SarabunPSK" w:hAnsi="TH SarabunPSK" w:cs="TH SarabunPSK" w:hint="cs"/>
                   <w:cs/>
                 </w:rPr>
-                <w:t>บอกที่มา ความสำคัญ เหตุผล และวัตถุประสงค์ของการพัฒนาระบบ บรรยาย</w:t>
+                <w:t>ำ</w:t>
               </w:r>
               <w:r>
                 <w:rPr>
-                  <w:rFonts w:cs="TH SarabunPSK" w:hint="cs"/>
+                  <w:rFonts w:ascii="TH SarabunPSK" w:hAnsi="TH SarabunPSK" w:cs="TH SarabunPSK" w:hint="cs"/>
                   <w:cs/>
                 </w:rPr>
-                <w:t>บริบทและ</w:t>
+                <w:t>แพงแสนมีวัสดุและอุปกรณ์ส</w:t>
               </w:r>
               <w:r>
                 <w:rPr>
-                  <w:rFonts w:cs="TH SarabunPSK"/>
+                  <w:rFonts w:ascii="TH SarabunPSK" w:hAnsi="TH SarabunPSK" w:cs="TH SarabunPSK" w:hint="cs"/>
                   <w:cs/>
                 </w:rPr>
-                <w:t xml:space="preserve">ขอบเขตของผลิตภัณฑ์ที่จะพัฒนาโดยย่อ โดยจะต้องระบุชื่อระบบ </w:t>
+                <w:t>ำ</w:t>
               </w:r>
               <w:r>
                 <w:rPr>
-                  <w:rFonts w:cs="TH SarabunPSK" w:hint="cs"/>
+                  <w:rFonts w:ascii="TH SarabunPSK" w:hAnsi="TH SarabunPSK" w:cs="TH SarabunPSK" w:hint="cs"/>
                   <w:cs/>
                 </w:rPr>
-                <w:t>อธิบายว่าระบบควรทำอะไร หรือไม่ทำอะไร</w:t>
+                <w:t>หรับให้นิสิตยืมเพื่อท</w:t>
               </w:r>
               <w:r>
-                <w:t>&gt;</w:t>
+                <w:rPr>
+                  <w:rFonts w:ascii="TH SarabunPSK" w:hAnsi="TH SarabunPSK" w:cs="TH SarabunPSK" w:hint="cs"/>
+                  <w:cs/>
+                </w:rPr>
+                <w:t>ำ</w:t>
               </w:r>
-            </w:p>
-          </w:sdtContent>
-        </w:sdt>
+              <w:r>
+                <w:rPr>
+                  <w:rFonts w:ascii="TH SarabunPSK" w:hAnsi="TH SarabunPSK" w:cs="TH SarabunPSK" w:hint="cs"/>
+                  <w:cs/>
+                </w:rPr>
+                <w:t>โครงงานวิศวกรรมคอมพิวเตอร์ที่หลากหลาย แต่ในปัจจุบัน การจัดการอุปกรณ์ของภาควิชายังไม่เป็นระเบียบมากนัก นิสิตไม่สามารถรู้ได้ว่าภาควิชามีอุปกรณ์ใดให้ยืมบ้าง อาจารย์และเจ้าหน้าที่ต้องอาศัยการจ</w:t>
+              </w:r>
+              <w:r>
+                <w:rPr>
+                  <w:rFonts w:ascii="TH SarabunPSK" w:hAnsi="TH SarabunPSK" w:cs="TH SarabunPSK" w:hint="cs"/>
+                  <w:cs/>
+                </w:rPr>
+                <w:t>ำ</w:t>
+              </w:r>
+              <w:r>
+                <w:rPr>
+                  <w:rFonts w:ascii="TH SarabunPSK" w:hAnsi="TH SarabunPSK" w:cs="TH SarabunPSK" w:hint="cs"/>
+                  <w:cs/>
+                </w:rPr>
+                <w:t>ของตนเองว่ามีอุปกรณ์ใดบ้างภายในภาควิชาฯ และนิสิตสามารถยืมได้ นอกจากนี้ การยืมอุปกรณ์ต่าง</w:t>
+              </w:r>
+              <w:r>
+                <w:rPr>
+                  <w:rFonts w:ascii="TH SarabunPSK" w:hAnsi="TH SarabunPSK" w:cs="TH SarabunPSK" w:hint="cs"/>
+                  <w:cs/>
+                </w:rPr>
+                <w:t xml:space="preserve"> </w:t>
+              </w:r>
+              <w:r>
+                <w:rPr>
+                  <w:rFonts w:ascii="TH SarabunPSK" w:hAnsi="TH SarabunPSK" w:cs="TH SarabunPSK" w:hint="cs"/>
+                  <w:cs/>
+                </w:rPr>
+                <w:t>ๆ นั้นยังท</w:t>
+              </w:r>
+              <w:r>
+                <w:rPr>
+                  <w:rFonts w:ascii="TH SarabunPSK" w:hAnsi="TH SarabunPSK" w:cs="TH SarabunPSK" w:hint="cs"/>
+                  <w:cs/>
+                </w:rPr>
+                <w:t>ำ</w:t>
+              </w:r>
+              <w:r>
+                <w:rPr>
+                  <w:rFonts w:ascii="TH SarabunPSK" w:hAnsi="TH SarabunPSK" w:cs="TH SarabunPSK" w:hint="cs"/>
+                  <w:cs/>
+                </w:rPr>
+                <w:t>ผ่านการบันทึกลงบนกระดาษ และให้อาจารย์ที่ปรึกษาโครงงานเซ็นรับรอง และเมื่อนิสิตท</w:t>
+              </w:r>
+              <w:r>
+                <w:rPr>
+                  <w:rFonts w:ascii="TH SarabunPSK" w:hAnsi="TH SarabunPSK" w:cs="TH SarabunPSK" w:hint="cs"/>
+                  <w:cs/>
+                </w:rPr>
+                <w:t>ำ</w:t>
+              </w:r>
+              <w:r>
+                <w:rPr>
+                  <w:rFonts w:ascii="TH SarabunPSK" w:hAnsi="TH SarabunPSK" w:cs="TH SarabunPSK" w:hint="cs"/>
+                  <w:cs/>
+                </w:rPr>
+                <w:t xml:space="preserve">โครงงานเสร็จก็ต้องคืนอุปกรณ์ โดยมีเจ้าหน้าที่ของภาควิชาที่รับผิดชอบคอยตรวจสอบการคืนอุปกรณ์ ซึ่งจะต้องใช้ใบยืมอุปกรณ์ที่เก็บไว้เป็นเวลา </w:t>
+              </w:r>
+              <w:r>
+                <w:rPr>
+                  <w:rFonts w:ascii="TH SarabunPSK" w:hAnsi="TH SarabunPSK" w:cs="TH SarabunPSK" w:hint="cs"/>
+                </w:rPr>
+                <w:t xml:space="preserve">1 </w:t>
+              </w:r>
+              <w:r>
+                <w:rPr>
+                  <w:rFonts w:ascii="TH SarabunPSK" w:hAnsi="TH SarabunPSK" w:cs="TH SarabunPSK" w:hint="cs"/>
+                  <w:cs/>
+                </w:rPr>
+                <w:t xml:space="preserve">ภาคการศึกษาหรือ </w:t>
+              </w:r>
+              <w:r>
+                <w:rPr>
+                  <w:rFonts w:ascii="TH SarabunPSK" w:hAnsi="TH SarabunPSK" w:cs="TH SarabunPSK" w:hint="cs"/>
+                </w:rPr>
+                <w:t xml:space="preserve">1 </w:t>
+              </w:r>
+              <w:r>
+                <w:rPr>
+                  <w:rFonts w:ascii="TH SarabunPSK" w:hAnsi="TH SarabunPSK" w:cs="TH SarabunPSK" w:hint="cs"/>
+                  <w:cs/>
+                </w:rPr>
+                <w:t>ปี ซึ่งง่ายต่อการสูญหาย อีกทั้ง ในการตรวจสอบว่ามีอุปกรณ์ใดยืมไปแล้วบ้างโดยผู้ใดไม่สามารถท</w:t>
+              </w:r>
+              <w:r>
+                <w:rPr>
+                  <w:rFonts w:ascii="TH SarabunPSK" w:hAnsi="TH SarabunPSK" w:cs="TH SarabunPSK" w:hint="cs"/>
+                  <w:cs/>
+                </w:rPr>
+                <w:t>ำ</w:t>
+              </w:r>
+              <w:r>
+                <w:rPr>
+                  <w:rFonts w:ascii="TH SarabunPSK" w:hAnsi="TH SarabunPSK" w:cs="TH SarabunPSK" w:hint="cs"/>
+                  <w:cs/>
+                </w:rPr>
+                <w:t>ได้โดยง่าย เนื่องจากต้องค้นจากใบยืมทีละใบ</w:t>
+              </w:r>
+            </w:sdtContent>
+          </w:sdt>
+          <w:r>
+            <w:rPr>
+              <w:rFonts w:ascii="TH SarabunPSK" w:hAnsi="TH SarabunPSK" w:cs="TH SarabunPSK" w:hint="cs"/>
+              <w:cs/>
+            </w:rPr>
+            <w:t xml:space="preserve"> </w:t>
+          </w:r>
+          <w:r>
+            <w:rPr>
+              <w:rFonts w:ascii="TH SarabunPSK" w:hAnsi="TH SarabunPSK" w:cs="TH SarabunPSK" w:hint="cs"/>
+              <w:cs/>
+            </w:rPr>
+            <w:t xml:space="preserve">ระบบ </w:t>
+          </w:r>
+          <w:r>
+            <w:rPr>
+              <w:rFonts w:ascii="TH SarabunPSK" w:hAnsi="TH SarabunPSK" w:cs="TH SarabunPSK" w:hint="cs"/>
+            </w:rPr>
+            <w:t xml:space="preserve">CPE </w:t>
+          </w:r>
+          <w:r>
+            <w:rPr>
+              <w:rFonts w:ascii="TH SarabunPSK" w:hAnsi="TH SarabunPSK" w:cs="TH SarabunPSK" w:hint="cs"/>
+              <w:cs/>
+            </w:rPr>
+            <w:t xml:space="preserve">ใจดีให้ยืมจึงสร้างมาเพื่อแก้ปัญญาดังกล่าวสร้างโดยระบบ </w:t>
+          </w:r>
+          <w:r>
+            <w:rPr>
+              <w:rFonts w:ascii="TH SarabunPSK" w:hAnsi="TH SarabunPSK" w:cs="TH SarabunPSK" w:hint="cs"/>
+            </w:rPr>
+            <w:t xml:space="preserve">CPE </w:t>
+          </w:r>
+          <w:r>
+            <w:rPr>
+              <w:rFonts w:ascii="TH SarabunPSK" w:hAnsi="TH SarabunPSK" w:cs="TH SarabunPSK" w:hint="cs"/>
+              <w:cs/>
+            </w:rPr>
+            <w:t>ใจดีให้ยืม จะอำนวยความสะดวกในการดำเนินงานยืม - คืนอุปกรณ์ของภาควิชาวิศวกรรมคอมพิวเตอร์</w:t>
+          </w:r>
+        </w:p>
+        <w:p>
+          <w:pPr>
+            <w:ind w:firstLine="360"/>
+            <w:rPr>
+              <w:rFonts w:ascii="TH SarabunPSK" w:hAnsi="TH SarabunPSK" w:cs="TH SarabunPSK" w:hint="cs"/>
+            </w:rPr>
+          </w:pPr>
+          <w:r>
+            <w:rPr>
+              <w:rFonts w:ascii="TH SarabunPSK" w:hAnsi="TH SarabunPSK" w:cs="TH SarabunPSK" w:hint="cs"/>
+              <w:cs/>
+            </w:rPr>
+            <w:t xml:space="preserve">มีฟังก์ชันในการทำงานได้แก่ </w:t>
+          </w:r>
+        </w:p>
+        <w:p>
+          <w:pPr>
+            <w:ind w:left="360"/>
+            <w:rPr>
+              <w:rFonts w:ascii="TH SarabunPSK" w:hAnsi="TH SarabunPSK" w:cs="TH SarabunPSK" w:hint="cs"/>
+            </w:rPr>
+          </w:pPr>
+          <w:r>
+            <w:rPr>
+              <w:rFonts w:ascii="TH SarabunPSK" w:hAnsi="TH SarabunPSK" w:cs="TH SarabunPSK" w:hint="cs"/>
+            </w:rPr>
+            <w:t>1.</w:t>
+          </w:r>
+          <w:r>
+            <w:rPr>
+              <w:rFonts w:ascii="TH SarabunPSK" w:hAnsi="TH SarabunPSK" w:cs="TH SarabunPSK" w:hint="cs"/>
+              <w:cs/>
+            </w:rPr>
+            <w:t>ระบบยืม-คืนอุปกรณ์สามารถค้นหาอุปกรณ์ที่ยืมจากหมวดหมู่ ชื่อ ประเภทได้ มีการบันทึกประวัติการยืมผู้ยืม เจ้าหน้าที่ที่อนุมัติ และทำกราฟสรุปชนิดของอุปกรณ์ที่ถูกยืมบ่อยที่สุด</w:t>
+          </w:r>
+        </w:p>
+        <w:p>
+          <w:pPr>
+            <w:ind w:left="360"/>
+            <w:rPr>
+              <w:rFonts w:ascii="TH SarabunPSK" w:hAnsi="TH SarabunPSK" w:cs="TH SarabunPSK" w:hint="cs"/>
+            </w:rPr>
+          </w:pPr>
+          <w:r>
+            <w:rPr>
+              <w:rFonts w:ascii="TH SarabunPSK" w:hAnsi="TH SarabunPSK" w:cs="TH SarabunPSK" w:hint="cs"/>
+            </w:rPr>
+            <w:t>2.</w:t>
+          </w:r>
+          <w:r>
+            <w:rPr>
+              <w:rFonts w:ascii="TH SarabunPSK" w:hAnsi="TH SarabunPSK" w:cs="TH SarabunPSK" w:hint="cs"/>
+              <w:cs/>
+            </w:rPr>
+            <w:t>ระบบตรวจสอบสถานะอุปกรณ์ ตรวจสอบสถานะอุปกรณ์ว่ามีผู้ยืมไปแล้วหรือยัง หรืออุปกรณ์ที่ถูกยืมครบกำหนดส่งคืนหรือยัง</w:t>
+          </w:r>
+        </w:p>
+        <w:p>
+          <w:pPr>
+            <w:ind w:firstLine="360"/>
+            <w:rPr>
+              <w:rFonts w:ascii="TH SarabunPSK" w:hAnsi="TH SarabunPSK" w:cs="TH SarabunPSK" w:hint="cs"/>
+            </w:rPr>
+          </w:pPr>
+          <w:r>
+            <w:rPr>
+              <w:rFonts w:ascii="TH SarabunPSK" w:hAnsi="TH SarabunPSK" w:cs="TH SarabunPSK" w:hint="cs"/>
+            </w:rPr>
+            <w:t xml:space="preserve">3. </w:t>
+          </w:r>
+          <w:r>
+            <w:rPr>
+              <w:rFonts w:ascii="TH SarabunPSK" w:hAnsi="TH SarabunPSK" w:cs="TH SarabunPSK" w:hint="cs"/>
+              <w:cs/>
+            </w:rPr>
+            <w:t>ระบบแจ้งเตือนผู้ยืม จะ</w:t>
+          </w:r>
+          <w:r>
+            <w:rPr>
+              <w:rFonts w:ascii="TH SarabunPSK" w:hAnsi="TH SarabunPSK" w:cs="TH SarabunPSK" w:hint="cs"/>
+              <w:cs/>
+            </w:rPr>
+            <w:t>แจ้ง</w:t>
+          </w:r>
+          <w:r>
+            <w:rPr>
+              <w:rFonts w:ascii="TH SarabunPSK" w:hAnsi="TH SarabunPSK" w:cs="TH SarabunPSK" w:hint="cs"/>
+              <w:cs/>
+            </w:rPr>
+            <w:t xml:space="preserve">เตือนเมื่ออุปกรณ์ที่ยืมผ่านการอนุมัติและ </w:t>
+          </w:r>
+        </w:p>
+        <w:p>
+          <w:pPr>
+            <w:ind w:firstLine="360"/>
+            <w:rPr>
+              <w:rFonts w:ascii="TH SarabunPSK" w:hAnsi="TH SarabunPSK" w:cs="TH SarabunPSK" w:hint="cs"/>
+            </w:rPr>
+          </w:pPr>
+          <w:r>
+            <w:rPr>
+              <w:rFonts w:ascii="TH SarabunPSK" w:hAnsi="TH SarabunPSK" w:cs="TH SarabunPSK" w:hint="cs"/>
+            </w:rPr>
+            <w:t xml:space="preserve">4. </w:t>
+          </w:r>
+          <w:r>
+            <w:rPr>
+              <w:rFonts w:ascii="TH SarabunPSK" w:hAnsi="TH SarabunPSK" w:cs="TH SarabunPSK" w:hint="cs"/>
+              <w:cs/>
+            </w:rPr>
+            <w:t xml:space="preserve">ระบบจองอุปกรณ์ สำหรับอุปกรณ์ที่มีผู้ยืมจำนวนมากจะมีการจองอุปกรณ์เพื่อยืมล่วงหน้า </w:t>
+          </w:r>
+        </w:p>
+        <w:p>
+          <w:pPr>
+            <w:ind w:left="360"/>
+            <w:rPr>
+              <w:rFonts w:ascii="TH SarabunPSK" w:hAnsi="TH SarabunPSK" w:cs="TH SarabunPSK" w:hint="cs"/>
+            </w:rPr>
+          </w:pPr>
+          <w:r>
+            <w:rPr>
+              <w:rFonts w:ascii="TH SarabunPSK" w:hAnsi="TH SarabunPSK" w:cs="TH SarabunPSK" w:hint="cs"/>
+            </w:rPr>
+            <w:t xml:space="preserve">5. </w:t>
+          </w:r>
+          <w:r>
+            <w:rPr>
+              <w:rFonts w:ascii="TH SarabunPSK" w:hAnsi="TH SarabunPSK" w:cs="TH SarabunPSK" w:hint="cs"/>
+              <w:cs/>
+            </w:rPr>
+            <w:t>ระบบเพิ่มอุปกรณ์ สำหรับเจ้าหน้าที่เพื่อเพิ่มอุปกรณ์เข้ามาในระบบใหม่ สามารถกำหนดค่าต่าง</w:t>
+          </w:r>
+          <w:r>
+            <w:rPr>
+              <w:rFonts w:ascii="TH SarabunPSK" w:hAnsi="TH SarabunPSK" w:cs="TH SarabunPSK" w:hint="cs"/>
+              <w:cs/>
+            </w:rPr>
+            <w:t xml:space="preserve"> </w:t>
+          </w:r>
+          <w:r>
+            <w:rPr>
+              <w:rFonts w:ascii="TH SarabunPSK" w:hAnsi="TH SarabunPSK" w:cs="TH SarabunPSK" w:hint="cs"/>
+              <w:cs/>
+            </w:rPr>
+            <w:t>ๆ</w:t>
+          </w:r>
+          <w:r>
+            <w:rPr>
+              <w:rFonts w:ascii="TH SarabunPSK" w:hAnsi="TH SarabunPSK" w:cs="TH SarabunPSK" w:hint="cs"/>
+              <w:cs/>
+            </w:rPr>
+            <w:t xml:space="preserve"> </w:t>
+          </w:r>
+          <w:r>
+            <w:rPr>
+              <w:rFonts w:ascii="TH SarabunPSK" w:hAnsi="TH SarabunPSK" w:cs="TH SarabunPSK" w:hint="cs"/>
+              <w:cs/>
+            </w:rPr>
+            <w:t>ของอุปกรณ์ได้</w:t>
+          </w:r>
+        </w:p>
+        <w:p>
+          <w:pPr>
+            <w:ind w:left="360"/>
+            <w:rPr>
+              <w:rFonts w:ascii="TH SarabunPSK" w:hAnsi="TH SarabunPSK" w:cs="TH SarabunPSK" w:hint="cs"/>
+            </w:rPr>
+          </w:pPr>
+          <w:r>
+            <w:rPr>
+              <w:rFonts w:ascii="TH SarabunPSK" w:hAnsi="TH SarabunPSK" w:cs="TH SarabunPSK" w:hint="cs"/>
+            </w:rPr>
+            <w:t xml:space="preserve">6. </w:t>
+          </w:r>
+          <w:r>
+            <w:rPr>
+              <w:rFonts w:ascii="TH SarabunPSK" w:hAnsi="TH SarabunPSK" w:cs="TH SarabunPSK" w:hint="cs"/>
+              <w:cs/>
+            </w:rPr>
+            <w:t>ระบบอนุมัติการยืม สำหรับเจ้าหน้าที่หรืออาจารย์ที่ปรึกษา ทำการอนุมัติการยืมอุปกรณ์ให้แก่นิสิต หรือ บุคลากร</w:t>
+          </w:r>
+        </w:p>
       </w:sdtContent>
     </w:sdt>
     <w:p>
@@ -1027,13 +2413,15 @@
           <w:numId w:val="6"/>
         </w:numPr>
         <w:rPr>
+          <w:rFonts w:ascii="TH SarabunPSK" w:hAnsi="TH SarabunPSK" w:cs="TH SarabunPSK" w:hint="cs"/>
           <w:b/>
           <w:bCs/>
         </w:rPr>
       </w:pPr>
-      <w:r>
-        <w:rPr>
-          <w:rFonts w:hint="cs"/>
+      <w:bookmarkStart w:id="2" w:name="_Toc32281390"/>
+      <w:r>
+        <w:rPr>
+          <w:rFonts w:ascii="TH SarabunPSK" w:hAnsi="TH SarabunPSK" w:cs="TH SarabunPSK" w:hint="cs"/>
           <w:b/>
           <w:bCs/>
           <w:cs/>
@@ -1042,28 +2430,35 @@
       </w:r>
       <w:r>
         <w:rPr>
+          <w:rFonts w:ascii="TH SarabunPSK" w:hAnsi="TH SarabunPSK" w:cs="TH SarabunPSK" w:hint="cs"/>
           <w:b/>
           <w:bCs/>
         </w:rPr>
         <w:t>User Requirements)</w:t>
       </w:r>
+      <w:bookmarkEnd w:id="2"/>
     </w:p>
     <w:p>
       <w:pPr>
         <w:pStyle w:val="a"/>
-      </w:pPr>
-      <w:r>
-        <w:rPr>
-          <w:rFonts w:hint="cs"/>
+        <w:rPr>
+          <w:rFonts w:ascii="TH SarabunPSK" w:hAnsi="TH SarabunPSK" w:cs="TH SarabunPSK" w:hint="cs"/>
+        </w:rPr>
+      </w:pPr>
+      <w:bookmarkStart w:id="3" w:name="_Toc32281391"/>
+      <w:r>
+        <w:rPr>
+          <w:rFonts w:ascii="TH SarabunPSK" w:hAnsi="TH SarabunPSK" w:cs="TH SarabunPSK" w:hint="cs"/>
           <w:cs/>
         </w:rPr>
         <w:t>ส่วนต่อประสานของซอฟต์แวร์</w:t>
       </w:r>
+      <w:bookmarkEnd w:id="3"/>
     </w:p>
     <w:sdt>
       <w:sdtPr>
         <w:rPr>
-          <w:rFonts w:hint="cs"/>
+          <w:rFonts w:ascii="TH SarabunPSK" w:hAnsi="TH SarabunPSK" w:cs="TH SarabunPSK" w:hint="cs"/>
           <w:color w:val="FF0000"/>
         </w:rPr>
         <w:id w:val="1915352894"/>
@@ -1080,20 +2475,26 @@
         <w:p>
           <w:pPr>
             <w:ind w:left="720"/>
+            <w:rPr>
+              <w:rFonts w:ascii="TH SarabunPSK" w:hAnsi="TH SarabunPSK" w:cs="TH SarabunPSK" w:hint="cs"/>
+            </w:rPr>
           </w:pPr>
           <w:r>
             <w:rPr>
-              <w:rFonts w:hint="cs"/>
+              <w:rFonts w:ascii="TH SarabunPSK" w:hAnsi="TH SarabunPSK" w:cs="TH SarabunPSK" w:hint="cs"/>
               <w:cs/>
             </w:rPr>
             <w:t xml:space="preserve">2.1.1 การ </w:t>
           </w:r>
           <w:r>
+            <w:rPr>
+              <w:rFonts w:ascii="TH SarabunPSK" w:hAnsi="TH SarabunPSK" w:cs="TH SarabunPSK" w:hint="cs"/>
+            </w:rPr>
             <w:t xml:space="preserve">login </w:t>
           </w:r>
           <w:r>
             <w:rPr>
-              <w:rFonts w:hint="cs"/>
+              <w:rFonts w:ascii="TH SarabunPSK" w:hAnsi="TH SarabunPSK" w:cs="TH SarabunPSK" w:hint="cs"/>
               <w:cs/>
             </w:rPr>
             <w:t>เพื่อเข้าสู้ระบบด้วยการใช้ระบบนนทรี</w:t>
@@ -1102,32 +2503,42 @@
         <w:p>
           <w:pPr>
             <w:ind w:left="720"/>
+            <w:rPr>
+              <w:rFonts w:ascii="TH SarabunPSK" w:hAnsi="TH SarabunPSK" w:cs="TH SarabunPSK" w:hint="cs"/>
+            </w:rPr>
           </w:pPr>
           <w:r>
             <w:rPr>
-              <w:rFonts w:hint="cs"/>
+              <w:rFonts w:ascii="TH SarabunPSK" w:hAnsi="TH SarabunPSK" w:cs="TH SarabunPSK" w:hint="cs"/>
               <w:cs/>
             </w:rPr>
+            <w:lastRenderedPageBreak/>
             <w:t>2.1.2 การใช้ฐานข้อมูลในการเก็บข้อมูลต่าง ๆ</w:t>
           </w:r>
         </w:p>
         <w:p>
           <w:pPr>
             <w:ind w:left="720"/>
+            <w:rPr>
+              <w:rFonts w:ascii="TH SarabunPSK" w:hAnsi="TH SarabunPSK" w:cs="TH SarabunPSK" w:hint="cs"/>
+            </w:rPr>
           </w:pPr>
           <w:r>
             <w:rPr>
-              <w:rFonts w:hint="cs"/>
+              <w:rFonts w:ascii="TH SarabunPSK" w:hAnsi="TH SarabunPSK" w:cs="TH SarabunPSK" w:hint="cs"/>
               <w:cs/>
             </w:rPr>
             <w:t xml:space="preserve">2.1.3 การส่ง </w:t>
           </w:r>
           <w:r>
+            <w:rPr>
+              <w:rFonts w:ascii="TH SarabunPSK" w:hAnsi="TH SarabunPSK" w:cs="TH SarabunPSK" w:hint="cs"/>
+            </w:rPr>
             <w:t xml:space="preserve">E-mail </w:t>
           </w:r>
           <w:r>
             <w:rPr>
-              <w:rFonts w:hint="cs"/>
+              <w:rFonts w:ascii="TH SarabunPSK" w:hAnsi="TH SarabunPSK" w:cs="TH SarabunPSK" w:hint="cs"/>
               <w:cs/>
             </w:rPr>
             <w:t>แจ้งเตือนอัตโนมัติ</w:t>
@@ -1138,20 +2549,31 @@
     <w:p>
       <w:pPr>
         <w:pStyle w:val="a"/>
-      </w:pPr>
-      <w:r>
-        <w:rPr>
-          <w:rFonts w:hint="cs"/>
+        <w:rPr>
+          <w:rFonts w:ascii="TH SarabunPSK" w:hAnsi="TH SarabunPSK" w:cs="TH SarabunPSK" w:hint="cs"/>
+        </w:rPr>
+      </w:pPr>
+      <w:bookmarkStart w:id="4" w:name="_Toc32281392"/>
+      <w:r>
+        <w:rPr>
+          <w:rFonts w:ascii="TH SarabunPSK" w:hAnsi="TH SarabunPSK" w:cs="TH SarabunPSK" w:hint="cs"/>
           <w:cs/>
         </w:rPr>
         <w:t>ส่วนต่อประสานกับผู้ใช้</w:t>
       </w:r>
-      <w:r>
+      <w:bookmarkEnd w:id="4"/>
+      <w:r>
+        <w:rPr>
+          <w:rFonts w:ascii="TH SarabunPSK" w:hAnsi="TH SarabunPSK" w:cs="TH SarabunPSK" w:hint="cs"/>
+        </w:rPr>
         <w:t xml:space="preserve"> </w:t>
       </w:r>
     </w:p>
     <w:sdt>
       <w:sdtPr>
+        <w:rPr>
+          <w:rFonts w:ascii="TH SarabunPSK" w:hAnsi="TH SarabunPSK" w:cs="TH SarabunPSK" w:hint="cs"/>
+        </w:rPr>
         <w:id w:val="752401504"/>
         <w:placeholder>
           <w:docPart w:val="453A74B9629A439682BD834AAAD25C12"/>
@@ -1160,127 +2582,18 @@
       <w:sdtEndPr/>
       <w:sdtContent>
         <w:p>
-          <w:r>
-            <w:t>&lt;</w:t>
-          </w:r>
-          <w:r>
-            <w:rPr>
-              <w:rFonts w:cs="TH SarabunPSK"/>
+          <w:pPr>
+            <w:ind w:firstLine="360"/>
+            <w:rPr>
+              <w:rFonts w:ascii="TH SarabunPSK" w:hAnsi="TH SarabunPSK" w:cs="TH SarabunPSK" w:hint="cs"/>
+            </w:rPr>
+          </w:pPr>
+          <w:r>
+            <w:rPr>
+              <w:rFonts w:ascii="TH SarabunPSK" w:hAnsi="TH SarabunPSK" w:cs="TH SarabunPSK" w:hint="cs"/>
               <w:cs/>
             </w:rPr>
-            <w:t>บรรยายคุณสมบัติของส่วนต่อประสานระหว่างระบบและผู้ใช้ที่</w:t>
-          </w:r>
-          <w:r>
-            <w:rPr>
-              <w:rFonts w:cs="TH SarabunPSK"/>
-              <w:b/>
-              <w:bCs/>
-              <w:cs/>
-            </w:rPr>
-            <w:t>ผู้ใช้กำหนดเป็นพิเศษ</w:t>
-          </w:r>
-          <w:r>
-            <w:rPr>
-              <w:rFonts w:cs="TH SarabunPSK" w:hint="cs"/>
-              <w:cs/>
-            </w:rPr>
-            <w:t>ในเชิงตรรกะ</w:t>
-          </w:r>
-          <w:r>
-            <w:rPr>
-              <w:rFonts w:cs="TH SarabunPSK"/>
-              <w:cs/>
-            </w:rPr>
-            <w:t xml:space="preserve"> จะเป็นการ</w:t>
-          </w:r>
-          <w:r>
-            <w:rPr>
-              <w:rFonts w:cs="TH SarabunPSK" w:hint="cs"/>
-              <w:cs/>
-            </w:rPr>
-            <w:t>บร</w:t>
-          </w:r>
-          <w:r>
-            <w:rPr>
-              <w:rFonts w:cs="TH SarabunPSK"/>
-              <w:cs/>
-            </w:rPr>
-            <w:t>รยาย</w:t>
-          </w:r>
-          <w:r>
-            <w:rPr>
-              <w:rFonts w:cs="TH SarabunPSK" w:hint="cs"/>
-              <w:cs/>
-            </w:rPr>
-            <w:t xml:space="preserve">ว่าระบบจะมีปฏิสัมพันธ์กับผู้ใช้อย่างไร </w:t>
-          </w:r>
-          <w:r>
-            <w:rPr>
-              <w:rFonts w:cs="TH SarabunPSK"/>
-              <w:cs/>
-            </w:rPr>
-            <w:t>เช่น รูปแบบหน้าจอ</w:t>
-          </w:r>
-          <w:r>
-            <w:rPr>
-              <w:rFonts w:cs="TH SarabunPSK" w:hint="cs"/>
-              <w:cs/>
-            </w:rPr>
-            <w:t>ที่ต้องการ</w:t>
-          </w:r>
-          <w:r>
-            <w:rPr>
-              <w:rFonts w:cs="TH SarabunPSK"/>
-              <w:cs/>
-            </w:rPr>
-            <w:t xml:space="preserve"> </w:t>
-          </w:r>
-          <w:r>
-            <w:rPr>
-              <w:rFonts w:hint="cs"/>
-              <w:cs/>
-            </w:rPr>
-            <w:t>การวางตำแหน่งของปุ่มหรือองค์ประกอบต่างๆ ทางหน้าจอ</w:t>
-          </w:r>
-          <w:r>
-            <w:t xml:space="preserve"> </w:t>
-          </w:r>
-          <w:r>
-            <w:rPr>
-              <w:rFonts w:cs="TH SarabunPSK"/>
-              <w:cs/>
-            </w:rPr>
-            <w:t xml:space="preserve">ปุ่ม </w:t>
-          </w:r>
-          <w:r>
-            <w:t>shortcuts</w:t>
-          </w:r>
-          <w:r>
-            <w:t xml:space="preserve"> </w:t>
-          </w:r>
-          <w:r>
-            <w:rPr>
-              <w:rFonts w:hint="cs"/>
-              <w:cs/>
-            </w:rPr>
-            <w:t xml:space="preserve">ที่จะใช้ </w:t>
-          </w:r>
-          <w:r>
-            <w:rPr>
-              <w:rFonts w:hint="cs"/>
-              <w:cs/>
-            </w:rPr>
-            <w:t>วิธี</w:t>
-          </w:r>
-          <w:r>
-            <w:rPr>
-              <w:rFonts w:cs="TH SarabunPSK"/>
-              <w:cs/>
-            </w:rPr>
-            <w:t>การแสดงข้อความผิดพลาด เป็นต้น</w:t>
-          </w:r>
-          <w:r>
-            <w:t>&gt;</w:t>
+            <w:t>รูปแบบการใช้งานของระบบจะเรียบง่ายและสวยงาม ใช้งานได้บนเว็บไซต์ ไม่มีความยุ่งยากซับซ้อนของระบบ หน้าการค้นหารายการอุปกรณ์ให้แสดงรายละเอียดของแต่ละอุปกรณ์พร้อมกับรูปภาพ มีการแยกหมวดหมู่ประเภทของแต่ละอุปกรณ์</w:t>
           </w:r>
         </w:p>
       </w:sdtContent>
@@ -1288,19 +2601,24 @@
     <w:p>
       <w:pPr>
         <w:pStyle w:val="a"/>
-      </w:pPr>
-      <w:r>
-        <w:rPr>
-          <w:rFonts w:hint="cs"/>
+        <w:rPr>
+          <w:rFonts w:ascii="TH SarabunPSK" w:hAnsi="TH SarabunPSK" w:cs="TH SarabunPSK" w:hint="cs"/>
+        </w:rPr>
+      </w:pPr>
+      <w:bookmarkStart w:id="5" w:name="_Toc32281393"/>
+      <w:r>
+        <w:rPr>
+          <w:rFonts w:ascii="TH SarabunPSK" w:hAnsi="TH SarabunPSK" w:cs="TH SarabunPSK" w:hint="cs"/>
           <w:cs/>
         </w:rPr>
         <w:t>คุณลักษณะของผู้ใช้</w:t>
       </w:r>
+      <w:bookmarkEnd w:id="5"/>
     </w:p>
     <w:sdt>
       <w:sdtPr>
         <w:rPr>
-          <w:rFonts w:hint="cs"/>
+          <w:rFonts w:ascii="TH SarabunPSK" w:hAnsi="TH SarabunPSK" w:cs="TH SarabunPSK" w:hint="cs"/>
         </w:rPr>
         <w:id w:val="355242163"/>
         <w:placeholder>
@@ -1310,116 +2628,817 @@
       <w:sdtEndPr/>
       <w:sdtContent>
         <w:p>
-          <w:r>
-            <w:t>&lt;</w:t>
-          </w:r>
-          <w:r>
-            <w:rPr>
-              <w:rFonts w:hint="cs"/>
+          <w:pPr>
+            <w:ind w:firstLine="360"/>
+            <w:rPr>
+              <w:rFonts w:ascii="TH SarabunPSK" w:hAnsi="TH SarabunPSK" w:cs="TH SarabunPSK" w:hint="cs"/>
+            </w:rPr>
+          </w:pPr>
+          <w:r>
+            <w:rPr>
+              <w:rFonts w:ascii="TH SarabunPSK" w:hAnsi="TH SarabunPSK" w:cs="TH SarabunPSK" w:hint="cs"/>
               <w:cs/>
             </w:rPr>
-            <w:t>บอกว่าใครเป็นผู้ใช้ระบบนี้ โดยควร</w:t>
-          </w:r>
-          <w:r>
-            <w:rPr>
-              <w:rFonts w:cs="TH SarabunPSK" w:hint="cs"/>
+            <w:t xml:space="preserve">ผู้ใช้งานจะแบ่งเป็น </w:t>
+          </w:r>
+          <w:r>
+            <w:rPr>
+              <w:rFonts w:ascii="TH SarabunPSK" w:hAnsi="TH SarabunPSK" w:cs="TH SarabunPSK" w:hint="cs"/>
+            </w:rPr>
+            <w:t xml:space="preserve">4 </w:t>
+          </w:r>
+          <w:r>
+            <w:rPr>
+              <w:rFonts w:ascii="TH SarabunPSK" w:hAnsi="TH SarabunPSK" w:cs="TH SarabunPSK" w:hint="cs"/>
               <w:cs/>
             </w:rPr>
-            <w:t>จัดกลุ่มเป็น</w:t>
-          </w:r>
-          <w:r>
-            <w:rPr>
-              <w:rFonts w:cs="TH SarabunPSK"/>
-              <w:cs/>
-            </w:rPr>
-            <w:t xml:space="preserve">ประเภทของผู้ใช้ </w:t>
-          </w:r>
-          <w:r>
-            <w:rPr>
-              <w:rFonts w:cs="TH SarabunPSK" w:hint="cs"/>
-              <w:cs/>
-            </w:rPr>
-            <w:t>ผู้ใช้แต่ละประเภท</w:t>
-          </w:r>
-          <w:r>
-            <w:rPr>
-              <w:rFonts w:cs="TH SarabunPSK"/>
-              <w:cs/>
-            </w:rPr>
-            <w:t>มีคุณสมบัติอย่างไร (</w:t>
-          </w:r>
-          <w:r>
-            <w:rPr>
-              <w:rFonts w:cs="TH SarabunPSK" w:hint="cs"/>
-              <w:cs/>
-            </w:rPr>
-            <w:t>เช่น</w:t>
-          </w:r>
-          <w:r>
-            <w:rPr>
-              <w:rFonts w:cs="TH SarabunPSK"/>
-              <w:cs/>
-            </w:rPr>
-            <w:t xml:space="preserve"> ความ</w:t>
-          </w:r>
-          <w:r>
-            <w:rPr>
-              <w:rFonts w:cs="TH SarabunPSK" w:hint="cs"/>
-              <w:cs/>
-            </w:rPr>
-            <w:t xml:space="preserve">รู้พื้นฐานทางคอมพิวเตอร์ </w:t>
-          </w:r>
-          <w:r>
-            <w:rPr>
-              <w:rFonts w:cs="TH SarabunPSK"/>
-              <w:cs/>
-            </w:rPr>
-            <w:t xml:space="preserve">ระดับการศึกษา </w:t>
-          </w:r>
-          <w:r>
-            <w:rPr>
-              <w:rFonts w:cs="TH SarabunPSK" w:hint="cs"/>
-              <w:cs/>
-            </w:rPr>
-            <w:t xml:space="preserve">สิทธิ์ในการเข้าถึงระบบ ความบ่อยในการใช้งาน เหตุผลที่จะใช้ระบบ </w:t>
-          </w:r>
-          <w:r>
-            <w:rPr>
-              <w:rFonts w:cs="TH SarabunPSK"/>
-              <w:cs/>
-            </w:rPr>
-            <w:t>เป็นต้น)</w:t>
-          </w:r>
-          <w:r>
-            <w:t>&gt;</w:t>
+            <w:t>ประเภท คือ</w:t>
           </w:r>
         </w:p>
       </w:sdtContent>
     </w:sdt>
     <w:p>
       <w:pPr>
+        <w:ind w:left="720"/>
+        <w:rPr>
+          <w:rFonts w:ascii="TH SarabunPSK" w:hAnsi="TH SarabunPSK" w:cs="TH SarabunPSK" w:hint="cs"/>
+        </w:rPr>
+      </w:pPr>
+      <w:r>
+        <w:rPr>
+          <w:rFonts w:ascii="TH SarabunPSK" w:hAnsi="TH SarabunPSK" w:cs="TH SarabunPSK" w:hint="cs"/>
+          <w:cs/>
+        </w:rPr>
+        <w:t>1</w:t>
+      </w:r>
+      <w:r>
+        <w:rPr>
+          <w:rFonts w:ascii="TH SarabunPSK" w:hAnsi="TH SarabunPSK" w:cs="TH SarabunPSK" w:hint="cs"/>
+        </w:rPr>
+        <w:t>.</w:t>
+      </w:r>
+      <w:r>
+        <w:rPr>
+          <w:rFonts w:ascii="TH SarabunPSK" w:hAnsi="TH SarabunPSK" w:cs="TH SarabunPSK" w:hint="cs"/>
+          <w:cs/>
+        </w:rPr>
+        <w:t>นิสิตในภาควิชาวิศวกรรมคอมพิวเตอร์ นิสิตจะเป็นผู้ใ</w:t>
+      </w:r>
+      <w:r>
+        <w:rPr>
+          <w:rFonts w:ascii="TH SarabunPSK" w:hAnsi="TH SarabunPSK" w:cs="TH SarabunPSK" w:hint="cs"/>
+          <w:cs/>
+        </w:rPr>
+        <w:t>ช้</w:t>
+      </w:r>
+      <w:r>
+        <w:rPr>
+          <w:rFonts w:ascii="TH SarabunPSK" w:hAnsi="TH SarabunPSK" w:cs="TH SarabunPSK" w:hint="cs"/>
+          <w:cs/>
+        </w:rPr>
+        <w:t>ระบบในการขอยืม-คืนอุปกรณ์ที่มีในภาควิชาวิศวกรรมคอมพิวเตอร์</w:t>
+      </w:r>
+      <w:r>
+        <w:rPr>
+          <w:rFonts w:ascii="TH SarabunPSK" w:hAnsi="TH SarabunPSK" w:cs="TH SarabunPSK" w:hint="cs"/>
+        </w:rPr>
+        <w:t xml:space="preserve"> </w:t>
+      </w:r>
+    </w:p>
+    <w:p>
+      <w:pPr>
+        <w:ind w:left="720"/>
+        <w:rPr>
+          <w:rFonts w:ascii="TH SarabunPSK" w:hAnsi="TH SarabunPSK" w:cs="TH SarabunPSK" w:hint="cs"/>
+        </w:rPr>
+      </w:pPr>
+      <w:r>
+        <w:rPr>
+          <w:rFonts w:ascii="TH SarabunPSK" w:hAnsi="TH SarabunPSK" w:cs="TH SarabunPSK" w:hint="cs"/>
+          <w:cs/>
+        </w:rPr>
+        <w:t>2.</w:t>
+      </w:r>
+      <w:r>
+        <w:rPr>
+          <w:rFonts w:ascii="TH SarabunPSK" w:hAnsi="TH SarabunPSK" w:cs="TH SarabunPSK" w:hint="cs"/>
+          <w:cs/>
+        </w:rPr>
+        <w:t>อาจารย์ในภาควิชาวิศวกรรมคอมพิวเตอร์ โดยอาจารย์จะทำการอนุมัติการยืมอุปกรณ์ของนิสิตและสามารถยืมเองได้</w:t>
+      </w:r>
+    </w:p>
+    <w:p>
+      <w:pPr>
+        <w:ind w:left="720"/>
+        <w:rPr>
+          <w:rFonts w:ascii="TH SarabunPSK" w:hAnsi="TH SarabunPSK" w:cs="TH SarabunPSK" w:hint="cs"/>
+        </w:rPr>
+      </w:pPr>
+      <w:r>
+        <w:rPr>
+          <w:rFonts w:ascii="TH SarabunPSK" w:hAnsi="TH SarabunPSK" w:cs="TH SarabunPSK" w:hint="cs"/>
+          <w:cs/>
+        </w:rPr>
+        <w:t>3.</w:t>
+      </w:r>
+      <w:r>
+        <w:rPr>
+          <w:rFonts w:ascii="TH SarabunPSK" w:hAnsi="TH SarabunPSK" w:cs="TH SarabunPSK" w:hint="cs"/>
+          <w:cs/>
+        </w:rPr>
+        <w:t>เจ้าหน้าที่ในภาควิชาวิศวกรรมคอมพิวเตอร์ โดยเจ้าหน้าที่จะทำการอนุมัติการยืม-คืนทั้งของนิสิต อาจารย์ และบุคคลภายนอกภาควิชาวิศวกรรมคอมพิวเตอร์และเข้าถึงการเพิ่ม-ลด ชนิด จำนวน ประเภท ของอุปกรณ์ได้</w:t>
+      </w:r>
+    </w:p>
+    <w:p>
+      <w:pPr>
+        <w:ind w:left="720"/>
+        <w:rPr>
+          <w:rFonts w:ascii="TH SarabunPSK" w:hAnsi="TH SarabunPSK" w:cs="TH SarabunPSK" w:hint="cs"/>
+        </w:rPr>
+      </w:pPr>
+      <w:r>
+        <w:rPr>
+          <w:rFonts w:ascii="TH SarabunPSK" w:hAnsi="TH SarabunPSK" w:cs="TH SarabunPSK" w:hint="cs"/>
+          <w:cs/>
+        </w:rPr>
+        <w:t>4.</w:t>
+      </w:r>
+      <w:r>
+        <w:rPr>
+          <w:rFonts w:ascii="TH SarabunPSK" w:hAnsi="TH SarabunPSK" w:cs="TH SarabunPSK" w:hint="cs"/>
+          <w:cs/>
+        </w:rPr>
+        <w:t>บุคคลภายโดยบุลคลภายนอกนี้จะต้องได้รับการอนุมัติจากเจ้าหน้าที่หรืออาจารย์ในภาควิชาวิศวกรรมคอมพิวเตอร์เท่านั้น บุคคลภายนอกจำแนกได้ออกเป็น 2 ประเภทคือ</w:t>
+      </w:r>
+    </w:p>
+    <w:p>
+      <w:pPr>
+        <w:ind w:firstLine="360"/>
+        <w:rPr>
+          <w:rFonts w:ascii="TH SarabunPSK" w:hAnsi="TH SarabunPSK" w:cs="TH SarabunPSK" w:hint="cs"/>
+        </w:rPr>
+      </w:pPr>
+      <w:r>
+        <w:rPr>
+          <w:rFonts w:ascii="TH SarabunPSK" w:hAnsi="TH SarabunPSK" w:cs="TH SarabunPSK" w:hint="cs"/>
+          <w:cs/>
+        </w:rPr>
+        <w:tab/>
+      </w:r>
+      <w:r>
+        <w:rPr>
+          <w:rFonts w:ascii="TH SarabunPSK" w:hAnsi="TH SarabunPSK" w:cs="TH SarabunPSK" w:hint="cs"/>
+          <w:cs/>
+        </w:rPr>
+        <w:tab/>
+      </w:r>
+      <w:r>
+        <w:rPr>
+          <w:rFonts w:ascii="TH SarabunPSK" w:hAnsi="TH SarabunPSK" w:cs="TH SarabunPSK" w:hint="cs"/>
+          <w:cs/>
+        </w:rPr>
+        <w:t xml:space="preserve">1. บุคคลที่สังกัดอยู่ในมหาวิทยาลัยเกษตรศาสตร์ </w:t>
+      </w:r>
+    </w:p>
+    <w:p>
+      <w:pPr>
+        <w:ind w:left="720" w:firstLine="720"/>
+        <w:rPr>
+          <w:rFonts w:ascii="TH SarabunPSK" w:hAnsi="TH SarabunPSK" w:cs="TH SarabunPSK" w:hint="cs"/>
+        </w:rPr>
+      </w:pPr>
+      <w:r>
+        <w:rPr>
+          <w:rFonts w:ascii="TH SarabunPSK" w:hAnsi="TH SarabunPSK" w:cs="TH SarabunPSK" w:hint="cs"/>
+          <w:cs/>
+        </w:rPr>
+        <w:t>2. บุคคลภายนอกที่สังกัดอยู่ในหน่วยงานอื่นนอกมหาวิทยาลัยเกษตรศาสตร์</w:t>
+      </w:r>
+    </w:p>
+    <w:p>
+      <w:pPr>
         <w:pStyle w:val="a"/>
-      </w:pPr>
-      <w:r>
-        <w:rPr>
-          <w:rFonts w:hint="cs"/>
+        <w:rPr>
+          <w:rFonts w:ascii="TH SarabunPSK" w:hAnsi="TH SarabunPSK" w:cs="TH SarabunPSK" w:hint="cs"/>
+        </w:rPr>
+      </w:pPr>
+      <w:bookmarkStart w:id="6" w:name="_Toc32281394"/>
+      <w:r>
+        <w:rPr>
+          <w:rFonts w:ascii="TH SarabunPSK" w:hAnsi="TH SarabunPSK" w:cs="TH SarabunPSK" w:hint="cs"/>
           <w:cs/>
         </w:rPr>
         <w:t>คุณสมบัติของระบบ</w:t>
       </w:r>
+      <w:bookmarkEnd w:id="6"/>
     </w:p>
     <w:sdt>
       <w:sdtPr>
         <w:rPr>
-          <w:rFonts w:hint="cs"/>
+          <w:rFonts w:ascii="TH SarabunPSK" w:hAnsi="TH SarabunPSK" w:cs="TH SarabunPSK" w:hint="cs"/>
         </w:rPr>
         <w:id w:val="-1212884091"/>
         <w:placeholder>
           <w:docPart w:val="10F351F6DB7B41B09E5A2BB3D9CC4229"/>
         </w:placeholder>
       </w:sdtPr>
-      <w:sdtEndPr/>
+      <w:sdtEndPr>
+        <w:rPr>
+          <w:color w:val="auto"/>
+          <w:sz w:val="32"/>
+          <w:szCs w:val="32"/>
+        </w:rPr>
+      </w:sdtEndPr>
       <w:sdtContent>
+        <w:p>
+          <w:pPr>
+            <w:pStyle w:val="Default"/>
+            <w:ind w:left="720"/>
+            <w:rPr>
+              <w:rFonts w:ascii="TH SarabunPSK" w:hAnsi="TH SarabunPSK" w:cs="TH SarabunPSK" w:hint="cs"/>
+              <w:sz w:val="32"/>
+              <w:szCs w:val="32"/>
+            </w:rPr>
+          </w:pPr>
+          <w:r>
+            <w:rPr>
+              <w:rFonts w:ascii="TH SarabunPSK" w:hAnsi="TH SarabunPSK" w:cs="TH SarabunPSK" w:hint="cs"/>
+              <w:sz w:val="32"/>
+              <w:szCs w:val="32"/>
+            </w:rPr>
+            <w:t xml:space="preserve">1. </w:t>
+          </w:r>
+          <w:r>
+            <w:rPr>
+              <w:rFonts w:ascii="TH SarabunPSK" w:hAnsi="TH SarabunPSK" w:cs="TH SarabunPSK" w:hint="cs"/>
+              <w:sz w:val="32"/>
+              <w:szCs w:val="32"/>
+              <w:cs/>
+            </w:rPr>
+            <w:t xml:space="preserve">เจ้าหน้าที่ที่มีหน้าที่ดูแลอุปกรณ์สามารถใส่ข้อมูลของอุปกรณ์ของภาควิชาฯ ได้ พร้อมระบุ หมวดหมู่ของอุปกรณ์ โดยข้อมูลของอุปกรณ์ประกอบด้วย ชื่อ รายละเอียด เลขครุภัณฑ์(หากมี) เป็นอย่างน้อย </w:t>
+          </w:r>
+        </w:p>
+        <w:p>
+          <w:pPr>
+            <w:pStyle w:val="Default"/>
+            <w:spacing w:after="115"/>
+            <w:ind w:firstLine="720"/>
+            <w:rPr>
+              <w:rFonts w:ascii="TH SarabunPSK" w:hAnsi="TH SarabunPSK" w:cs="TH SarabunPSK" w:hint="cs"/>
+              <w:sz w:val="32"/>
+              <w:szCs w:val="32"/>
+            </w:rPr>
+          </w:pPr>
+          <w:r>
+            <w:rPr>
+              <w:rFonts w:ascii="TH SarabunPSK" w:hAnsi="TH SarabunPSK" w:cs="TH SarabunPSK" w:hint="cs"/>
+              <w:sz w:val="32"/>
+              <w:szCs w:val="32"/>
+            </w:rPr>
+            <w:t xml:space="preserve">2. </w:t>
+          </w:r>
+          <w:r>
+            <w:rPr>
+              <w:rFonts w:ascii="TH SarabunPSK" w:hAnsi="TH SarabunPSK" w:cs="TH SarabunPSK" w:hint="cs"/>
+              <w:sz w:val="32"/>
+              <w:szCs w:val="32"/>
+              <w:cs/>
+            </w:rPr>
+            <w:t>เจ้าหน้าที่สามารถก</w:t>
+          </w:r>
+          <w:r>
+            <w:rPr>
+              <w:rFonts w:ascii="TH SarabunPSK" w:hAnsi="TH SarabunPSK" w:cs="TH SarabunPSK" w:hint="cs"/>
+              <w:sz w:val="32"/>
+              <w:szCs w:val="32"/>
+              <w:cs/>
+            </w:rPr>
+            <w:t>ำ</w:t>
+          </w:r>
+          <w:r>
+            <w:rPr>
+              <w:rFonts w:ascii="TH SarabunPSK" w:hAnsi="TH SarabunPSK" w:cs="TH SarabunPSK" w:hint="cs"/>
+              <w:sz w:val="32"/>
+              <w:szCs w:val="32"/>
+              <w:cs/>
+            </w:rPr>
+            <w:t xml:space="preserve">หนดให้อุปกรณ์แต่ละชิ้นสามารถอนุญาตให้ยืมหรือไม่ให้ยืมได้ </w:t>
+          </w:r>
+        </w:p>
+        <w:p>
+          <w:pPr>
+            <w:pStyle w:val="Default"/>
+            <w:spacing w:after="115"/>
+            <w:ind w:firstLine="720"/>
+            <w:rPr>
+              <w:rFonts w:ascii="TH SarabunPSK" w:hAnsi="TH SarabunPSK" w:cs="TH SarabunPSK" w:hint="cs"/>
+              <w:sz w:val="32"/>
+              <w:szCs w:val="32"/>
+            </w:rPr>
+          </w:pPr>
+          <w:r>
+            <w:rPr>
+              <w:rFonts w:ascii="TH SarabunPSK" w:hAnsi="TH SarabunPSK" w:cs="TH SarabunPSK" w:hint="cs"/>
+              <w:sz w:val="32"/>
+              <w:szCs w:val="32"/>
+            </w:rPr>
+            <w:lastRenderedPageBreak/>
+            <w:t xml:space="preserve">3. </w:t>
+          </w:r>
+          <w:r>
+            <w:rPr>
+              <w:rFonts w:ascii="TH SarabunPSK" w:hAnsi="TH SarabunPSK" w:cs="TH SarabunPSK" w:hint="cs"/>
+              <w:sz w:val="32"/>
+              <w:szCs w:val="32"/>
+              <w:cs/>
+            </w:rPr>
+            <w:t>นิสิตค้นหาอุปกรณ์ที่สามารถให้ยืมได้โดยค้นหาจากหมวดหมู่หรือค</w:t>
+          </w:r>
+          <w:r>
+            <w:rPr>
+              <w:rFonts w:ascii="TH SarabunPSK" w:hAnsi="TH SarabunPSK" w:cs="TH SarabunPSK" w:hint="cs"/>
+              <w:sz w:val="32"/>
+              <w:szCs w:val="32"/>
+              <w:cs/>
+            </w:rPr>
+            <w:t>ำ</w:t>
+          </w:r>
+          <w:r>
+            <w:rPr>
+              <w:rFonts w:ascii="TH SarabunPSK" w:hAnsi="TH SarabunPSK" w:cs="TH SarabunPSK" w:hint="cs"/>
+              <w:sz w:val="32"/>
+              <w:szCs w:val="32"/>
+              <w:cs/>
+            </w:rPr>
+            <w:t>ส</w:t>
+          </w:r>
+          <w:r>
+            <w:rPr>
+              <w:rFonts w:ascii="TH SarabunPSK" w:hAnsi="TH SarabunPSK" w:cs="TH SarabunPSK" w:hint="cs"/>
+              <w:sz w:val="32"/>
+              <w:szCs w:val="32"/>
+              <w:cs/>
+            </w:rPr>
+            <w:t>ำ</w:t>
+          </w:r>
+          <w:r>
+            <w:rPr>
+              <w:rFonts w:ascii="TH SarabunPSK" w:hAnsi="TH SarabunPSK" w:cs="TH SarabunPSK" w:hint="cs"/>
+              <w:sz w:val="32"/>
+              <w:szCs w:val="32"/>
+              <w:cs/>
+            </w:rPr>
+            <w:t xml:space="preserve">คัญ </w:t>
+          </w:r>
+        </w:p>
+        <w:p>
+          <w:pPr>
+            <w:pStyle w:val="Default"/>
+            <w:spacing w:after="115"/>
+            <w:ind w:left="720"/>
+            <w:rPr>
+              <w:rFonts w:ascii="TH SarabunPSK" w:hAnsi="TH SarabunPSK" w:cs="TH SarabunPSK" w:hint="cs"/>
+              <w:sz w:val="32"/>
+              <w:szCs w:val="32"/>
+            </w:rPr>
+          </w:pPr>
+          <w:r>
+            <w:rPr>
+              <w:rFonts w:ascii="TH SarabunPSK" w:hAnsi="TH SarabunPSK" w:cs="TH SarabunPSK" w:hint="cs"/>
+              <w:sz w:val="32"/>
+              <w:szCs w:val="32"/>
+            </w:rPr>
+            <w:t xml:space="preserve">4. </w:t>
+          </w:r>
+          <w:r>
+            <w:rPr>
+              <w:rFonts w:ascii="TH SarabunPSK" w:hAnsi="TH SarabunPSK" w:cs="TH SarabunPSK" w:hint="cs"/>
+              <w:sz w:val="32"/>
+              <w:szCs w:val="32"/>
+              <w:cs/>
+            </w:rPr>
+            <w:t>นิสิตสามารถยืมอุปกรณ์ที่อนุญาตให้ยืมได้ โดยจะต้องระบุเหตุผลที่ยืม และในกรณีที่น</w:t>
+          </w:r>
+          <w:r>
+            <w:rPr>
+              <w:rFonts w:ascii="TH SarabunPSK" w:hAnsi="TH SarabunPSK" w:cs="TH SarabunPSK" w:hint="cs"/>
+              <w:sz w:val="32"/>
+              <w:szCs w:val="32"/>
+              <w:cs/>
+            </w:rPr>
+            <w:t>ำ</w:t>
+          </w:r>
+          <w:r>
+            <w:rPr>
+              <w:rFonts w:ascii="TH SarabunPSK" w:hAnsi="TH SarabunPSK" w:cs="TH SarabunPSK" w:hint="cs"/>
+              <w:sz w:val="32"/>
+              <w:szCs w:val="32"/>
+              <w:cs/>
+            </w:rPr>
+            <w:t>ไปใช้ท</w:t>
+          </w:r>
+          <w:r>
+            <w:rPr>
+              <w:rFonts w:ascii="TH SarabunPSK" w:hAnsi="TH SarabunPSK" w:cs="TH SarabunPSK" w:hint="cs"/>
+              <w:sz w:val="32"/>
+              <w:szCs w:val="32"/>
+              <w:cs/>
+            </w:rPr>
+            <w:t>ำ</w:t>
+          </w:r>
+          <w:r>
+            <w:rPr>
+              <w:rFonts w:ascii="TH SarabunPSK" w:hAnsi="TH SarabunPSK" w:cs="TH SarabunPSK" w:hint="cs"/>
+              <w:sz w:val="32"/>
+              <w:szCs w:val="32"/>
+              <w:cs/>
+            </w:rPr>
+            <w:t xml:space="preserve"> โครงงานฯ จะต้องระบุชื่อโครงงาน และระบุอาจารย์ที่ปรึกษาโครงงานหรืออาจารย์ที่รับผิดชอบใน การยืมอุปกรณ์นั้น</w:t>
+          </w:r>
+        </w:p>
+        <w:p>
+          <w:pPr>
+            <w:pStyle w:val="Default"/>
+            <w:spacing w:after="115"/>
+            <w:ind w:left="720"/>
+            <w:rPr>
+              <w:rFonts w:ascii="TH SarabunPSK" w:hAnsi="TH SarabunPSK" w:cs="TH SarabunPSK" w:hint="cs"/>
+              <w:sz w:val="32"/>
+              <w:szCs w:val="32"/>
+            </w:rPr>
+          </w:pPr>
+          <w:r>
+            <w:rPr>
+              <w:rFonts w:ascii="TH SarabunPSK" w:hAnsi="TH SarabunPSK" w:cs="TH SarabunPSK" w:hint="cs"/>
+              <w:sz w:val="32"/>
+              <w:szCs w:val="32"/>
+            </w:rPr>
+            <w:t xml:space="preserve">5. </w:t>
+          </w:r>
+          <w:r>
+            <w:rPr>
+              <w:rFonts w:ascii="TH SarabunPSK" w:hAnsi="TH SarabunPSK" w:cs="TH SarabunPSK" w:hint="cs"/>
+              <w:sz w:val="32"/>
+              <w:szCs w:val="32"/>
+              <w:cs/>
+            </w:rPr>
+            <w:t>อาจารย์ผู้รับผิดชอบสามารถอนุมัติการยืมอุปกรณ์ หลังจากที่นิสิตส่งค</w:t>
+          </w:r>
+          <w:r>
+            <w:rPr>
+              <w:rFonts w:ascii="TH SarabunPSK" w:hAnsi="TH SarabunPSK" w:cs="TH SarabunPSK" w:hint="cs"/>
+              <w:sz w:val="32"/>
+              <w:szCs w:val="32"/>
+              <w:cs/>
+            </w:rPr>
+            <w:t>ำ</w:t>
+          </w:r>
+          <w:r>
+            <w:rPr>
+              <w:rFonts w:ascii="TH SarabunPSK" w:hAnsi="TH SarabunPSK" w:cs="TH SarabunPSK" w:hint="cs"/>
+              <w:sz w:val="32"/>
+              <w:szCs w:val="32"/>
+              <w:cs/>
+            </w:rPr>
+            <w:t xml:space="preserve">ร้องขอการยืมอุปกรณ์แล้ว โดยระบบอาจส่งอีเมล์แจ้งเตือนอาจารย์ </w:t>
+          </w:r>
+        </w:p>
+        <w:p>
+          <w:pPr>
+            <w:pStyle w:val="Default"/>
+            <w:spacing w:after="115"/>
+            <w:ind w:firstLine="720"/>
+            <w:rPr>
+              <w:rFonts w:ascii="TH SarabunPSK" w:hAnsi="TH SarabunPSK" w:cs="TH SarabunPSK" w:hint="cs"/>
+              <w:sz w:val="32"/>
+              <w:szCs w:val="32"/>
+            </w:rPr>
+          </w:pPr>
+          <w:r>
+            <w:rPr>
+              <w:rFonts w:ascii="TH SarabunPSK" w:hAnsi="TH SarabunPSK" w:cs="TH SarabunPSK" w:hint="cs"/>
+              <w:sz w:val="32"/>
+              <w:szCs w:val="32"/>
+            </w:rPr>
+            <w:t xml:space="preserve">6. </w:t>
+          </w:r>
+          <w:r>
+            <w:rPr>
+              <w:rFonts w:ascii="TH SarabunPSK" w:hAnsi="TH SarabunPSK" w:cs="TH SarabunPSK" w:hint="cs"/>
+              <w:sz w:val="32"/>
+              <w:szCs w:val="32"/>
+              <w:cs/>
+            </w:rPr>
+            <w:t xml:space="preserve">หลังจากที่อาจารย์อนุมัติแล้ว ระบบอาจส่งคาแจ้งเตือนหรืออีเมล์ไปยังนิสิตผู้ร้องขอ </w:t>
+          </w:r>
+        </w:p>
+        <w:p>
+          <w:pPr>
+            <w:pStyle w:val="Default"/>
+            <w:spacing w:after="115"/>
+            <w:ind w:firstLine="720"/>
+            <w:rPr>
+              <w:rFonts w:ascii="TH SarabunPSK" w:hAnsi="TH SarabunPSK" w:cs="TH SarabunPSK" w:hint="cs"/>
+              <w:sz w:val="32"/>
+              <w:szCs w:val="32"/>
+            </w:rPr>
+          </w:pPr>
+          <w:r>
+            <w:rPr>
+              <w:rFonts w:ascii="TH SarabunPSK" w:hAnsi="TH SarabunPSK" w:cs="TH SarabunPSK" w:hint="cs"/>
+              <w:sz w:val="32"/>
+              <w:szCs w:val="32"/>
+            </w:rPr>
+            <w:t xml:space="preserve">7. </w:t>
+          </w:r>
+          <w:r>
+            <w:rPr>
+              <w:rFonts w:ascii="TH SarabunPSK" w:hAnsi="TH SarabunPSK" w:cs="TH SarabunPSK" w:hint="cs"/>
+              <w:sz w:val="32"/>
+              <w:szCs w:val="32"/>
+              <w:cs/>
+            </w:rPr>
+            <w:t xml:space="preserve">บุคลากรในภาควิชาฯ สามารถค้นหาและยืมอุปกรณ์ที่มีในฐานข้อมูลได้ </w:t>
+          </w:r>
+        </w:p>
+        <w:p>
+          <w:pPr>
+            <w:pStyle w:val="Default"/>
+            <w:spacing w:after="115"/>
+            <w:ind w:left="720"/>
+            <w:rPr>
+              <w:rFonts w:ascii="TH SarabunPSK" w:hAnsi="TH SarabunPSK" w:cs="TH SarabunPSK" w:hint="cs"/>
+              <w:sz w:val="32"/>
+              <w:szCs w:val="32"/>
+            </w:rPr>
+          </w:pPr>
+          <w:r>
+            <w:rPr>
+              <w:rFonts w:ascii="TH SarabunPSK" w:hAnsi="TH SarabunPSK" w:cs="TH SarabunPSK" w:hint="cs"/>
+              <w:sz w:val="32"/>
+              <w:szCs w:val="32"/>
+            </w:rPr>
+            <w:t xml:space="preserve">8. </w:t>
+          </w:r>
+          <w:r>
+            <w:rPr>
+              <w:rFonts w:ascii="TH SarabunPSK" w:hAnsi="TH SarabunPSK" w:cs="TH SarabunPSK" w:hint="cs"/>
+              <w:sz w:val="32"/>
+              <w:szCs w:val="32"/>
+              <w:cs/>
+            </w:rPr>
+            <w:t xml:space="preserve">เจ้าหน้าที่ผู้รับผิดชอบสามารถบันทึกวันที่ให้ยืมอุปกรณ์ หลังจากที่อาจารย์อนุมัติการยืม และนิสิต มาขอรับอุปกรณ์ และในกรณีที่บุคลากรเป็นผู้ยืม ผู้นั้นสามารถมาขอรับได้ทันที </w:t>
+          </w:r>
+        </w:p>
+        <w:p>
+          <w:pPr>
+            <w:pStyle w:val="Default"/>
+            <w:spacing w:after="115"/>
+            <w:ind w:firstLine="720"/>
+            <w:rPr>
+              <w:rFonts w:ascii="TH SarabunPSK" w:hAnsi="TH SarabunPSK" w:cs="TH SarabunPSK" w:hint="cs"/>
+              <w:sz w:val="32"/>
+              <w:szCs w:val="32"/>
+            </w:rPr>
+          </w:pPr>
+          <w:r>
+            <w:rPr>
+              <w:rFonts w:ascii="TH SarabunPSK" w:hAnsi="TH SarabunPSK" w:cs="TH SarabunPSK" w:hint="cs"/>
+              <w:sz w:val="32"/>
+              <w:szCs w:val="32"/>
+            </w:rPr>
+            <w:t xml:space="preserve">9. </w:t>
+          </w:r>
+          <w:r>
+            <w:rPr>
+              <w:rFonts w:ascii="TH SarabunPSK" w:hAnsi="TH SarabunPSK" w:cs="TH SarabunPSK" w:hint="cs"/>
+              <w:sz w:val="32"/>
+              <w:szCs w:val="32"/>
+              <w:cs/>
+            </w:rPr>
+            <w:t xml:space="preserve">เจ้าหน้าที่สามารถบันทึกวันคืนอุปกรณ์ เมื่อนิสิต/บุคลากรนาอุปกรณ์มาคืน </w:t>
+          </w:r>
+        </w:p>
+        <w:p>
+          <w:pPr>
+            <w:pStyle w:val="Default"/>
+            <w:spacing w:after="115"/>
+            <w:ind w:left="720"/>
+            <w:rPr>
+              <w:rFonts w:ascii="TH SarabunPSK" w:hAnsi="TH SarabunPSK" w:cs="TH SarabunPSK" w:hint="cs"/>
+              <w:sz w:val="32"/>
+              <w:szCs w:val="32"/>
+            </w:rPr>
+          </w:pPr>
+          <w:r>
+            <w:rPr>
+              <w:rFonts w:ascii="TH SarabunPSK" w:hAnsi="TH SarabunPSK" w:cs="TH SarabunPSK" w:hint="cs"/>
+              <w:sz w:val="32"/>
+              <w:szCs w:val="32"/>
+            </w:rPr>
+            <w:t xml:space="preserve">10. </w:t>
+          </w:r>
+          <w:r>
+            <w:rPr>
+              <w:rFonts w:ascii="TH SarabunPSK" w:hAnsi="TH SarabunPSK" w:cs="TH SarabunPSK" w:hint="cs"/>
+              <w:sz w:val="32"/>
+              <w:szCs w:val="32"/>
+              <w:cs/>
+            </w:rPr>
+            <w:t>เจ้าหน้าที่สามารถดูรายการอุปกรณ์ทั้</w:t>
+          </w:r>
+          <w:r>
+            <w:rPr>
+              <w:rFonts w:ascii="TH SarabunPSK" w:hAnsi="TH SarabunPSK" w:cs="TH SarabunPSK" w:hint="cs"/>
+              <w:sz w:val="32"/>
+              <w:szCs w:val="32"/>
+              <w:cs/>
+            </w:rPr>
+            <w:t>ง</w:t>
+          </w:r>
+          <w:r>
+            <w:rPr>
+              <w:rFonts w:ascii="TH SarabunPSK" w:hAnsi="TH SarabunPSK" w:cs="TH SarabunPSK" w:hint="cs"/>
+              <w:sz w:val="32"/>
+              <w:szCs w:val="32"/>
+              <w:cs/>
+            </w:rPr>
+            <w:t xml:space="preserve">หมดได้ พร้อมกับดูสถานะของอุปกรณ์ และผู้ยืม (ในกรณีที่ อุปกรณ์ถูกยืม) รวมถึงอาจารย์ที่รับผิดชอบ (ในกรณีที่นิสิตยืม) </w:t>
+          </w:r>
+        </w:p>
+        <w:p>
+          <w:pPr>
+            <w:pStyle w:val="Default"/>
+            <w:spacing w:after="115"/>
+            <w:ind w:firstLine="720"/>
+            <w:rPr>
+              <w:rFonts w:ascii="TH SarabunPSK" w:hAnsi="TH SarabunPSK" w:cs="TH SarabunPSK" w:hint="cs"/>
+              <w:sz w:val="32"/>
+              <w:szCs w:val="32"/>
+            </w:rPr>
+          </w:pPr>
+          <w:r>
+            <w:rPr>
+              <w:rFonts w:ascii="TH SarabunPSK" w:hAnsi="TH SarabunPSK" w:cs="TH SarabunPSK" w:hint="cs"/>
+              <w:sz w:val="32"/>
+              <w:szCs w:val="32"/>
+            </w:rPr>
+            <w:t xml:space="preserve">11. </w:t>
+          </w:r>
+          <w:r>
+            <w:rPr>
+              <w:rFonts w:ascii="TH SarabunPSK" w:hAnsi="TH SarabunPSK" w:cs="TH SarabunPSK" w:hint="cs"/>
+              <w:sz w:val="32"/>
+              <w:szCs w:val="32"/>
+              <w:cs/>
+            </w:rPr>
+            <w:t xml:space="preserve">เจ้าหน้าที่สามารถสืบค้นได้ว่านิสิต/บุคลากรคนใดมีรายการยืมอุปกรณ์ใดค้างไว้บ้าง </w:t>
+          </w:r>
+        </w:p>
+        <w:p>
+          <w:pPr>
+            <w:pStyle w:val="Default"/>
+            <w:spacing w:after="115"/>
+            <w:ind w:left="720"/>
+            <w:rPr>
+              <w:rFonts w:ascii="TH SarabunPSK" w:hAnsi="TH SarabunPSK" w:cs="TH SarabunPSK" w:hint="cs"/>
+              <w:sz w:val="32"/>
+              <w:szCs w:val="32"/>
+            </w:rPr>
+          </w:pPr>
+          <w:r>
+            <w:rPr>
+              <w:rFonts w:ascii="TH SarabunPSK" w:hAnsi="TH SarabunPSK" w:cs="TH SarabunPSK" w:hint="cs"/>
+              <w:sz w:val="32"/>
+              <w:szCs w:val="32"/>
+            </w:rPr>
+            <w:t xml:space="preserve">12. </w:t>
+          </w:r>
+          <w:r>
+            <w:rPr>
+              <w:rFonts w:ascii="TH SarabunPSK" w:hAnsi="TH SarabunPSK" w:cs="TH SarabunPSK" w:hint="cs"/>
+              <w:sz w:val="32"/>
+              <w:szCs w:val="32"/>
+              <w:cs/>
+            </w:rPr>
+            <w:t xml:space="preserve">เจ้าหน้าที่สามารถสืบค้นและติดตามได้ว่าอุปกรณ์ใดถูกยืมหรือบุคคลใดยืมอุปกรณ์เกินกว่า ระยะเวลาที่ระบุ เช่น เกิน </w:t>
+          </w:r>
+          <w:r>
+            <w:rPr>
+              <w:rFonts w:ascii="TH SarabunPSK" w:hAnsi="TH SarabunPSK" w:cs="TH SarabunPSK" w:hint="cs"/>
+              <w:sz w:val="32"/>
+              <w:szCs w:val="32"/>
+            </w:rPr>
+            <w:t>3</w:t>
+          </w:r>
+          <w:r>
+            <w:rPr>
+              <w:rFonts w:ascii="TH SarabunPSK" w:hAnsi="TH SarabunPSK" w:cs="TH SarabunPSK" w:hint="cs"/>
+              <w:sz w:val="32"/>
+              <w:szCs w:val="32"/>
+              <w:cs/>
+            </w:rPr>
+            <w:t xml:space="preserve"> เดือน</w:t>
+          </w:r>
+          <w:r>
+            <w:rPr>
+              <w:rFonts w:ascii="TH SarabunPSK" w:hAnsi="TH SarabunPSK" w:cs="TH SarabunPSK" w:hint="cs"/>
+              <w:sz w:val="32"/>
+              <w:szCs w:val="32"/>
+            </w:rPr>
+            <w:t xml:space="preserve"> 6</w:t>
+          </w:r>
+          <w:r>
+            <w:rPr>
+              <w:rFonts w:ascii="TH SarabunPSK" w:hAnsi="TH SarabunPSK" w:cs="TH SarabunPSK" w:hint="cs"/>
+              <w:sz w:val="32"/>
+              <w:szCs w:val="32"/>
+              <w:cs/>
+            </w:rPr>
+            <w:t xml:space="preserve"> เดือน หรือ </w:t>
+          </w:r>
+          <w:r>
+            <w:rPr>
+              <w:rFonts w:ascii="TH SarabunPSK" w:hAnsi="TH SarabunPSK" w:cs="TH SarabunPSK" w:hint="cs"/>
+              <w:sz w:val="32"/>
+              <w:szCs w:val="32"/>
+            </w:rPr>
+            <w:t>1</w:t>
+          </w:r>
+          <w:r>
+            <w:rPr>
+              <w:rFonts w:ascii="TH SarabunPSK" w:hAnsi="TH SarabunPSK" w:cs="TH SarabunPSK" w:hint="cs"/>
+              <w:sz w:val="32"/>
+              <w:szCs w:val="32"/>
+              <w:cs/>
+            </w:rPr>
+            <w:t xml:space="preserve"> ปี เป็นต้น </w:t>
+          </w:r>
+        </w:p>
+        <w:p>
+          <w:pPr>
+            <w:pStyle w:val="Default"/>
+            <w:ind w:left="720"/>
+            <w:rPr>
+              <w:rFonts w:ascii="TH SarabunPSK" w:hAnsi="TH SarabunPSK" w:cs="TH SarabunPSK" w:hint="cs"/>
+              <w:sz w:val="32"/>
+              <w:szCs w:val="32"/>
+            </w:rPr>
+          </w:pPr>
+          <w:r>
+            <w:rPr>
+              <w:rFonts w:ascii="TH SarabunPSK" w:hAnsi="TH SarabunPSK" w:cs="TH SarabunPSK" w:hint="cs"/>
+              <w:sz w:val="32"/>
+              <w:szCs w:val="32"/>
+            </w:rPr>
+            <w:t xml:space="preserve">13. </w:t>
+          </w:r>
+          <w:r>
+            <w:rPr>
+              <w:rFonts w:ascii="TH SarabunPSK" w:hAnsi="TH SarabunPSK" w:cs="TH SarabunPSK" w:hint="cs"/>
+              <w:sz w:val="32"/>
+              <w:szCs w:val="32"/>
+              <w:cs/>
+            </w:rPr>
+            <w:t>เจ้าหน้าที่สามารถดูรายงานสถิติการยืมอุปกรณ์เป็นรายเดือน รายปีได้ โดยสามารถเห็นแนวโน้ม ของการใช้งานอุปกรณ์ประเภทต่าง</w:t>
+          </w:r>
+          <w:r>
+            <w:rPr>
+              <w:rFonts w:ascii="TH SarabunPSK" w:hAnsi="TH SarabunPSK" w:cs="TH SarabunPSK" w:hint="cs"/>
+              <w:sz w:val="32"/>
+              <w:szCs w:val="32"/>
+              <w:cs/>
+            </w:rPr>
+            <w:t xml:space="preserve"> </w:t>
+          </w:r>
+          <w:r>
+            <w:rPr>
+              <w:rFonts w:ascii="TH SarabunPSK" w:hAnsi="TH SarabunPSK" w:cs="TH SarabunPSK" w:hint="cs"/>
+              <w:sz w:val="32"/>
+              <w:szCs w:val="32"/>
+              <w:cs/>
+            </w:rPr>
+            <w:t>ๆ เพื่อวิเคราะห์ว่าอุปกรณ์ใดควรซื้อเพิ่มบ้าง หรืออุปกรณ์ใดไม่ จ</w:t>
+          </w:r>
+          <w:r>
+            <w:rPr>
+              <w:rFonts w:ascii="TH SarabunPSK" w:hAnsi="TH SarabunPSK" w:cs="TH SarabunPSK" w:hint="cs"/>
+              <w:sz w:val="32"/>
+              <w:szCs w:val="32"/>
+              <w:cs/>
+            </w:rPr>
+            <w:t>ำ</w:t>
+          </w:r>
+          <w:r>
+            <w:rPr>
+              <w:rFonts w:ascii="TH SarabunPSK" w:hAnsi="TH SarabunPSK" w:cs="TH SarabunPSK" w:hint="cs"/>
+              <w:sz w:val="32"/>
+              <w:szCs w:val="32"/>
+              <w:cs/>
+            </w:rPr>
+            <w:t xml:space="preserve">เป็นต้องซื้อเพิ่มแล้ว </w:t>
+          </w:r>
+        </w:p>
         <w:p>
           <w:pPr>
             <w:pStyle w:val="a"/>
@@ -1427,57 +3446,15 @@
               <w:ilvl w:val="0"/>
               <w:numId w:val="0"/>
             </w:numPr>
+            <w:rPr>
+              <w:rFonts w:ascii="TH SarabunPSK" w:hAnsi="TH SarabunPSK" w:cs="TH SarabunPSK" w:hint="cs"/>
+            </w:rPr>
           </w:pPr>
           <w:r>
-            <w:t>&lt;</w:t>
-          </w:r>
-          <w:r>
-            <w:rPr>
-              <w:rFonts w:cs="TH SarabunPSK"/>
-              <w:cs/>
-            </w:rPr>
-            <w:t>ระบุความต้องการของผู้ใช้ (</w:t>
-          </w:r>
-          <w:r>
-            <w:t xml:space="preserve">user requirements) </w:t>
-          </w:r>
-          <w:r>
-            <w:rPr>
-              <w:rFonts w:hint="cs"/>
-              <w:cs/>
-            </w:rPr>
-            <w:t xml:space="preserve">ซึ่งบอกฟังก์ชั่นหลักของระบบที่ระบบต้องทำหรือระบบให้บริการใดกับผู้ใช้บ้าง </w:t>
-          </w:r>
-          <w:r>
-            <w:rPr>
-              <w:rFonts w:cs="TH SarabunPSK"/>
-              <w:cs/>
-            </w:rPr>
-            <w:t>ควรเขียนเป็นภาษาที่ผู้อ่านทั่วไปก็</w:t>
-          </w:r>
-          <w:r>
-            <w:rPr>
-              <w:rFonts w:cs="TH SarabunPSK"/>
-              <w:cs/>
-            </w:rPr>
-            <w:t>สามารถอ่านเข้าใจได้</w:t>
-          </w:r>
-          <w:r>
-            <w:rPr>
-              <w:rFonts w:cs="TH SarabunPSK" w:hint="cs"/>
-              <w:cs/>
-            </w:rPr>
-            <w:t xml:space="preserve"> อาจเขียนเป็นรายการ</w:t>
-          </w:r>
-          <w:r>
-            <w:rPr>
-              <w:rFonts w:cs="TH SarabunPSK"/>
-              <w:cs/>
-            </w:rPr>
-            <w:t xml:space="preserve"> อาจใช้แผนภาพอย่างง่ายประกอบเพื่อแสดงความสัมพันธ์ของส่วนต่างๆ แต่ไม่บอกถึงการออกแบบ</w:t>
-          </w:r>
-          <w:r>
-            <w:t>&gt;.</w:t>
+            <w:rPr>
+              <w:rFonts w:ascii="TH SarabunPSK" w:hAnsi="TH SarabunPSK" w:cs="TH SarabunPSK" w:hint="cs"/>
+            </w:rPr>
+            <w:t xml:space="preserve"> </w:t>
           </w:r>
         </w:p>
       </w:sdtContent>
@@ -1485,19 +3462,24 @@
     <w:p>
       <w:pPr>
         <w:pStyle w:val="a"/>
-      </w:pPr>
-      <w:r>
-        <w:rPr>
-          <w:rFonts w:hint="cs"/>
+        <w:rPr>
+          <w:rFonts w:ascii="TH SarabunPSK" w:hAnsi="TH SarabunPSK" w:cs="TH SarabunPSK" w:hint="cs"/>
+        </w:rPr>
+      </w:pPr>
+      <w:bookmarkStart w:id="7" w:name="_Toc32281395"/>
+      <w:r>
+        <w:rPr>
+          <w:rFonts w:ascii="TH SarabunPSK" w:hAnsi="TH SarabunPSK" w:cs="TH SarabunPSK" w:hint="cs"/>
           <w:cs/>
         </w:rPr>
         <w:t>สมมติฐานและข้อจำกัดในการพัฒนา</w:t>
       </w:r>
+      <w:bookmarkEnd w:id="7"/>
     </w:p>
     <w:sdt>
       <w:sdtPr>
         <w:rPr>
-          <w:rFonts w:hint="cs"/>
+          <w:rFonts w:ascii="TH SarabunPSK" w:hAnsi="TH SarabunPSK" w:cs="TH SarabunPSK" w:hint="cs"/>
         </w:rPr>
         <w:id w:val="-223299261"/>
         <w:placeholder>
@@ -1508,62 +3490,93 @@
       <w:sdtContent>
         <w:p>
           <w:pPr>
-            <w:rPr>
-              <w:rFonts w:cs="TH SarabunPSK"/>
+            <w:ind w:left="360"/>
+            <w:rPr>
+              <w:rFonts w:ascii="TH SarabunPSK" w:hAnsi="TH SarabunPSK" w:cs="TH SarabunPSK" w:hint="cs"/>
             </w:rPr>
           </w:pPr>
           <w:r>
-            <w:t>&lt;</w:t>
-          </w:r>
-          <w:r>
-            <w:rPr>
-              <w:rFonts w:cs="TH SarabunPSK" w:hint="cs"/>
+            <w:rPr>
+              <w:rFonts w:ascii="TH SarabunPSK" w:hAnsi="TH SarabunPSK" w:cs="TH SarabunPSK" w:hint="cs"/>
+            </w:rPr>
+            <w:t>1.</w:t>
+          </w:r>
+          <w:proofErr w:type="spellStart"/>
+          <w:r>
+            <w:rPr>
+              <w:rFonts w:ascii="TH SarabunPSK" w:hAnsi="TH SarabunPSK" w:cs="TH SarabunPSK" w:hint="cs"/>
               <w:cs/>
             </w:rPr>
-            <w:t xml:space="preserve">ลิสต์ปัจจัยต่างๆ ที่อาจส่งผลกระทบกับความต้องการในเอกสารนี้ ซึ่งหากมีการเปลี่ยนแปลงในปัจจัยดังกล่าว มันสามารถส่งผลกับความต้องการ รวมถึงการออกแบบหรือการพัฒนาต่อไป เช่น หากผลิตภัณฑ์ที่พัฒนาจะต้องรันบน </w:t>
-          </w:r>
-          <w:r>
-            <w:rPr>
-              <w:rFonts w:cs="TH SarabunPSK"/>
-            </w:rPr>
-            <w:t xml:space="preserve">OS </w:t>
-          </w:r>
-          <w:r>
-            <w:rPr>
-              <w:rFonts w:cs="TH SarabunPSK" w:hint="cs"/>
+            <w:t>เซิฟเวอร์</w:t>
+          </w:r>
+          <w:proofErr w:type="spellEnd"/>
+          <w:r>
+            <w:rPr>
+              <w:rFonts w:ascii="TH SarabunPSK" w:hAnsi="TH SarabunPSK" w:cs="TH SarabunPSK" w:hint="cs"/>
               <w:cs/>
             </w:rPr>
-            <w:t xml:space="preserve">หรือฮาร์ดแวร์ใด แล้วหากไม่มี </w:t>
-          </w:r>
-          <w:r>
-            <w:rPr>
-              <w:rFonts w:cs="TH SarabunPSK"/>
-            </w:rPr>
-            <w:t xml:space="preserve">OS </w:t>
-          </w:r>
-          <w:r>
-            <w:rPr>
-              <w:rFonts w:cs="TH SarabunPSK" w:hint="cs"/>
+            <w:t>ที่ใช้จะเป็น</w:t>
+          </w:r>
+          <w:proofErr w:type="spellStart"/>
+          <w:r>
+            <w:rPr>
+              <w:rFonts w:ascii="TH SarabunPSK" w:hAnsi="TH SarabunPSK" w:cs="TH SarabunPSK" w:hint="cs"/>
               <w:cs/>
             </w:rPr>
-            <w:t>หรือฮาร์ดแวร์นั้นจะทำให้ความต้องการเปลี่ยน</w:t>
+            <w:t>เซิฟเวอร์</w:t>
+          </w:r>
+          <w:proofErr w:type="spellEnd"/>
+          <w:r>
+            <w:rPr>
+              <w:rFonts w:ascii="TH SarabunPSK" w:hAnsi="TH SarabunPSK" w:cs="TH SarabunPSK" w:hint="cs"/>
+              <w:cs/>
+            </w:rPr>
+            <w:t>ที่ภาควิชาจัดไว้ให้ หากมีการขัดข้องเกิดขึ้นจะไม่สามารถทำการพัฒนาโปรเจคต่อได้</w:t>
           </w:r>
         </w:p>
         <w:p>
-          <w:r>
-            <w:rPr>
-              <w:rFonts w:cs="TH SarabunPSK" w:hint="cs"/>
+          <w:pPr>
+            <w:ind w:left="360"/>
+            <w:rPr>
+              <w:rFonts w:ascii="TH SarabunPSK" w:hAnsi="TH SarabunPSK" w:cs="TH SarabunPSK" w:hint="cs"/>
+            </w:rPr>
+          </w:pPr>
+          <w:r>
+            <w:rPr>
+              <w:rFonts w:ascii="TH SarabunPSK" w:hAnsi="TH SarabunPSK" w:cs="TH SarabunPSK" w:hint="cs"/>
+            </w:rPr>
+            <w:t>2.</w:t>
+          </w:r>
+          <w:r>
+            <w:rPr>
+              <w:rFonts w:ascii="TH SarabunPSK" w:hAnsi="TH SarabunPSK" w:cs="TH SarabunPSK" w:hint="cs"/>
               <w:cs/>
             </w:rPr>
-            <w:t>หัวข้อนี้จะเก็บทุกประเด็นที่ส่งผลกับการออกแบบระบบ แต่ไม่สามารถใส่ได้ในหัวข้ออื่น</w:t>
-          </w:r>
-          <w:r>
-            <w:t>&gt;</w:t>
+            <w:t xml:space="preserve">รูปแบบการ </w:t>
+          </w:r>
+          <w:r>
+            <w:rPr>
+              <w:rFonts w:ascii="TH SarabunPSK" w:hAnsi="TH SarabunPSK" w:cs="TH SarabunPSK" w:hint="cs"/>
+            </w:rPr>
+            <w:t xml:space="preserve">login </w:t>
+          </w:r>
+          <w:r>
+            <w:rPr>
+              <w:rFonts w:ascii="TH SarabunPSK" w:hAnsi="TH SarabunPSK" w:cs="TH SarabunPSK" w:hint="cs"/>
+              <w:cs/>
+            </w:rPr>
+            <w:t>เพื่อเข้าสู่ระบบและข้อมูลผู้ใช้จะนำมาจากระบบนี้ทรีหากระบบมีการขัดข้องเกิดขึ้นจะไม่สามารถทำการพัฒนาโปรเจคต่อได้</w:t>
           </w:r>
         </w:p>
       </w:sdtContent>
     </w:sdt>
-    <w:p/>
+    <w:p>
+      <w:pPr>
+        <w:rPr>
+          <w:rFonts w:ascii="TH SarabunPSK" w:hAnsi="TH SarabunPSK" w:cs="TH SarabunPSK" w:hint="cs"/>
+        </w:rPr>
+      </w:pPr>
+    </w:p>
     <w:p>
       <w:pPr>
         <w:pStyle w:val="a"/>
@@ -1572,1646 +3585,1834 @@
           <w:numId w:val="6"/>
         </w:numPr>
         <w:rPr>
+          <w:rFonts w:ascii="TH SarabunPSK" w:hAnsi="TH SarabunPSK" w:cs="TH SarabunPSK" w:hint="cs"/>
           <w:b/>
           <w:bCs/>
         </w:rPr>
       </w:pPr>
-      <w:r>
-        <w:rPr>
-          <w:rFonts w:hint="cs"/>
+      <w:bookmarkStart w:id="8" w:name="_Toc32281396"/>
+      <w:r>
+        <w:rPr>
+          <w:rFonts w:ascii="TH SarabunPSK" w:hAnsi="TH SarabunPSK" w:cs="TH SarabunPSK" w:hint="cs"/>
           <w:b/>
           <w:bCs/>
           <w:cs/>
         </w:rPr>
         <w:t>ความต้องการของระบบ</w:t>
       </w:r>
-    </w:p>
-    <w:p>
-      <w:pPr>
-        <w:rPr>
-          <w:color w:val="00B050"/>
-        </w:rPr>
-      </w:pPr>
-      <w:r>
-        <w:rPr>
-          <w:color w:val="00B050"/>
-        </w:rPr>
-        <w:t xml:space="preserve">/* </w:t>
-      </w:r>
-      <w:r>
-        <w:rPr>
-          <w:rFonts w:hint="cs"/>
-          <w:color w:val="00B050"/>
-          <w:cs/>
-        </w:rPr>
-        <w:t>หัวข้อนี้เป็นหัวข้อที่สำคัญและมีเนื้อหาเยอะที่สุด ซึ่งเป็นการเขียนความต้องการของระบบ (</w:t>
-      </w:r>
-      <w:r>
-        <w:rPr>
-          <w:color w:val="00B050"/>
-        </w:rPr>
-        <w:t>system requirements</w:t>
-      </w:r>
-      <w:r>
-        <w:rPr>
-          <w:rFonts w:hint="cs"/>
-          <w:color w:val="00B050"/>
-          <w:cs/>
-        </w:rPr>
-        <w:t xml:space="preserve">) </w:t>
-      </w:r>
-      <w:r>
-        <w:rPr>
-          <w:rFonts w:hint="cs"/>
-          <w:color w:val="00B050"/>
-          <w:cs/>
-        </w:rPr>
-        <w:t>ในระดับที่ละเอียดพอที่จะ</w:t>
-      </w:r>
-      <w:r>
-        <w:rPr>
-          <w:rFonts w:hint="cs"/>
-          <w:color w:val="00B050"/>
-          <w:cs/>
-        </w:rPr>
-        <w:t>ส่งต่อให้นักออกแบบและนักทดสอบทำงานต่อไปได้ เราจะต้องเขียนความต้องการอย่างชัดเจน และ</w:t>
-      </w:r>
-      <w:r>
-        <w:rPr>
-          <w:rFonts w:hint="cs"/>
-          <w:color w:val="00B050"/>
-          <w:cs/>
-        </w:rPr>
-        <w:t>อาจ</w:t>
-      </w:r>
-      <w:r>
-        <w:rPr>
-          <w:rFonts w:hint="cs"/>
-          <w:color w:val="00B050"/>
-          <w:cs/>
-        </w:rPr>
-        <w:t>ระบุหมายเลขความต้องการ</w:t>
-      </w:r>
-      <w:r>
-        <w:rPr>
-          <w:rFonts w:hint="cs"/>
-          <w:color w:val="00B050"/>
-          <w:cs/>
-        </w:rPr>
-        <w:t>เพื่อใช้อ้างอิงต่อไปได้</w:t>
-      </w:r>
-      <w:r>
-        <w:rPr>
-          <w:color w:val="00B050"/>
-        </w:rPr>
-        <w:t>*/</w:t>
-      </w:r>
+      <w:bookmarkEnd w:id="8"/>
     </w:p>
     <w:p>
       <w:pPr>
         <w:pStyle w:val="a"/>
-      </w:pPr>
-      <w:r>
-        <w:rPr>
-          <w:rFonts w:hint="cs"/>
-          <w:cs/>
-        </w:rPr>
+        <w:rPr>
+          <w:rFonts w:ascii="TH SarabunPSK" w:hAnsi="TH SarabunPSK" w:cs="TH SarabunPSK" w:hint="cs"/>
+        </w:rPr>
+      </w:pPr>
+      <w:bookmarkStart w:id="9" w:name="_Toc32281397"/>
+      <w:r>
+        <w:rPr>
+          <w:rFonts w:ascii="TH SarabunPSK" w:hAnsi="TH SarabunPSK" w:cs="TH SarabunPSK" w:hint="cs"/>
+          <w:cs/>
+        </w:rPr>
+        <w:lastRenderedPageBreak/>
         <w:t xml:space="preserve">ความต้องการแบบ </w:t>
       </w:r>
       <w:r>
+        <w:rPr>
+          <w:rFonts w:ascii="TH SarabunPSK" w:hAnsi="TH SarabunPSK" w:cs="TH SarabunPSK" w:hint="cs"/>
+        </w:rPr>
         <w:t>functional</w:t>
       </w:r>
-    </w:p>
-    <w:p>
-      <w:pPr>
-        <w:rPr>
-          <w:rFonts w:cs="TH SarabunPSK"/>
-          <w:color w:val="00B050"/>
-        </w:rPr>
-      </w:pPr>
-      <w:r>
-        <w:rPr>
-          <w:color w:val="00B050"/>
-        </w:rPr>
-        <w:t>/*</w:t>
-      </w:r>
-      <w:r>
-        <w:rPr>
-          <w:rFonts w:cs="TH SarabunPSK" w:hint="cs"/>
-          <w:color w:val="00B050"/>
-          <w:cs/>
-        </w:rPr>
-        <w:tab/>
-      </w:r>
-      <w:r>
-        <w:rPr>
-          <w:rFonts w:cs="TH SarabunPSK"/>
-          <w:color w:val="00B050"/>
-          <w:cs/>
-        </w:rPr>
-        <w:t xml:space="preserve">ระบุความต้องการของระบบแบบ </w:t>
-      </w:r>
-      <w:r>
-        <w:rPr>
-          <w:color w:val="00B050"/>
-          <w:szCs w:val="44"/>
-        </w:rPr>
-        <w:t>functional</w:t>
-      </w:r>
-      <w:r>
-        <w:rPr>
-          <w:color w:val="00B050"/>
+      <w:bookmarkEnd w:id="9"/>
+    </w:p>
+    <w:p>
+      <w:pPr>
+        <w:pStyle w:val="af"/>
+        <w:spacing w:before="240" w:beforeAutospacing="0" w:after="240" w:afterAutospacing="0"/>
+        <w:ind w:left="1220" w:hanging="500"/>
+        <w:jc w:val="both"/>
+        <w:rPr>
+          <w:rFonts w:ascii="TH SarabunPSK" w:hAnsi="TH SarabunPSK" w:cs="TH SarabunPSK" w:hint="cs"/>
+          <w:sz w:val="32"/>
+          <w:szCs w:val="32"/>
+        </w:rPr>
+      </w:pPr>
+      <w:r>
+        <w:rPr>
+          <w:rFonts w:ascii="TH SarabunPSK" w:hAnsi="TH SarabunPSK" w:cs="TH SarabunPSK" w:hint="cs"/>
+          <w:color w:val="000000"/>
+          <w:sz w:val="32"/>
+          <w:szCs w:val="32"/>
+        </w:rPr>
+        <w:t xml:space="preserve">3.1.1. </w:t>
+      </w:r>
+      <w:r>
+        <w:rPr>
+          <w:rFonts w:ascii="TH SarabunPSK" w:hAnsi="TH SarabunPSK" w:cs="TH SarabunPSK" w:hint="cs"/>
+          <w:color w:val="000000"/>
+          <w:sz w:val="32"/>
+          <w:szCs w:val="32"/>
+          <w:cs/>
+        </w:rPr>
+        <w:t>เจ้าหน้าที่</w:t>
+      </w:r>
+    </w:p>
+    <w:p>
+      <w:pPr>
+        <w:pStyle w:val="af"/>
+        <w:spacing w:before="240" w:beforeAutospacing="0" w:after="240" w:afterAutospacing="0"/>
+        <w:ind w:left="1720" w:hanging="640"/>
+        <w:jc w:val="both"/>
+        <w:rPr>
+          <w:rFonts w:ascii="TH SarabunPSK" w:hAnsi="TH SarabunPSK" w:cs="TH SarabunPSK" w:hint="cs"/>
+          <w:sz w:val="32"/>
+          <w:szCs w:val="32"/>
+        </w:rPr>
+      </w:pPr>
+      <w:r>
+        <w:rPr>
+          <w:rFonts w:ascii="TH SarabunPSK" w:hAnsi="TH SarabunPSK" w:cs="TH SarabunPSK" w:hint="cs"/>
+          <w:color w:val="000000"/>
+          <w:sz w:val="32"/>
+          <w:szCs w:val="32"/>
+        </w:rPr>
+        <w:t xml:space="preserve">3.1.1.1. </w:t>
+      </w:r>
+      <w:r>
+        <w:rPr>
+          <w:rFonts w:ascii="TH SarabunPSK" w:hAnsi="TH SarabunPSK" w:cs="TH SarabunPSK" w:hint="cs"/>
+          <w:color w:val="000000"/>
+          <w:sz w:val="32"/>
+          <w:szCs w:val="32"/>
+          <w:cs/>
+        </w:rPr>
+        <w:t>เพิ่มสิ่งของ</w:t>
+      </w:r>
+    </w:p>
+    <w:p>
+      <w:pPr>
+        <w:pStyle w:val="af"/>
+        <w:spacing w:before="240" w:beforeAutospacing="0" w:after="240" w:afterAutospacing="0"/>
+        <w:ind w:left="1440"/>
+        <w:jc w:val="both"/>
+        <w:rPr>
+          <w:rFonts w:ascii="TH SarabunPSK" w:hAnsi="TH SarabunPSK" w:cs="TH SarabunPSK" w:hint="cs"/>
+          <w:sz w:val="32"/>
+          <w:szCs w:val="32"/>
+        </w:rPr>
+      </w:pPr>
+      <w:r>
+        <w:rPr>
+          <w:rFonts w:ascii="TH SarabunPSK" w:hAnsi="TH SarabunPSK" w:cs="TH SarabunPSK" w:hint="cs"/>
+          <w:color w:val="000000"/>
+          <w:sz w:val="32"/>
+          <w:szCs w:val="32"/>
+        </w:rPr>
+        <w:t>1)</w:t>
+      </w:r>
+      <w:r>
+        <w:rPr>
+          <w:rFonts w:ascii="TH SarabunPSK" w:hAnsi="TH SarabunPSK" w:cs="TH SarabunPSK" w:hint="cs"/>
+          <w:color w:val="000000"/>
+          <w:sz w:val="32"/>
+          <w:szCs w:val="32"/>
+          <w:cs/>
         </w:rPr>
         <w:t xml:space="preserve"> </w:t>
       </w:r>
       <w:r>
         <w:rPr>
-          <w:rFonts w:cs="TH SarabunPSK"/>
-          <w:color w:val="00B050"/>
-          <w:cs/>
-        </w:rPr>
-        <w:t>เป็นข้อๆ โดย</w:t>
-      </w:r>
-      <w:r>
-        <w:rPr>
-          <w:rFonts w:cs="TH SarabunPSK" w:hint="cs"/>
-          <w:color w:val="00B050"/>
-          <w:cs/>
-        </w:rPr>
-        <w:t xml:space="preserve">ควรมีการแบ่งหมวดหมู่หรือจัดประเภทตามความเหมาะสม เช่น จัดตาม </w:t>
-      </w:r>
-      <w:r>
-        <w:rPr>
-          <w:rFonts w:cs="TH SarabunPSK"/>
-          <w:color w:val="00B050"/>
-        </w:rPr>
-        <w:t xml:space="preserve">mode </w:t>
-      </w:r>
-      <w:r>
-        <w:rPr>
-          <w:rFonts w:cs="TH SarabunPSK" w:hint="cs"/>
-          <w:color w:val="00B050"/>
-          <w:cs/>
-        </w:rPr>
-        <w:t xml:space="preserve">การทำงาน ตามประเภทผู้ใช้ </w:t>
-      </w:r>
-      <w:r>
-        <w:rPr>
-          <w:rFonts w:cs="TH SarabunPSK" w:hint="cs"/>
-          <w:color w:val="00B050"/>
-          <w:cs/>
-        </w:rPr>
-        <w:t>ตามคุณสมบัติของระบบ (</w:t>
-      </w:r>
-      <w:r>
-        <w:rPr>
-          <w:rFonts w:cs="TH SarabunPSK"/>
-          <w:color w:val="00B050"/>
-        </w:rPr>
-        <w:t>system feature)</w:t>
-      </w:r>
-      <w:r>
-        <w:rPr>
-          <w:rFonts w:cs="TH SarabunPSK" w:hint="cs"/>
-          <w:color w:val="00B050"/>
+          <w:rFonts w:ascii="TH SarabunPSK" w:hAnsi="TH SarabunPSK" w:cs="TH SarabunPSK" w:hint="cs"/>
+          <w:color w:val="000000"/>
+          <w:sz w:val="32"/>
+          <w:szCs w:val="32"/>
+        </w:rPr>
+        <w:t xml:space="preserve">Description: </w:t>
+      </w:r>
+      <w:r>
+        <w:rPr>
+          <w:rFonts w:ascii="TH SarabunPSK" w:hAnsi="TH SarabunPSK" w:cs="TH SarabunPSK" w:hint="cs"/>
+          <w:color w:val="000000"/>
+          <w:sz w:val="32"/>
+          <w:szCs w:val="32"/>
+          <w:cs/>
+        </w:rPr>
+        <w:t>เจ้าหน้าที่สามารถเพิ่มรายการอุปกรณ์ที่สามารถให้นิสิตยืมได้ เข้าระบบการยืม-คืนอุปกรณ์</w:t>
+      </w:r>
+    </w:p>
+    <w:p>
+      <w:pPr>
+        <w:pStyle w:val="af"/>
+        <w:spacing w:before="240" w:beforeAutospacing="0" w:after="240" w:afterAutospacing="0"/>
+        <w:ind w:left="720" w:firstLine="720"/>
+        <w:jc w:val="both"/>
+        <w:rPr>
+          <w:rFonts w:ascii="TH SarabunPSK" w:hAnsi="TH SarabunPSK" w:cs="TH SarabunPSK" w:hint="cs"/>
+          <w:sz w:val="32"/>
+          <w:szCs w:val="32"/>
+        </w:rPr>
+      </w:pPr>
+      <w:r>
+        <w:rPr>
+          <w:rFonts w:ascii="TH SarabunPSK" w:hAnsi="TH SarabunPSK" w:cs="TH SarabunPSK" w:hint="cs"/>
+          <w:color w:val="000000"/>
+          <w:sz w:val="32"/>
+          <w:szCs w:val="32"/>
+        </w:rPr>
+        <w:t>2)</w:t>
+      </w:r>
+      <w:r>
+        <w:rPr>
+          <w:rFonts w:ascii="TH SarabunPSK" w:hAnsi="TH SarabunPSK" w:cs="TH SarabunPSK" w:hint="cs"/>
+          <w:color w:val="000000"/>
+          <w:sz w:val="32"/>
+          <w:szCs w:val="32"/>
           <w:cs/>
         </w:rPr>
         <w:t xml:space="preserve"> </w:t>
       </w:r>
       <w:r>
         <w:rPr>
-          <w:rFonts w:cs="TH SarabunPSK" w:hint="cs"/>
-          <w:color w:val="00B050"/>
-          <w:cs/>
-        </w:rPr>
-        <w:t>ตามกรณีใช้งาน (</w:t>
-      </w:r>
-      <w:r>
-        <w:rPr>
-          <w:rFonts w:cs="TH SarabunPSK"/>
-          <w:color w:val="00B050"/>
-        </w:rPr>
-        <w:t>use case</w:t>
-      </w:r>
-      <w:r>
-        <w:rPr>
-          <w:rFonts w:cs="TH SarabunPSK" w:hint="cs"/>
-          <w:color w:val="00B050"/>
-          <w:cs/>
-        </w:rPr>
-        <w:t>)</w:t>
-      </w:r>
-      <w:r>
-        <w:rPr>
-          <w:rFonts w:cs="TH SarabunPSK" w:hint="cs"/>
-          <w:color w:val="00B050"/>
-          <w:cs/>
-        </w:rPr>
-        <w:t xml:space="preserve"> สถานการณ์การใช้งาน </w:t>
-      </w:r>
-      <w:r>
-        <w:rPr>
-          <w:rFonts w:cs="TH SarabunPSK"/>
-          <w:color w:val="00B050"/>
-        </w:rPr>
-        <w:t>(scenario, user story)</w:t>
-      </w:r>
-      <w:r>
-        <w:rPr>
-          <w:rFonts w:cs="TH SarabunPSK" w:hint="cs"/>
-          <w:color w:val="00B050"/>
+          <w:rFonts w:ascii="TH SarabunPSK" w:hAnsi="TH SarabunPSK" w:cs="TH SarabunPSK" w:hint="cs"/>
+          <w:color w:val="000000"/>
+          <w:sz w:val="32"/>
+          <w:szCs w:val="32"/>
+        </w:rPr>
+        <w:t xml:space="preserve">Inputs: </w:t>
+      </w:r>
+      <w:r>
+        <w:rPr>
+          <w:rFonts w:ascii="TH SarabunPSK" w:hAnsi="TH SarabunPSK" w:cs="TH SarabunPSK" w:hint="cs"/>
+          <w:color w:val="000000"/>
+          <w:sz w:val="32"/>
+          <w:szCs w:val="32"/>
+          <w:cs/>
+        </w:rPr>
+        <w:t>ข้อมูลของอุปกรณ์</w:t>
+      </w:r>
+    </w:p>
+    <w:p>
+      <w:pPr>
+        <w:pStyle w:val="af"/>
+        <w:spacing w:before="240" w:beforeAutospacing="0" w:after="240" w:afterAutospacing="0"/>
+        <w:ind w:left="1440"/>
+        <w:jc w:val="both"/>
+        <w:rPr>
+          <w:rFonts w:ascii="TH SarabunPSK" w:hAnsi="TH SarabunPSK" w:cs="TH SarabunPSK" w:hint="cs"/>
+          <w:sz w:val="32"/>
+          <w:szCs w:val="32"/>
+        </w:rPr>
+      </w:pPr>
+      <w:r>
+        <w:rPr>
+          <w:rFonts w:ascii="TH SarabunPSK" w:hAnsi="TH SarabunPSK" w:cs="TH SarabunPSK" w:hint="cs"/>
+          <w:color w:val="000000"/>
+          <w:sz w:val="32"/>
+          <w:szCs w:val="32"/>
+        </w:rPr>
+        <w:t>3)</w:t>
+      </w:r>
+      <w:r>
+        <w:rPr>
+          <w:rFonts w:ascii="TH SarabunPSK" w:hAnsi="TH SarabunPSK" w:cs="TH SarabunPSK" w:hint="cs"/>
+          <w:color w:val="000000"/>
+          <w:sz w:val="32"/>
+          <w:szCs w:val="32"/>
           <w:cs/>
         </w:rPr>
         <w:t xml:space="preserve"> </w:t>
       </w:r>
       <w:r>
         <w:rPr>
-          <w:rFonts w:cs="TH SarabunPSK" w:hint="cs"/>
-          <w:color w:val="00B050"/>
-          <w:cs/>
-        </w:rPr>
-        <w:t xml:space="preserve">หรือตามวัตถุในโลกความจริงที่เกี่ยวข้องในระบบ (เช่น </w:t>
-      </w:r>
-      <w:r>
-        <w:rPr>
-          <w:rFonts w:cs="TH SarabunPSK"/>
-          <w:color w:val="00B050"/>
-        </w:rPr>
-        <w:t xml:space="preserve">sensors, </w:t>
-      </w:r>
-      <w:r>
-        <w:rPr>
-          <w:rFonts w:cs="TH SarabunPSK" w:hint="cs"/>
-          <w:color w:val="00B050"/>
-          <w:cs/>
-        </w:rPr>
-        <w:t>ยา</w:t>
-      </w:r>
-      <w:r>
-        <w:rPr>
-          <w:rFonts w:cs="TH SarabunPSK"/>
-          <w:color w:val="00B050"/>
-        </w:rPr>
-        <w:t xml:space="preserve">, </w:t>
-      </w:r>
-      <w:r>
-        <w:rPr>
-          <w:rFonts w:cs="TH SarabunPSK" w:hint="cs"/>
-          <w:color w:val="00B050"/>
-          <w:cs/>
-        </w:rPr>
-        <w:t>หมอ</w:t>
-      </w:r>
-      <w:r>
-        <w:rPr>
-          <w:rFonts w:cs="TH SarabunPSK"/>
-          <w:color w:val="00B050"/>
-        </w:rPr>
-        <w:t xml:space="preserve">, </w:t>
-      </w:r>
-      <w:r>
-        <w:rPr>
-          <w:rFonts w:cs="TH SarabunPSK" w:hint="cs"/>
-          <w:color w:val="00B050"/>
-          <w:cs/>
-        </w:rPr>
-        <w:t>พยาบาล</w:t>
-      </w:r>
-      <w:r>
-        <w:rPr>
-          <w:rFonts w:cs="TH SarabunPSK"/>
-          <w:color w:val="00B050"/>
-        </w:rPr>
-        <w:t xml:space="preserve">, </w:t>
-      </w:r>
-      <w:r>
-        <w:rPr>
-          <w:rFonts w:cs="TH SarabunPSK" w:hint="cs"/>
-          <w:color w:val="00B050"/>
-          <w:cs/>
-        </w:rPr>
-        <w:t>ผู้ป่วย</w:t>
-      </w:r>
-      <w:r>
-        <w:rPr>
-          <w:rFonts w:cs="TH SarabunPSK"/>
-          <w:color w:val="00B050"/>
-        </w:rPr>
-        <w:t xml:space="preserve">, </w:t>
-      </w:r>
-      <w:r>
-        <w:rPr>
-          <w:rFonts w:cs="TH SarabunPSK" w:hint="cs"/>
-          <w:color w:val="00B050"/>
-          <w:cs/>
-        </w:rPr>
-        <w:t xml:space="preserve">เครื่องวัดคลื่นหัวใจ เป็นต้น) เป็นต้น </w:t>
-      </w:r>
-    </w:p>
-    <w:p>
-      <w:pPr>
-        <w:rPr>
-          <w:rFonts w:cs="TH SarabunPSK"/>
-          <w:color w:val="00B050"/>
-          <w:cs/>
-        </w:rPr>
-      </w:pPr>
-      <w:r>
-        <w:rPr>
-          <w:rFonts w:cs="TH SarabunPSK"/>
-          <w:color w:val="00B050"/>
-        </w:rPr>
-        <w:tab/>
-      </w:r>
-      <w:r>
-        <w:rPr>
-          <w:rFonts w:cs="TH SarabunPSK" w:hint="cs"/>
-          <w:color w:val="00B050"/>
-          <w:cs/>
-        </w:rPr>
-        <w:t>อาจเขียนในรูปแบบการ์ดความต้องการ</w:t>
-      </w:r>
-    </w:p>
-    <w:p>
-      <w:pPr>
-        <w:rPr>
-          <w:color w:val="00B050"/>
-        </w:rPr>
-      </w:pPr>
-      <w:r>
-        <w:rPr>
-          <w:rFonts w:cs="TH SarabunPSK" w:hint="cs"/>
-          <w:color w:val="00B050"/>
-          <w:cs/>
-        </w:rPr>
-        <w:tab/>
-      </w:r>
-      <w:r>
-        <w:rPr>
-          <w:rFonts w:cs="TH SarabunPSK"/>
-          <w:color w:val="00B050"/>
-          <w:cs/>
-        </w:rPr>
-        <w:t>ความต้องการแต่</w:t>
-      </w:r>
-      <w:r>
-        <w:rPr>
-          <w:rFonts w:hint="cs"/>
-          <w:color w:val="00B050"/>
-          <w:cs/>
-        </w:rPr>
-        <w:t>ละข้อควรเขียนอย่างถูกต้อง ไม่คลุมเครือ ไม่ขัดแย้งกัน ตรวจสอบได้ จัดลำดับความสำคัญ</w:t>
-      </w:r>
-    </w:p>
-    <w:p>
-      <w:pPr>
-        <w:rPr>
-          <w:color w:val="00B050"/>
-        </w:rPr>
-      </w:pPr>
-      <w:r>
-        <w:rPr>
-          <w:rFonts w:hint="cs"/>
-          <w:color w:val="00B050"/>
-          <w:cs/>
-        </w:rPr>
-        <w:tab/>
-        <w:t xml:space="preserve">ในการเขียนความต้องการแต่ละข้อควรระบุ ชื่อ หมายเลข </w:t>
-      </w:r>
-      <w:r>
-        <w:rPr>
-          <w:rFonts w:hint="cs"/>
-          <w:color w:val="00B050"/>
-          <w:cs/>
-        </w:rPr>
-        <w:t>ลำดับความสำคัญ อินพุต กระบวนการการทำงาน เอาท์พุต การจัดการกับความผิดพลาด</w:t>
-      </w:r>
-    </w:p>
-    <w:tbl>
-      <w:tblPr>
-        <w:tblStyle w:val="ab"/>
-        <w:tblW w:w="0" w:type="auto"/>
-        <w:tblLook w:val="04A0" w:firstRow="1" w:lastRow="0" w:firstColumn="1" w:lastColumn="0" w:noHBand="0" w:noVBand="1"/>
-      </w:tblPr>
-      <w:tblGrid>
-        <w:gridCol w:w="4027"/>
-        <w:gridCol w:w="4989"/>
-      </w:tblGrid>
-      <w:tr>
-        <w:tc>
-          <w:tcPr>
-            <w:tcW w:w="4027" w:type="dxa"/>
-            <w:shd w:val="clear" w:color="auto" w:fill="FFFFCC"/>
-          </w:tcPr>
-          <w:p>
-            <w:pPr>
-              <w:rPr>
-                <w:color w:val="00B050"/>
-              </w:rPr>
-            </w:pPr>
-            <w:r>
-              <w:rPr>
-                <w:rFonts w:hint="cs"/>
-                <w:color w:val="00B050"/>
-                <w:cs/>
-              </w:rPr>
-              <w:t xml:space="preserve">ตัวอย่างการลำดับหัวข้อแยกตาม </w:t>
-            </w:r>
-            <w:r>
-              <w:rPr>
-                <w:color w:val="00B050"/>
-              </w:rPr>
-              <w:t>system feature</w:t>
-            </w:r>
-          </w:p>
-        </w:tc>
-        <w:tc>
-          <w:tcPr>
-            <w:tcW w:w="4989" w:type="dxa"/>
-            <w:shd w:val="clear" w:color="auto" w:fill="FFFFCC"/>
-          </w:tcPr>
-          <w:p>
-            <w:pPr>
-              <w:rPr>
-                <w:color w:val="00B050"/>
-                <w:cs/>
-              </w:rPr>
-            </w:pPr>
-            <w:r>
-              <w:rPr>
-                <w:rFonts w:hint="cs"/>
-                <w:color w:val="00B050"/>
-                <w:cs/>
-              </w:rPr>
-              <w:t>ตัวอย่างการลำดับหัวข้อแยกตามประเภทผู้ใช้</w:t>
-            </w:r>
-          </w:p>
-        </w:tc>
-      </w:tr>
-      <w:tr>
-        <w:tc>
-          <w:tcPr>
-            <w:tcW w:w="4027" w:type="dxa"/>
-          </w:tcPr>
-          <w:p>
-            <w:pPr>
-              <w:rPr>
-                <w:color w:val="00B050"/>
-              </w:rPr>
-            </w:pPr>
-            <w:r>
-              <w:rPr>
-                <w:rFonts w:hint="cs"/>
-                <w:color w:val="00B050"/>
-                <w:cs/>
-              </w:rPr>
-              <w:t>3.2.1</w:t>
-            </w:r>
-            <w:r>
-              <w:rPr>
-                <w:color w:val="00B050"/>
-              </w:rPr>
-              <w:t xml:space="preserve"> System Feature 1</w:t>
-            </w:r>
-          </w:p>
-          <w:p>
-            <w:pPr>
-              <w:rPr>
-                <w:color w:val="00B050"/>
-              </w:rPr>
-            </w:pPr>
-            <w:r>
-              <w:rPr>
-                <w:rFonts w:hint="cs"/>
-                <w:color w:val="00B050"/>
-                <w:cs/>
-              </w:rPr>
-              <w:t>3.2.1.1</w:t>
-            </w:r>
-            <w:r>
-              <w:rPr>
-                <w:color w:val="00B050"/>
-              </w:rPr>
-              <w:t xml:space="preserve"> </w:t>
-            </w:r>
-            <w:r>
-              <w:rPr>
-                <w:rFonts w:hint="cs"/>
-                <w:color w:val="00B050"/>
-                <w:cs/>
-              </w:rPr>
-              <w:t>คำบรรยายและความสำคัญ</w:t>
-            </w:r>
-            <w:r>
-              <w:rPr>
-                <w:color w:val="00B050"/>
-              </w:rPr>
-              <w:t xml:space="preserve">: </w:t>
-            </w:r>
-            <w:r>
-              <w:rPr>
-                <w:rFonts w:hint="cs"/>
-                <w:color w:val="00B050"/>
-                <w:cs/>
-              </w:rPr>
-              <w:t xml:space="preserve">อธิบายว่า </w:t>
-            </w:r>
-            <w:r>
-              <w:rPr>
-                <w:color w:val="00B050"/>
-              </w:rPr>
-              <w:t xml:space="preserve">feature </w:t>
-            </w:r>
-            <w:r>
-              <w:rPr>
-                <w:rFonts w:hint="cs"/>
-                <w:color w:val="00B050"/>
-                <w:cs/>
-              </w:rPr>
-              <w:t xml:space="preserve">นี้หมายถึงอะไร ใส่ความสำคัญเป็นระดับ เช่น </w:t>
-            </w:r>
-            <w:r>
-              <w:rPr>
-                <w:color w:val="00B050"/>
-              </w:rPr>
-              <w:t xml:space="preserve">Mandatory, desirable </w:t>
-            </w:r>
-            <w:r>
-              <w:rPr>
-                <w:rFonts w:hint="cs"/>
-                <w:color w:val="00B050"/>
-                <w:cs/>
-              </w:rPr>
-              <w:t>เป็นต้น</w:t>
-            </w:r>
-          </w:p>
-          <w:p>
-            <w:pPr>
-              <w:rPr>
-                <w:color w:val="00B050"/>
-              </w:rPr>
-            </w:pPr>
-            <w:r>
-              <w:rPr>
-                <w:rFonts w:hint="cs"/>
-                <w:color w:val="00B050"/>
-                <w:cs/>
-              </w:rPr>
-              <w:t>3.2.1.2 ลำดับการทำงาน</w:t>
-            </w:r>
-            <w:r>
-              <w:rPr>
-                <w:color w:val="00B050"/>
-              </w:rPr>
-              <w:t xml:space="preserve">: </w:t>
-            </w:r>
-            <w:r>
-              <w:rPr>
-                <w:rFonts w:hint="cs"/>
-                <w:color w:val="00B050"/>
-                <w:cs/>
-              </w:rPr>
-              <w:t>บอกลำดับการทำงานและการตอบสนองของระบบต่อผู้ใช้หรือโลกภายนอก</w:t>
-            </w:r>
-          </w:p>
-          <w:p>
-            <w:pPr>
-              <w:rPr>
-                <w:color w:val="00B050"/>
-              </w:rPr>
-            </w:pPr>
-            <w:r>
-              <w:rPr>
-                <w:rFonts w:hint="cs"/>
-                <w:color w:val="00B050"/>
-                <w:cs/>
-              </w:rPr>
-              <w:t>3.2.1.3 ความต้องการ</w:t>
-            </w:r>
-          </w:p>
-          <w:p>
-            <w:pPr>
-              <w:rPr>
-                <w:color w:val="00B050"/>
-              </w:rPr>
-            </w:pPr>
-            <w:r>
-              <w:rPr>
-                <w:rFonts w:hint="cs"/>
-                <w:color w:val="00B050"/>
-                <w:cs/>
-              </w:rPr>
-              <w:t xml:space="preserve">3.2.1.3.1 </w:t>
-            </w:r>
-            <w:r>
-              <w:rPr>
-                <w:color w:val="00B050"/>
-              </w:rPr>
-              <w:t>functional req #1</w:t>
-            </w:r>
-            <w:r>
-              <w:rPr>
-                <w:color w:val="00B050"/>
-              </w:rPr>
-              <w:t>.1</w:t>
-            </w:r>
-          </w:p>
-          <w:p>
-            <w:pPr>
-              <w:rPr>
-                <w:color w:val="00B050"/>
-              </w:rPr>
-            </w:pPr>
-            <w:r>
-              <w:rPr>
-                <w:color w:val="00B050"/>
-              </w:rPr>
-              <w:lastRenderedPageBreak/>
-              <w:t xml:space="preserve">  1) description:</w:t>
-            </w:r>
-          </w:p>
-          <w:p>
-            <w:pPr>
-              <w:rPr>
-                <w:color w:val="00B050"/>
-              </w:rPr>
-            </w:pPr>
-            <w:r>
-              <w:rPr>
-                <w:color w:val="00B050"/>
-              </w:rPr>
-              <w:t xml:space="preserve">  2) inputs:</w:t>
-            </w:r>
-          </w:p>
-          <w:p>
-            <w:pPr>
-              <w:rPr>
-                <w:color w:val="00B050"/>
-              </w:rPr>
-            </w:pPr>
-            <w:r>
-              <w:rPr>
-                <w:color w:val="00B050"/>
-              </w:rPr>
-              <w:t xml:space="preserve">  3) process:</w:t>
-            </w:r>
-          </w:p>
-          <w:p>
-            <w:pPr>
-              <w:rPr>
-                <w:color w:val="00B050"/>
-              </w:rPr>
-            </w:pPr>
-            <w:r>
-              <w:rPr>
-                <w:color w:val="00B050"/>
-              </w:rPr>
-              <w:t xml:space="preserve">  4) outputs</w:t>
-            </w:r>
-            <w:r>
-              <w:rPr>
-                <w:color w:val="00B050"/>
-              </w:rPr>
-              <w:t>:</w:t>
-            </w:r>
-          </w:p>
-          <w:p>
-            <w:pPr>
-              <w:rPr>
-                <w:color w:val="00B050"/>
-              </w:rPr>
-            </w:pPr>
-            <w:r>
-              <w:rPr>
-                <w:color w:val="00B050"/>
-              </w:rPr>
-              <w:t xml:space="preserve">  5) error</w:t>
-            </w:r>
-            <w:r>
-              <w:rPr>
-                <w:color w:val="00B050"/>
-              </w:rPr>
-              <w:t>s</w:t>
-            </w:r>
-            <w:r>
-              <w:rPr>
-                <w:color w:val="00B050"/>
-              </w:rPr>
-              <w:t xml:space="preserve"> handling:</w:t>
-            </w:r>
-          </w:p>
-          <w:p>
-            <w:pPr>
-              <w:rPr>
-                <w:color w:val="00B050"/>
-              </w:rPr>
-            </w:pPr>
-            <w:r>
-              <w:rPr>
-                <w:color w:val="00B050"/>
-              </w:rPr>
-              <w:t>3.2.1.2 functional req #</w:t>
-            </w:r>
-            <w:r>
-              <w:rPr>
-                <w:color w:val="00B050"/>
-              </w:rPr>
-              <w:t>1.</w:t>
-            </w:r>
-            <w:r>
-              <w:rPr>
-                <w:color w:val="00B050"/>
-              </w:rPr>
-              <w:t>2</w:t>
-            </w:r>
-          </w:p>
-          <w:p>
-            <w:pPr>
-              <w:rPr>
-                <w:color w:val="00B050"/>
-              </w:rPr>
-            </w:pPr>
-            <w:r>
-              <w:rPr>
-                <w:color w:val="00B050"/>
-              </w:rPr>
-              <w:t xml:space="preserve">  1) description:</w:t>
-            </w:r>
-          </w:p>
-          <w:p>
-            <w:pPr>
-              <w:rPr>
-                <w:color w:val="00B050"/>
-              </w:rPr>
-            </w:pPr>
-            <w:r>
-              <w:rPr>
-                <w:color w:val="00B050"/>
-              </w:rPr>
-              <w:t xml:space="preserve">  2) inputs:</w:t>
-            </w:r>
-          </w:p>
-          <w:p>
-            <w:pPr>
-              <w:rPr>
-                <w:color w:val="00B050"/>
-              </w:rPr>
-            </w:pPr>
-            <w:r>
-              <w:rPr>
-                <w:color w:val="00B050"/>
-              </w:rPr>
-              <w:t xml:space="preserve">  3) process:</w:t>
-            </w:r>
-          </w:p>
-          <w:p>
-            <w:pPr>
-              <w:rPr>
-                <w:color w:val="00B050"/>
-              </w:rPr>
-            </w:pPr>
-            <w:r>
-              <w:rPr>
-                <w:color w:val="00B050"/>
-              </w:rPr>
-              <w:t xml:space="preserve">  4) outputs:</w:t>
-            </w:r>
-          </w:p>
-          <w:p>
-            <w:pPr>
-              <w:rPr>
-                <w:color w:val="00B050"/>
-              </w:rPr>
-            </w:pPr>
-            <w:r>
-              <w:rPr>
-                <w:rFonts w:hint="cs"/>
-                <w:color w:val="00B050"/>
-                <w:cs/>
-              </w:rPr>
-              <w:t xml:space="preserve">3.2.2 </w:t>
-            </w:r>
-            <w:r>
-              <w:rPr>
-                <w:color w:val="00B050"/>
-              </w:rPr>
-              <w:t>System Feature 2</w:t>
-            </w:r>
-          </w:p>
-        </w:tc>
-        <w:tc>
-          <w:tcPr>
-            <w:tcW w:w="4989" w:type="dxa"/>
-          </w:tcPr>
-          <w:p>
-            <w:pPr>
-              <w:rPr>
-                <w:color w:val="00B050"/>
-              </w:rPr>
-            </w:pPr>
-            <w:r>
-              <w:rPr>
-                <w:rFonts w:hint="cs"/>
-                <w:color w:val="00B050"/>
-                <w:cs/>
-              </w:rPr>
-              <w:lastRenderedPageBreak/>
-              <w:t>3.2.1</w:t>
-            </w:r>
-            <w:r>
-              <w:rPr>
-                <w:color w:val="00B050"/>
-              </w:rPr>
-              <w:t xml:space="preserve"> User Class 1</w:t>
-            </w:r>
-          </w:p>
-          <w:p>
-            <w:pPr>
-              <w:rPr>
-                <w:color w:val="00B050"/>
-              </w:rPr>
-            </w:pPr>
-            <w:r>
-              <w:rPr>
-                <w:rFonts w:hint="cs"/>
-                <w:color w:val="00B050"/>
-                <w:cs/>
-              </w:rPr>
-              <w:t xml:space="preserve">3.2.1.1 </w:t>
-            </w:r>
-            <w:r>
-              <w:rPr>
-                <w:color w:val="00B050"/>
-              </w:rPr>
-              <w:t>functional req #1.1</w:t>
-            </w:r>
-          </w:p>
-          <w:p>
-            <w:pPr>
-              <w:rPr>
-                <w:color w:val="00B050"/>
-                <w:cs/>
-              </w:rPr>
-            </w:pPr>
-            <w:r>
-              <w:rPr>
-                <w:color w:val="00B050"/>
-              </w:rPr>
-              <w:t xml:space="preserve">  1) description:</w:t>
-            </w:r>
-            <w:r>
-              <w:rPr>
-                <w:color w:val="00B050"/>
-              </w:rPr>
-              <w:t xml:space="preserve"> </w:t>
-            </w:r>
-            <w:r>
-              <w:rPr>
-                <w:rFonts w:hint="cs"/>
-                <w:color w:val="00B050"/>
-                <w:cs/>
-              </w:rPr>
-              <w:t>อธิบายพร้อมบอกความสำคัญ</w:t>
-            </w:r>
-          </w:p>
-          <w:p>
-            <w:pPr>
-              <w:rPr>
-                <w:color w:val="00B050"/>
-                <w:cs/>
-              </w:rPr>
-            </w:pPr>
-            <w:r>
-              <w:rPr>
-                <w:color w:val="00B050"/>
-              </w:rPr>
-              <w:t xml:space="preserve">  2) inputs:</w:t>
-            </w:r>
-            <w:r>
-              <w:rPr>
-                <w:color w:val="00B050"/>
-              </w:rPr>
-              <w:t xml:space="preserve"> </w:t>
-            </w:r>
-            <w:r>
-              <w:rPr>
-                <w:rFonts w:hint="cs"/>
-                <w:color w:val="00B050"/>
-                <w:cs/>
-              </w:rPr>
-              <w:t>บอกข้อมูลที่ต้องใช้ในการทำฟังก์ชั่นโดยละเอียด เพื่อส่งต่อให้ฝ่ายออกแบบทำงานต่อได้</w:t>
-            </w:r>
-          </w:p>
-          <w:p>
-            <w:pPr>
-              <w:rPr>
-                <w:color w:val="00B050"/>
-              </w:rPr>
-            </w:pPr>
-            <w:r>
-              <w:rPr>
-                <w:color w:val="00B050"/>
-              </w:rPr>
-              <w:t xml:space="preserve">  3) process:</w:t>
-            </w:r>
-          </w:p>
-          <w:p>
-            <w:pPr>
-              <w:rPr>
-                <w:color w:val="00B050"/>
-              </w:rPr>
-            </w:pPr>
-            <w:r>
-              <w:rPr>
-                <w:color w:val="00B050"/>
-              </w:rPr>
-              <w:t xml:space="preserve">  4) outputs</w:t>
-            </w:r>
-            <w:r>
-              <w:rPr>
-                <w:color w:val="00B050"/>
-              </w:rPr>
-              <w:t>:</w:t>
-            </w:r>
-          </w:p>
-          <w:p>
-            <w:pPr>
-              <w:rPr>
-                <w:color w:val="00B050"/>
-              </w:rPr>
-            </w:pPr>
-            <w:r>
-              <w:rPr>
-                <w:color w:val="00B050"/>
-              </w:rPr>
-              <w:t xml:space="preserve">  5) errors handling:</w:t>
-            </w:r>
-          </w:p>
-          <w:p>
-            <w:pPr>
-              <w:rPr>
-                <w:color w:val="00B050"/>
-              </w:rPr>
-            </w:pPr>
-            <w:r>
-              <w:rPr>
-                <w:color w:val="00B050"/>
-              </w:rPr>
-              <w:t>3.2.1.2 function req #1.2</w:t>
-            </w:r>
-          </w:p>
-          <w:p>
-            <w:pPr>
-              <w:rPr>
-                <w:color w:val="00B050"/>
-              </w:rPr>
-            </w:pPr>
-            <w:r>
-              <w:rPr>
-                <w:color w:val="00B050"/>
-              </w:rPr>
-              <w:t>…</w:t>
-            </w:r>
-          </w:p>
-          <w:p>
-            <w:pPr>
-              <w:rPr>
-                <w:color w:val="00B050"/>
-              </w:rPr>
-            </w:pPr>
-            <w:r>
-              <w:rPr>
-                <w:rFonts w:hint="cs"/>
-                <w:color w:val="00B050"/>
-                <w:cs/>
-              </w:rPr>
-              <w:lastRenderedPageBreak/>
-              <w:t xml:space="preserve">3.2.2 </w:t>
-            </w:r>
-            <w:r>
-              <w:rPr>
-                <w:color w:val="00B050"/>
-              </w:rPr>
-              <w:t>User Class 2</w:t>
-            </w:r>
-          </w:p>
-          <w:p>
-            <w:pPr>
-              <w:rPr>
-                <w:color w:val="00B050"/>
-              </w:rPr>
-            </w:pPr>
-            <w:r>
-              <w:rPr>
-                <w:color w:val="00B050"/>
-              </w:rPr>
-              <w:t>…</w:t>
-            </w:r>
-          </w:p>
-        </w:tc>
-      </w:tr>
-      <w:tr>
-        <w:tc>
-          <w:tcPr>
-            <w:tcW w:w="4027" w:type="dxa"/>
-            <w:shd w:val="clear" w:color="auto" w:fill="FFFFCC"/>
-          </w:tcPr>
-          <w:p>
-            <w:pPr>
-              <w:rPr>
-                <w:color w:val="00B050"/>
-                <w:cs/>
-              </w:rPr>
-            </w:pPr>
-            <w:r>
-              <w:rPr>
-                <w:rFonts w:hint="cs"/>
-                <w:color w:val="00B050"/>
-                <w:cs/>
-              </w:rPr>
-              <w:t xml:space="preserve">การเขียนตาม </w:t>
-            </w:r>
-            <w:r>
-              <w:rPr>
-                <w:color w:val="00B050"/>
-              </w:rPr>
-              <w:t xml:space="preserve">use case </w:t>
-            </w:r>
-            <w:r>
-              <w:rPr>
-                <w:rFonts w:hint="cs"/>
-                <w:color w:val="00B050"/>
-                <w:cs/>
-              </w:rPr>
-              <w:t xml:space="preserve">ดู </w:t>
-            </w:r>
-            <w:hyperlink r:id="rId8" w:history="1">
-              <w:r>
-                <w:rPr>
-                  <w:rStyle w:val="ad"/>
-                </w:rPr>
-                <w:t>http://tynerblain.com/blog/</w:t>
-              </w:r>
-              <w:r>
-                <w:rPr>
-                  <w:rStyle w:val="ad"/>
-                  <w:rFonts w:cs="TH SarabunPSK"/>
-                  <w:cs/>
-                </w:rPr>
-                <w:t>2007/04/09/</w:t>
-              </w:r>
-              <w:r>
-                <w:rPr>
-                  <w:rStyle w:val="ad"/>
-                </w:rPr>
-                <w:t>sample-use-case-example/</w:t>
-              </w:r>
-            </w:hyperlink>
-            <w:r>
-              <w:rPr>
-                <w:rFonts w:hint="cs"/>
-                <w:color w:val="00B050"/>
-                <w:cs/>
-              </w:rPr>
-              <w:t xml:space="preserve"> </w:t>
-            </w:r>
-          </w:p>
-        </w:tc>
-        <w:tc>
-          <w:tcPr>
-            <w:tcW w:w="4989" w:type="dxa"/>
-            <w:shd w:val="clear" w:color="auto" w:fill="FFFFCC"/>
-          </w:tcPr>
-          <w:p>
-            <w:pPr>
-              <w:rPr>
-                <w:color w:val="00B050"/>
-              </w:rPr>
-            </w:pPr>
-            <w:r>
-              <w:rPr>
-                <w:rFonts w:hint="cs"/>
-                <w:color w:val="00B050"/>
-                <w:cs/>
-              </w:rPr>
-              <w:t xml:space="preserve">การเขียนตาม </w:t>
-            </w:r>
-            <w:r>
-              <w:rPr>
-                <w:color w:val="00B050"/>
-              </w:rPr>
-              <w:t>user story</w:t>
-            </w:r>
-            <w:r>
-              <w:rPr>
-                <w:color w:val="00B050"/>
-              </w:rPr>
-              <w:t xml:space="preserve"> </w:t>
-            </w:r>
-            <w:r>
-              <w:rPr>
-                <w:rFonts w:hint="cs"/>
-                <w:color w:val="00B050"/>
-                <w:cs/>
-              </w:rPr>
-              <w:t>ดู</w:t>
-            </w:r>
-          </w:p>
-          <w:p>
-            <w:pPr>
-              <w:pStyle w:val="a"/>
-              <w:numPr>
-                <w:ilvl w:val="0"/>
-                <w:numId w:val="7"/>
-              </w:numPr>
-              <w:rPr>
-                <w:color w:val="00B050"/>
-              </w:rPr>
-            </w:pPr>
-            <w:hyperlink r:id="rId9" w:history="1">
-              <w:r>
-                <w:rPr>
-                  <w:rStyle w:val="ad"/>
-                </w:rPr>
-                <w:t>https://opkey.com/user-guide/pages.php?subid=151&amp;accordid=10&amp;val=TEAM</w:t>
-              </w:r>
-            </w:hyperlink>
-            <w:r>
-              <w:rPr>
-                <w:color w:val="00B050"/>
-              </w:rPr>
-              <w:t xml:space="preserve"> </w:t>
-            </w:r>
-          </w:p>
-          <w:p>
-            <w:pPr>
-              <w:pStyle w:val="a"/>
-              <w:numPr>
-                <w:ilvl w:val="0"/>
-                <w:numId w:val="7"/>
-              </w:numPr>
-              <w:rPr>
-                <w:color w:val="00B050"/>
-                <w:cs/>
-              </w:rPr>
-            </w:pPr>
-            <w:hyperlink r:id="rId10" w:history="1">
-              <w:r>
-                <w:rPr>
-                  <w:rStyle w:val="ad"/>
-                </w:rPr>
-                <w:t>https://goo.gl/images/4YVG3S</w:t>
-              </w:r>
-            </w:hyperlink>
-          </w:p>
-        </w:tc>
-      </w:tr>
-    </w:tbl>
-    <w:p>
-      <w:pPr>
-        <w:rPr>
-          <w:color w:val="00B050"/>
-          <w:cs/>
-        </w:rPr>
-      </w:pPr>
-    </w:p>
-    <w:p>
-      <w:pPr>
-        <w:rPr>
-          <w:color w:val="00B050"/>
-        </w:rPr>
-      </w:pPr>
-      <w:r>
-        <w:rPr>
-          <w:color w:val="00B050"/>
-        </w:rPr>
-        <w:t>*/</w:t>
+          <w:rFonts w:ascii="TH SarabunPSK" w:hAnsi="TH SarabunPSK" w:cs="TH SarabunPSK" w:hint="cs"/>
+          <w:color w:val="000000"/>
+          <w:sz w:val="32"/>
+          <w:szCs w:val="32"/>
+        </w:rPr>
+        <w:t xml:space="preserve">Process: </w:t>
+      </w:r>
+      <w:r>
+        <w:rPr>
+          <w:rFonts w:ascii="TH SarabunPSK" w:hAnsi="TH SarabunPSK" w:cs="TH SarabunPSK" w:hint="cs"/>
+          <w:color w:val="000000"/>
+          <w:sz w:val="32"/>
+          <w:szCs w:val="32"/>
+          <w:cs/>
+        </w:rPr>
+        <w:t>เมื่อมีอุปกรณ์ที่สามารถยืมได้ เจ้าหน้าที่จะทำการเพิ่มอุปกรณ์เข้าไปในระบบ เพื่อให้ผู้ยืมสามารถเข้ามาดูได้ว่ามีอุปกรณ์ชิ้นไหนสามารถยืมได้บ้าง โดยการกรอกชื่อ ชนิดของอุปกรณ์ และเลขคุรุภัณฑ์</w:t>
+      </w:r>
+    </w:p>
+    <w:p>
+      <w:pPr>
+        <w:pStyle w:val="af"/>
+        <w:spacing w:before="240" w:beforeAutospacing="0" w:after="240" w:afterAutospacing="0"/>
+        <w:ind w:left="720" w:firstLine="720"/>
+        <w:jc w:val="both"/>
+        <w:rPr>
+          <w:rFonts w:ascii="TH SarabunPSK" w:hAnsi="TH SarabunPSK" w:cs="TH SarabunPSK" w:hint="cs"/>
+          <w:sz w:val="32"/>
+          <w:szCs w:val="32"/>
+        </w:rPr>
+      </w:pPr>
+      <w:r>
+        <w:rPr>
+          <w:rFonts w:ascii="TH SarabunPSK" w:hAnsi="TH SarabunPSK" w:cs="TH SarabunPSK" w:hint="cs"/>
+          <w:color w:val="000000"/>
+          <w:sz w:val="32"/>
+          <w:szCs w:val="32"/>
+        </w:rPr>
+        <w:t>4)</w:t>
+      </w:r>
+      <w:r>
+        <w:rPr>
+          <w:rFonts w:ascii="TH SarabunPSK" w:hAnsi="TH SarabunPSK" w:cs="TH SarabunPSK" w:hint="cs"/>
+          <w:color w:val="000000"/>
+          <w:sz w:val="32"/>
+          <w:szCs w:val="32"/>
+          <w:cs/>
+        </w:rPr>
+        <w:t xml:space="preserve"> </w:t>
+      </w:r>
+      <w:r>
+        <w:rPr>
+          <w:rFonts w:ascii="TH SarabunPSK" w:hAnsi="TH SarabunPSK" w:cs="TH SarabunPSK" w:hint="cs"/>
+          <w:color w:val="000000"/>
+          <w:sz w:val="32"/>
+          <w:szCs w:val="32"/>
+        </w:rPr>
+        <w:t xml:space="preserve">Outputs: </w:t>
+      </w:r>
+      <w:r>
+        <w:rPr>
+          <w:rFonts w:ascii="TH SarabunPSK" w:hAnsi="TH SarabunPSK" w:cs="TH SarabunPSK" w:hint="cs"/>
+          <w:color w:val="000000"/>
+          <w:sz w:val="32"/>
+          <w:szCs w:val="32"/>
+          <w:cs/>
+        </w:rPr>
+        <w:t>ผลลัพธ์ว่า เพิ่มข้อมูลสำเร็จ</w:t>
+      </w:r>
+    </w:p>
+    <w:p>
+      <w:pPr>
+        <w:pStyle w:val="af"/>
+        <w:spacing w:before="240" w:beforeAutospacing="0" w:after="240" w:afterAutospacing="0"/>
+        <w:ind w:left="1720" w:hanging="640"/>
+        <w:jc w:val="both"/>
+        <w:rPr>
+          <w:rFonts w:ascii="TH SarabunPSK" w:hAnsi="TH SarabunPSK" w:cs="TH SarabunPSK" w:hint="cs"/>
+          <w:sz w:val="32"/>
+          <w:szCs w:val="32"/>
+        </w:rPr>
+      </w:pPr>
+      <w:r>
+        <w:rPr>
+          <w:rFonts w:ascii="TH SarabunPSK" w:hAnsi="TH SarabunPSK" w:cs="TH SarabunPSK" w:hint="cs"/>
+          <w:color w:val="000000"/>
+          <w:sz w:val="32"/>
+          <w:szCs w:val="32"/>
+        </w:rPr>
+        <w:t>3.1.1.2. </w:t>
+      </w:r>
+      <w:r>
+        <w:rPr>
+          <w:rFonts w:ascii="TH SarabunPSK" w:hAnsi="TH SarabunPSK" w:cs="TH SarabunPSK" w:hint="cs"/>
+          <w:color w:val="000000"/>
+          <w:sz w:val="32"/>
+          <w:szCs w:val="32"/>
+          <w:cs/>
+        </w:rPr>
+        <w:t>อนุมัติการยืม</w:t>
+      </w:r>
+    </w:p>
+    <w:p>
+      <w:pPr>
+        <w:pStyle w:val="af"/>
+        <w:spacing w:before="240" w:beforeAutospacing="0" w:after="240" w:afterAutospacing="0"/>
+        <w:ind w:left="720" w:firstLine="720"/>
+        <w:jc w:val="both"/>
+        <w:rPr>
+          <w:rFonts w:ascii="TH SarabunPSK" w:hAnsi="TH SarabunPSK" w:cs="TH SarabunPSK" w:hint="cs"/>
+          <w:sz w:val="32"/>
+          <w:szCs w:val="32"/>
+        </w:rPr>
+      </w:pPr>
+      <w:r>
+        <w:rPr>
+          <w:rFonts w:ascii="TH SarabunPSK" w:hAnsi="TH SarabunPSK" w:cs="TH SarabunPSK" w:hint="cs"/>
+          <w:color w:val="000000"/>
+          <w:sz w:val="32"/>
+          <w:szCs w:val="32"/>
+        </w:rPr>
+        <w:t>1)</w:t>
+      </w:r>
+      <w:r>
+        <w:rPr>
+          <w:rFonts w:ascii="TH SarabunPSK" w:hAnsi="TH SarabunPSK" w:cs="TH SarabunPSK" w:hint="cs"/>
+          <w:color w:val="000000"/>
+          <w:sz w:val="32"/>
+          <w:szCs w:val="32"/>
+          <w:cs/>
+        </w:rPr>
+        <w:t xml:space="preserve"> </w:t>
+      </w:r>
+      <w:r>
+        <w:rPr>
+          <w:rFonts w:ascii="TH SarabunPSK" w:hAnsi="TH SarabunPSK" w:cs="TH SarabunPSK" w:hint="cs"/>
+          <w:color w:val="000000"/>
+          <w:sz w:val="32"/>
+          <w:szCs w:val="32"/>
+        </w:rPr>
+        <w:t xml:space="preserve">Description: </w:t>
+      </w:r>
+      <w:r>
+        <w:rPr>
+          <w:rFonts w:ascii="TH SarabunPSK" w:hAnsi="TH SarabunPSK" w:cs="TH SarabunPSK" w:hint="cs"/>
+          <w:color w:val="000000"/>
+          <w:sz w:val="32"/>
+          <w:szCs w:val="32"/>
+          <w:cs/>
+        </w:rPr>
+        <w:t>เจ้าหน้าที่สามารถอนุมัติการยืมอุปกรณ์ได้</w:t>
+      </w:r>
+    </w:p>
+    <w:p>
+      <w:pPr>
+        <w:pStyle w:val="af"/>
+        <w:spacing w:before="240" w:beforeAutospacing="0" w:after="240" w:afterAutospacing="0"/>
+        <w:ind w:left="1000" w:firstLine="440"/>
+        <w:jc w:val="both"/>
+        <w:rPr>
+          <w:rFonts w:ascii="TH SarabunPSK" w:hAnsi="TH SarabunPSK" w:cs="TH SarabunPSK" w:hint="cs"/>
+          <w:sz w:val="32"/>
+          <w:szCs w:val="32"/>
+        </w:rPr>
+      </w:pPr>
+      <w:r>
+        <w:rPr>
+          <w:rFonts w:ascii="TH SarabunPSK" w:hAnsi="TH SarabunPSK" w:cs="TH SarabunPSK" w:hint="cs"/>
+          <w:color w:val="000000"/>
+          <w:sz w:val="32"/>
+          <w:szCs w:val="32"/>
+        </w:rPr>
+        <w:t>2)</w:t>
+      </w:r>
+      <w:r>
+        <w:rPr>
+          <w:rFonts w:ascii="TH SarabunPSK" w:hAnsi="TH SarabunPSK" w:cs="TH SarabunPSK" w:hint="cs"/>
+          <w:color w:val="000000"/>
+          <w:sz w:val="32"/>
+          <w:szCs w:val="32"/>
+          <w:cs/>
+        </w:rPr>
+        <w:t xml:space="preserve"> </w:t>
+      </w:r>
+      <w:r>
+        <w:rPr>
+          <w:rFonts w:ascii="TH SarabunPSK" w:hAnsi="TH SarabunPSK" w:cs="TH SarabunPSK" w:hint="cs"/>
+          <w:color w:val="000000"/>
+          <w:sz w:val="32"/>
+          <w:szCs w:val="32"/>
+        </w:rPr>
+        <w:t xml:space="preserve">Inputs: </w:t>
+      </w:r>
+      <w:r>
+        <w:rPr>
+          <w:rFonts w:ascii="TH SarabunPSK" w:hAnsi="TH SarabunPSK" w:cs="TH SarabunPSK" w:hint="cs"/>
+          <w:color w:val="000000"/>
+          <w:sz w:val="32"/>
+          <w:szCs w:val="32"/>
+          <w:cs/>
+        </w:rPr>
+        <w:t>ข้อมูลการยืมอุปกรณ์ของนิสิต</w:t>
+      </w:r>
+    </w:p>
+    <w:p>
+      <w:pPr>
+        <w:pStyle w:val="af"/>
+        <w:spacing w:before="240" w:beforeAutospacing="0" w:after="240" w:afterAutospacing="0"/>
+        <w:ind w:left="1440"/>
+        <w:jc w:val="both"/>
+        <w:rPr>
+          <w:rFonts w:ascii="TH SarabunPSK" w:hAnsi="TH SarabunPSK" w:cs="TH SarabunPSK" w:hint="cs"/>
+          <w:sz w:val="32"/>
+          <w:szCs w:val="32"/>
+        </w:rPr>
+      </w:pPr>
+      <w:r>
+        <w:rPr>
+          <w:rFonts w:ascii="TH SarabunPSK" w:hAnsi="TH SarabunPSK" w:cs="TH SarabunPSK" w:hint="cs"/>
+          <w:color w:val="000000"/>
+          <w:sz w:val="32"/>
+          <w:szCs w:val="32"/>
+        </w:rPr>
+        <w:t>3)</w:t>
+      </w:r>
+      <w:r>
+        <w:rPr>
+          <w:rFonts w:ascii="TH SarabunPSK" w:hAnsi="TH SarabunPSK" w:cs="TH SarabunPSK" w:hint="cs"/>
+          <w:color w:val="000000"/>
+          <w:sz w:val="32"/>
+          <w:szCs w:val="32"/>
+          <w:cs/>
+        </w:rPr>
+        <w:t xml:space="preserve"> </w:t>
+      </w:r>
+      <w:r>
+        <w:rPr>
+          <w:rFonts w:ascii="TH SarabunPSK" w:hAnsi="TH SarabunPSK" w:cs="TH SarabunPSK" w:hint="cs"/>
+          <w:color w:val="000000"/>
+          <w:sz w:val="32"/>
+          <w:szCs w:val="32"/>
+        </w:rPr>
+        <w:t xml:space="preserve">Process: </w:t>
+      </w:r>
+      <w:r>
+        <w:rPr>
+          <w:rFonts w:ascii="TH SarabunPSK" w:hAnsi="TH SarabunPSK" w:cs="TH SarabunPSK" w:hint="cs"/>
+          <w:color w:val="000000"/>
+          <w:sz w:val="32"/>
+          <w:szCs w:val="32"/>
+          <w:cs/>
+        </w:rPr>
+        <w:t>เมื่อนิสิตทำการขอยืมอปกรณ์ผ่านระบบยืม-คืนอุปกรณ์ เจ้าหน้าที่สามารถเข้าระบบเพื่อทำการอนุมัติ เมื่ออนุมัตินิสิตจึงมารับอุปกรณ์ได้ ถ้าไม่อนุมัติ นิสิตก็จะไม่สามารถมายืมอุปกรณ์ได้</w:t>
+      </w:r>
+    </w:p>
+    <w:p>
+      <w:pPr>
+        <w:pStyle w:val="af"/>
+        <w:spacing w:before="240" w:beforeAutospacing="0" w:after="240" w:afterAutospacing="0"/>
+        <w:ind w:left="720" w:firstLine="720"/>
+        <w:jc w:val="both"/>
+        <w:rPr>
+          <w:rFonts w:ascii="TH SarabunPSK" w:hAnsi="TH SarabunPSK" w:cs="TH SarabunPSK" w:hint="cs"/>
+          <w:sz w:val="32"/>
+          <w:szCs w:val="32"/>
+        </w:rPr>
+      </w:pPr>
+      <w:r>
+        <w:rPr>
+          <w:rFonts w:ascii="TH SarabunPSK" w:hAnsi="TH SarabunPSK" w:cs="TH SarabunPSK" w:hint="cs"/>
+          <w:color w:val="000000"/>
+          <w:sz w:val="32"/>
+          <w:szCs w:val="32"/>
+        </w:rPr>
+        <w:t>4)</w:t>
+      </w:r>
+      <w:r>
+        <w:rPr>
+          <w:rFonts w:ascii="TH SarabunPSK" w:hAnsi="TH SarabunPSK" w:cs="TH SarabunPSK" w:hint="cs"/>
+          <w:color w:val="000000"/>
+          <w:sz w:val="32"/>
+          <w:szCs w:val="32"/>
+          <w:cs/>
+        </w:rPr>
+        <w:t xml:space="preserve"> </w:t>
+      </w:r>
+      <w:r>
+        <w:rPr>
+          <w:rFonts w:ascii="TH SarabunPSK" w:hAnsi="TH SarabunPSK" w:cs="TH SarabunPSK" w:hint="cs"/>
+          <w:color w:val="000000"/>
+          <w:sz w:val="32"/>
+          <w:szCs w:val="32"/>
+        </w:rPr>
+        <w:t xml:space="preserve">Outputs: </w:t>
+      </w:r>
+      <w:r>
+        <w:rPr>
+          <w:rFonts w:ascii="TH SarabunPSK" w:hAnsi="TH SarabunPSK" w:cs="TH SarabunPSK" w:hint="cs"/>
+          <w:color w:val="000000"/>
+          <w:sz w:val="32"/>
+          <w:szCs w:val="32"/>
+          <w:cs/>
+        </w:rPr>
+        <w:t>รายการขอยืมอุปกรณ์ของนิสิต ได้รับการอนุมัติ</w:t>
+      </w:r>
+    </w:p>
+    <w:p>
+      <w:pPr>
+        <w:pStyle w:val="af"/>
+        <w:spacing w:before="240" w:beforeAutospacing="0" w:after="240" w:afterAutospacing="0"/>
+        <w:ind w:left="1720" w:hanging="640"/>
+        <w:jc w:val="both"/>
+        <w:rPr>
+          <w:rFonts w:ascii="TH SarabunPSK" w:hAnsi="TH SarabunPSK" w:cs="TH SarabunPSK"/>
+          <w:color w:val="000000"/>
+          <w:sz w:val="32"/>
+          <w:szCs w:val="32"/>
+        </w:rPr>
+      </w:pPr>
+    </w:p>
+    <w:p>
+      <w:pPr>
+        <w:pStyle w:val="af"/>
+        <w:spacing w:before="240" w:beforeAutospacing="0" w:after="240" w:afterAutospacing="0"/>
+        <w:ind w:left="1720" w:hanging="640"/>
+        <w:jc w:val="both"/>
+        <w:rPr>
+          <w:rFonts w:ascii="TH SarabunPSK" w:hAnsi="TH SarabunPSK" w:cs="TH SarabunPSK"/>
+          <w:color w:val="000000"/>
+          <w:sz w:val="32"/>
+          <w:szCs w:val="32"/>
+        </w:rPr>
+      </w:pPr>
+    </w:p>
+    <w:p>
+      <w:pPr>
+        <w:pStyle w:val="af"/>
+        <w:spacing w:before="240" w:beforeAutospacing="0" w:after="240" w:afterAutospacing="0"/>
+        <w:ind w:left="1720" w:hanging="640"/>
+        <w:jc w:val="both"/>
+        <w:rPr>
+          <w:rFonts w:ascii="TH SarabunPSK" w:hAnsi="TH SarabunPSK" w:cs="TH SarabunPSK" w:hint="cs"/>
+          <w:sz w:val="32"/>
+          <w:szCs w:val="32"/>
+        </w:rPr>
+      </w:pPr>
+      <w:r>
+        <w:rPr>
+          <w:rFonts w:ascii="TH SarabunPSK" w:hAnsi="TH SarabunPSK" w:cs="TH SarabunPSK" w:hint="cs"/>
+          <w:color w:val="000000"/>
+          <w:sz w:val="32"/>
+          <w:szCs w:val="32"/>
+        </w:rPr>
+        <w:t>3.1.1.3. </w:t>
+      </w:r>
+      <w:r>
+        <w:rPr>
+          <w:rFonts w:ascii="TH SarabunPSK" w:hAnsi="TH SarabunPSK" w:cs="TH SarabunPSK" w:hint="cs"/>
+          <w:color w:val="000000"/>
+          <w:sz w:val="32"/>
+          <w:szCs w:val="32"/>
+          <w:cs/>
+        </w:rPr>
+        <w:t>ตรวจสอบรายการยืมอุปกรณ์</w:t>
+      </w:r>
+    </w:p>
+    <w:p>
+      <w:pPr>
+        <w:pStyle w:val="af"/>
+        <w:tabs>
+          <w:tab w:val="left" w:pos="1170"/>
+        </w:tabs>
+        <w:spacing w:before="240" w:beforeAutospacing="0" w:after="240" w:afterAutospacing="0"/>
+        <w:ind w:left="1440"/>
+        <w:jc w:val="both"/>
+        <w:rPr>
+          <w:rFonts w:ascii="TH SarabunPSK" w:hAnsi="TH SarabunPSK" w:cs="TH SarabunPSK" w:hint="cs"/>
+          <w:sz w:val="32"/>
+          <w:szCs w:val="32"/>
+        </w:rPr>
+      </w:pPr>
+      <w:r>
+        <w:rPr>
+          <w:rFonts w:ascii="TH SarabunPSK" w:hAnsi="TH SarabunPSK" w:cs="TH SarabunPSK" w:hint="cs"/>
+          <w:color w:val="000000"/>
+          <w:sz w:val="32"/>
+          <w:szCs w:val="32"/>
+        </w:rPr>
+        <w:t>1)</w:t>
+      </w:r>
+      <w:r>
+        <w:rPr>
+          <w:rFonts w:ascii="TH SarabunPSK" w:hAnsi="TH SarabunPSK" w:cs="TH SarabunPSK" w:hint="cs"/>
+          <w:color w:val="000000"/>
+          <w:sz w:val="32"/>
+          <w:szCs w:val="32"/>
+          <w:cs/>
+        </w:rPr>
+        <w:t xml:space="preserve"> </w:t>
+      </w:r>
+      <w:r>
+        <w:rPr>
+          <w:rFonts w:ascii="TH SarabunPSK" w:hAnsi="TH SarabunPSK" w:cs="TH SarabunPSK" w:hint="cs"/>
+          <w:color w:val="000000"/>
+          <w:sz w:val="32"/>
+          <w:szCs w:val="32"/>
+        </w:rPr>
+        <w:t>Description:</w:t>
+      </w:r>
+      <w:r>
+        <w:rPr>
+          <w:rFonts w:ascii="TH SarabunPSK" w:hAnsi="TH SarabunPSK" w:cs="TH SarabunPSK" w:hint="cs"/>
+          <w:color w:val="000000"/>
+          <w:sz w:val="32"/>
+          <w:szCs w:val="32"/>
+          <w:cs/>
+        </w:rPr>
+        <w:t xml:space="preserve"> </w:t>
+      </w:r>
+      <w:r>
+        <w:rPr>
+          <w:rFonts w:ascii="TH SarabunPSK" w:hAnsi="TH SarabunPSK" w:cs="TH SarabunPSK" w:hint="cs"/>
+          <w:color w:val="000000"/>
+          <w:sz w:val="32"/>
+          <w:szCs w:val="32"/>
+          <w:cs/>
+        </w:rPr>
+        <w:t>เจ้าหน้าที่สามารถตรวจสอบรายการยืมอุปกรณ์ที่ยังไม่ได้รับการอนุมัติได้ และสามารถตรวจสอบรายการที่ได้รับการอนุมัติแล้วได้</w:t>
+      </w:r>
+    </w:p>
+    <w:p>
+      <w:pPr>
+        <w:pStyle w:val="af"/>
+        <w:spacing w:before="240" w:beforeAutospacing="0" w:after="240" w:afterAutospacing="0"/>
+        <w:ind w:left="720" w:firstLine="720"/>
+        <w:jc w:val="both"/>
+        <w:rPr>
+          <w:rFonts w:ascii="TH SarabunPSK" w:hAnsi="TH SarabunPSK" w:cs="TH SarabunPSK" w:hint="cs"/>
+          <w:sz w:val="32"/>
+          <w:szCs w:val="32"/>
+        </w:rPr>
+      </w:pPr>
+      <w:r>
+        <w:rPr>
+          <w:rFonts w:ascii="TH SarabunPSK" w:hAnsi="TH SarabunPSK" w:cs="TH SarabunPSK" w:hint="cs"/>
+          <w:color w:val="000000"/>
+          <w:sz w:val="32"/>
+          <w:szCs w:val="32"/>
+        </w:rPr>
+        <w:t>2)</w:t>
+      </w:r>
+      <w:r>
+        <w:rPr>
+          <w:rFonts w:ascii="TH SarabunPSK" w:hAnsi="TH SarabunPSK" w:cs="TH SarabunPSK" w:hint="cs"/>
+          <w:color w:val="000000"/>
+          <w:sz w:val="32"/>
+          <w:szCs w:val="32"/>
+          <w:cs/>
+        </w:rPr>
+        <w:t xml:space="preserve"> </w:t>
+      </w:r>
+      <w:r>
+        <w:rPr>
+          <w:rFonts w:ascii="TH SarabunPSK" w:hAnsi="TH SarabunPSK" w:cs="TH SarabunPSK" w:hint="cs"/>
+          <w:color w:val="000000"/>
+          <w:sz w:val="32"/>
+          <w:szCs w:val="32"/>
+        </w:rPr>
+        <w:t xml:space="preserve">Inputs: </w:t>
+      </w:r>
+      <w:r>
+        <w:rPr>
+          <w:rFonts w:ascii="TH SarabunPSK" w:hAnsi="TH SarabunPSK" w:cs="TH SarabunPSK" w:hint="cs"/>
+          <w:color w:val="000000"/>
+          <w:sz w:val="32"/>
+          <w:szCs w:val="32"/>
+          <w:cs/>
+        </w:rPr>
+        <w:t>สถานะการยืมอุปกรณ์</w:t>
+      </w:r>
+    </w:p>
+    <w:p>
+      <w:pPr>
+        <w:pStyle w:val="af"/>
+        <w:spacing w:before="240" w:beforeAutospacing="0" w:after="240" w:afterAutospacing="0"/>
+        <w:ind w:left="1440"/>
+        <w:jc w:val="both"/>
+        <w:rPr>
+          <w:rFonts w:ascii="TH SarabunPSK" w:hAnsi="TH SarabunPSK" w:cs="TH SarabunPSK" w:hint="cs"/>
+          <w:sz w:val="32"/>
+          <w:szCs w:val="32"/>
+        </w:rPr>
+      </w:pPr>
+      <w:r>
+        <w:rPr>
+          <w:rFonts w:ascii="TH SarabunPSK" w:hAnsi="TH SarabunPSK" w:cs="TH SarabunPSK" w:hint="cs"/>
+          <w:color w:val="000000"/>
+          <w:sz w:val="32"/>
+          <w:szCs w:val="32"/>
+        </w:rPr>
+        <w:lastRenderedPageBreak/>
+        <w:t>3)</w:t>
+      </w:r>
+      <w:r>
+        <w:rPr>
+          <w:rFonts w:ascii="TH SarabunPSK" w:hAnsi="TH SarabunPSK" w:cs="TH SarabunPSK" w:hint="cs"/>
+          <w:color w:val="000000"/>
+          <w:sz w:val="32"/>
+          <w:szCs w:val="32"/>
+          <w:cs/>
+        </w:rPr>
+        <w:t xml:space="preserve"> </w:t>
+      </w:r>
+      <w:r>
+        <w:rPr>
+          <w:rFonts w:ascii="TH SarabunPSK" w:hAnsi="TH SarabunPSK" w:cs="TH SarabunPSK" w:hint="cs"/>
+          <w:color w:val="000000"/>
+          <w:sz w:val="32"/>
+          <w:szCs w:val="32"/>
+        </w:rPr>
+        <w:t xml:space="preserve">Process: </w:t>
+      </w:r>
+      <w:r>
+        <w:rPr>
+          <w:rFonts w:ascii="TH SarabunPSK" w:hAnsi="TH SarabunPSK" w:cs="TH SarabunPSK" w:hint="cs"/>
+          <w:color w:val="000000"/>
+          <w:sz w:val="32"/>
+          <w:szCs w:val="32"/>
+          <w:cs/>
+        </w:rPr>
+        <w:t>เมื่อมีการอนุมัติการยืมอุปกรณ์ เจ้าหน้าที่สามารถเข้าไปตรวจสอบรายการที่ขอยืมเข้ามาใหม่และที่ได้รับการอนุมัติแล้วได้</w:t>
+      </w:r>
+    </w:p>
+    <w:p>
+      <w:pPr>
+        <w:ind w:left="792" w:firstLine="648"/>
+        <w:rPr>
+          <w:rFonts w:ascii="TH SarabunPSK" w:hAnsi="TH SarabunPSK" w:cs="TH SarabunPSK" w:hint="cs"/>
+          <w:color w:val="000000"/>
+        </w:rPr>
+      </w:pPr>
+      <w:r>
+        <w:rPr>
+          <w:rFonts w:ascii="TH SarabunPSK" w:hAnsi="TH SarabunPSK" w:cs="TH SarabunPSK" w:hint="cs"/>
+          <w:color w:val="000000"/>
+        </w:rPr>
+        <w:t xml:space="preserve">4) Outputs: </w:t>
+      </w:r>
+      <w:r>
+        <w:rPr>
+          <w:rFonts w:ascii="TH SarabunPSK" w:hAnsi="TH SarabunPSK" w:cs="TH SarabunPSK" w:hint="cs"/>
+          <w:color w:val="000000"/>
+          <w:cs/>
+        </w:rPr>
+        <w:t>รายการละเอียดการยืมอุปกรณ์</w:t>
+      </w:r>
+    </w:p>
+    <w:p>
+      <w:pPr>
+        <w:ind w:left="810"/>
+        <w:rPr>
+          <w:rFonts w:ascii="TH SarabunPSK" w:hAnsi="TH SarabunPSK" w:cs="TH SarabunPSK" w:hint="cs"/>
+        </w:rPr>
+      </w:pPr>
+      <w:r>
+        <w:rPr>
+          <w:rFonts w:ascii="TH SarabunPSK" w:hAnsi="TH SarabunPSK" w:cs="TH SarabunPSK" w:hint="cs"/>
+          <w:cs/>
+        </w:rPr>
+        <w:t>3.1.2. อาจารย์</w:t>
+      </w:r>
+    </w:p>
+    <w:p>
+      <w:pPr>
+        <w:ind w:left="720" w:firstLine="450"/>
+        <w:rPr>
+          <w:rFonts w:ascii="TH SarabunPSK" w:hAnsi="TH SarabunPSK" w:cs="TH SarabunPSK" w:hint="cs"/>
+        </w:rPr>
+      </w:pPr>
+      <w:r>
+        <w:rPr>
+          <w:rFonts w:ascii="TH SarabunPSK" w:hAnsi="TH SarabunPSK" w:cs="TH SarabunPSK" w:hint="cs"/>
+          <w:cs/>
+        </w:rPr>
+        <w:t>3.1.2.1.</w:t>
+      </w:r>
+      <w:r>
+        <w:rPr>
+          <w:rFonts w:ascii="TH SarabunPSK" w:hAnsi="TH SarabunPSK" w:cs="TH SarabunPSK" w:hint="cs"/>
+          <w:cs/>
+        </w:rPr>
+        <w:t xml:space="preserve"> </w:t>
+      </w:r>
+      <w:r>
+        <w:rPr>
+          <w:rFonts w:ascii="TH SarabunPSK" w:hAnsi="TH SarabunPSK" w:cs="TH SarabunPSK" w:hint="cs"/>
+          <w:cs/>
+        </w:rPr>
+        <w:t>ยืมอุปกรณ์</w:t>
+      </w:r>
+    </w:p>
+    <w:p>
+      <w:pPr>
+        <w:ind w:left="1512"/>
+        <w:rPr>
+          <w:rFonts w:ascii="TH SarabunPSK" w:hAnsi="TH SarabunPSK" w:cs="TH SarabunPSK" w:hint="cs"/>
+        </w:rPr>
+      </w:pPr>
+      <w:r>
+        <w:rPr>
+          <w:rFonts w:ascii="TH SarabunPSK" w:hAnsi="TH SarabunPSK" w:cs="TH SarabunPSK" w:hint="cs"/>
+          <w:cs/>
+        </w:rPr>
+        <w:t xml:space="preserve">1) </w:t>
+      </w:r>
+      <w:r>
+        <w:rPr>
+          <w:rFonts w:ascii="TH SarabunPSK" w:hAnsi="TH SarabunPSK" w:cs="TH SarabunPSK" w:hint="cs"/>
+        </w:rPr>
+        <w:t xml:space="preserve">Description: </w:t>
+      </w:r>
+      <w:r>
+        <w:rPr>
+          <w:rFonts w:ascii="TH SarabunPSK" w:hAnsi="TH SarabunPSK" w:cs="TH SarabunPSK" w:hint="cs"/>
+          <w:cs/>
+        </w:rPr>
+        <w:t>อาจารย์สามายืมอุปกรณ์ของภาควิชาได้</w:t>
+      </w:r>
+    </w:p>
+    <w:p>
+      <w:pPr>
+        <w:ind w:left="864" w:firstLine="648"/>
+        <w:rPr>
+          <w:rFonts w:ascii="TH SarabunPSK" w:hAnsi="TH SarabunPSK" w:cs="TH SarabunPSK" w:hint="cs"/>
+        </w:rPr>
+      </w:pPr>
+      <w:r>
+        <w:rPr>
+          <w:rFonts w:ascii="TH SarabunPSK" w:hAnsi="TH SarabunPSK" w:cs="TH SarabunPSK" w:hint="cs"/>
+          <w:cs/>
+        </w:rPr>
+        <w:t xml:space="preserve">2) </w:t>
+      </w:r>
+      <w:r>
+        <w:rPr>
+          <w:rFonts w:ascii="TH SarabunPSK" w:hAnsi="TH SarabunPSK" w:cs="TH SarabunPSK" w:hint="cs"/>
+        </w:rPr>
+        <w:t xml:space="preserve">Inputs: </w:t>
+      </w:r>
+      <w:r>
+        <w:rPr>
+          <w:rFonts w:ascii="TH SarabunPSK" w:hAnsi="TH SarabunPSK" w:cs="TH SarabunPSK" w:hint="cs"/>
+          <w:cs/>
+        </w:rPr>
+        <w:t>รายละเอียดขของอุปกรณ์</w:t>
+      </w:r>
+    </w:p>
+    <w:p>
+      <w:pPr>
+        <w:ind w:left="1512"/>
+        <w:rPr>
+          <w:rFonts w:ascii="TH SarabunPSK" w:hAnsi="TH SarabunPSK" w:cs="TH SarabunPSK" w:hint="cs"/>
+        </w:rPr>
+      </w:pPr>
+      <w:r>
+        <w:rPr>
+          <w:rFonts w:ascii="TH SarabunPSK" w:hAnsi="TH SarabunPSK" w:cs="TH SarabunPSK" w:hint="cs"/>
+          <w:cs/>
+        </w:rPr>
+        <w:t xml:space="preserve">3) </w:t>
+      </w:r>
+      <w:r>
+        <w:rPr>
+          <w:rFonts w:ascii="TH SarabunPSK" w:hAnsi="TH SarabunPSK" w:cs="TH SarabunPSK" w:hint="cs"/>
+        </w:rPr>
+        <w:t xml:space="preserve">Process: </w:t>
+      </w:r>
+      <w:r>
+        <w:rPr>
+          <w:rFonts w:ascii="TH SarabunPSK" w:hAnsi="TH SarabunPSK" w:cs="TH SarabunPSK" w:hint="cs"/>
+          <w:cs/>
+        </w:rPr>
+        <w:t>เมื่ออาจารย์ต้องการที่จะยืมอุปกรณ์ของภาควิชา อาจารย์จะต้องเข้าสู่ระบบและเลือกรายการอุปกรณ์ที่ต้องการยืม แล้วยืนยันการยืม</w:t>
+      </w:r>
+    </w:p>
+    <w:p>
+      <w:pPr>
+        <w:ind w:left="792" w:firstLine="648"/>
+        <w:rPr>
+          <w:rFonts w:ascii="TH SarabunPSK" w:hAnsi="TH SarabunPSK" w:cs="TH SarabunPSK" w:hint="cs"/>
+        </w:rPr>
+      </w:pPr>
+      <w:r>
+        <w:rPr>
+          <w:rFonts w:ascii="TH SarabunPSK" w:hAnsi="TH SarabunPSK" w:cs="TH SarabunPSK" w:hint="cs"/>
+          <w:cs/>
+        </w:rPr>
+        <w:t xml:space="preserve">4) </w:t>
+      </w:r>
+      <w:r>
+        <w:rPr>
+          <w:rFonts w:ascii="TH SarabunPSK" w:hAnsi="TH SarabunPSK" w:cs="TH SarabunPSK" w:hint="cs"/>
+        </w:rPr>
+        <w:t xml:space="preserve">Outputs: </w:t>
+      </w:r>
+      <w:r>
+        <w:rPr>
+          <w:rFonts w:ascii="TH SarabunPSK" w:hAnsi="TH SarabunPSK" w:cs="TH SarabunPSK" w:hint="cs"/>
+          <w:cs/>
+        </w:rPr>
+        <w:t>ผลการยืมอุปกรณ์</w:t>
+      </w:r>
+    </w:p>
+    <w:p>
+      <w:pPr>
+        <w:ind w:left="720" w:firstLine="450"/>
+        <w:rPr>
+          <w:rFonts w:ascii="TH SarabunPSK" w:hAnsi="TH SarabunPSK" w:cs="TH SarabunPSK" w:hint="cs"/>
+        </w:rPr>
+      </w:pPr>
+      <w:r>
+        <w:rPr>
+          <w:rFonts w:ascii="TH SarabunPSK" w:hAnsi="TH SarabunPSK" w:cs="TH SarabunPSK" w:hint="cs"/>
+          <w:cs/>
+        </w:rPr>
+        <w:t>3.1.2.2. อนุมัติการยืมอุปกรณ์ของนิสิตที่ปรึกษา</w:t>
+      </w:r>
+    </w:p>
+    <w:p>
+      <w:pPr>
+        <w:ind w:left="792" w:firstLine="648"/>
+        <w:rPr>
+          <w:rFonts w:ascii="TH SarabunPSK" w:hAnsi="TH SarabunPSK" w:cs="TH SarabunPSK" w:hint="cs"/>
+        </w:rPr>
+      </w:pPr>
+      <w:r>
+        <w:rPr>
+          <w:rFonts w:ascii="TH SarabunPSK" w:hAnsi="TH SarabunPSK" w:cs="TH SarabunPSK" w:hint="cs"/>
+          <w:cs/>
+        </w:rPr>
+        <w:t xml:space="preserve">1) </w:t>
+      </w:r>
+      <w:r>
+        <w:rPr>
+          <w:rFonts w:ascii="TH SarabunPSK" w:hAnsi="TH SarabunPSK" w:cs="TH SarabunPSK" w:hint="cs"/>
+        </w:rPr>
+        <w:t xml:space="preserve">Description: </w:t>
+      </w:r>
+      <w:r>
+        <w:rPr>
+          <w:rFonts w:ascii="TH SarabunPSK" w:hAnsi="TH SarabunPSK" w:cs="TH SarabunPSK" w:hint="cs"/>
+          <w:cs/>
+        </w:rPr>
+        <w:t>อาจารย์สามารถอนุมัติการยืมอุปกรณ์ของนิสิตที่เป็นที่ปรึกษาได้</w:t>
+      </w:r>
+    </w:p>
+    <w:p>
+      <w:pPr>
+        <w:ind w:left="720" w:firstLine="720"/>
+        <w:rPr>
+          <w:rFonts w:ascii="TH SarabunPSK" w:hAnsi="TH SarabunPSK" w:cs="TH SarabunPSK" w:hint="cs"/>
+        </w:rPr>
+      </w:pPr>
+      <w:r>
+        <w:rPr>
+          <w:rFonts w:ascii="TH SarabunPSK" w:hAnsi="TH SarabunPSK" w:cs="TH SarabunPSK" w:hint="cs"/>
+          <w:cs/>
+        </w:rPr>
+        <w:t xml:space="preserve">2) </w:t>
+      </w:r>
+      <w:r>
+        <w:rPr>
+          <w:rFonts w:ascii="TH SarabunPSK" w:hAnsi="TH SarabunPSK" w:cs="TH SarabunPSK" w:hint="cs"/>
+        </w:rPr>
+        <w:t xml:space="preserve">Inputs: </w:t>
+      </w:r>
+      <w:r>
+        <w:rPr>
+          <w:rFonts w:ascii="TH SarabunPSK" w:hAnsi="TH SarabunPSK" w:cs="TH SarabunPSK" w:hint="cs"/>
+          <w:cs/>
+        </w:rPr>
+        <w:t>ข้อมูลการยืมอุปกรณ์ของนิสิต</w:t>
+      </w:r>
+    </w:p>
+    <w:p>
+      <w:pPr>
+        <w:ind w:left="1440"/>
+        <w:rPr>
+          <w:rFonts w:ascii="TH SarabunPSK" w:hAnsi="TH SarabunPSK" w:cs="TH SarabunPSK" w:hint="cs"/>
+        </w:rPr>
+      </w:pPr>
+      <w:r>
+        <w:rPr>
+          <w:rFonts w:ascii="TH SarabunPSK" w:hAnsi="TH SarabunPSK" w:cs="TH SarabunPSK" w:hint="cs"/>
+          <w:cs/>
+        </w:rPr>
+        <w:t xml:space="preserve">3) </w:t>
+      </w:r>
+      <w:r>
+        <w:rPr>
+          <w:rFonts w:ascii="TH SarabunPSK" w:hAnsi="TH SarabunPSK" w:cs="TH SarabunPSK" w:hint="cs"/>
+        </w:rPr>
+        <w:t xml:space="preserve">Process: </w:t>
+      </w:r>
+      <w:r>
+        <w:rPr>
+          <w:rFonts w:ascii="TH SarabunPSK" w:hAnsi="TH SarabunPSK" w:cs="TH SarabunPSK" w:hint="cs"/>
+          <w:cs/>
+        </w:rPr>
+        <w:t>เมื่อนิสิตทำการขอยืมอปกรณ์ผ่านระบบยืม-คืนอุปกรณ์ อาจารย์ที่ปรึกษาสามารถเข้าระบบเพื่อทำการอนุมัติ เมื่ออนุมัตินิสิตจึงมารับอุปกรณ์ได้ ถ้าไม่อนุมัติ นิสิตก็จะไม่สามารถมายืมอุปกรณ์ได้</w:t>
+      </w:r>
+    </w:p>
+    <w:p>
+      <w:pPr>
+        <w:ind w:left="792" w:firstLine="648"/>
+        <w:rPr>
+          <w:rFonts w:ascii="TH SarabunPSK" w:hAnsi="TH SarabunPSK" w:cs="TH SarabunPSK" w:hint="cs"/>
+        </w:rPr>
+      </w:pPr>
+      <w:r>
+        <w:rPr>
+          <w:rFonts w:ascii="TH SarabunPSK" w:hAnsi="TH SarabunPSK" w:cs="TH SarabunPSK" w:hint="cs"/>
+          <w:cs/>
+        </w:rPr>
+        <w:t xml:space="preserve">4) </w:t>
+      </w:r>
+      <w:r>
+        <w:rPr>
+          <w:rFonts w:ascii="TH SarabunPSK" w:hAnsi="TH SarabunPSK" w:cs="TH SarabunPSK" w:hint="cs"/>
+        </w:rPr>
+        <w:t xml:space="preserve">Outputs: </w:t>
+      </w:r>
+      <w:r>
+        <w:rPr>
+          <w:rFonts w:ascii="TH SarabunPSK" w:hAnsi="TH SarabunPSK" w:cs="TH SarabunPSK" w:hint="cs"/>
+          <w:cs/>
+        </w:rPr>
+        <w:t>รายการขอยืมอุปกรณ์ของนิสิต ได้รับการอนุมัติ</w:t>
+      </w:r>
+    </w:p>
+    <w:p>
+      <w:pPr>
+        <w:ind w:left="792" w:hanging="432"/>
+        <w:rPr>
+          <w:rFonts w:ascii="TH SarabunPSK" w:hAnsi="TH SarabunPSK" w:cs="TH SarabunPSK"/>
+        </w:rPr>
+      </w:pPr>
+    </w:p>
+    <w:p>
+      <w:pPr>
+        <w:ind w:left="792" w:firstLine="18"/>
+        <w:rPr>
+          <w:rFonts w:ascii="TH SarabunPSK" w:hAnsi="TH SarabunPSK" w:cs="TH SarabunPSK" w:hint="cs"/>
+        </w:rPr>
+      </w:pPr>
+      <w:r>
+        <w:rPr>
+          <w:rFonts w:ascii="TH SarabunPSK" w:hAnsi="TH SarabunPSK" w:cs="TH SarabunPSK" w:hint="cs"/>
+          <w:cs/>
+        </w:rPr>
+        <w:t>3.1.3. ผู้ใช้ที่เป็นนิสิต</w:t>
+      </w:r>
+    </w:p>
+    <w:p>
+      <w:pPr>
+        <w:ind w:left="792" w:firstLine="378"/>
+        <w:rPr>
+          <w:rFonts w:ascii="TH SarabunPSK" w:hAnsi="TH SarabunPSK" w:cs="TH SarabunPSK" w:hint="cs"/>
+        </w:rPr>
+      </w:pPr>
+      <w:r>
+        <w:rPr>
+          <w:rFonts w:ascii="TH SarabunPSK" w:hAnsi="TH SarabunPSK" w:cs="TH SarabunPSK" w:hint="cs"/>
+          <w:cs/>
+        </w:rPr>
+        <w:t>3.1.3.1. ยืมอุปกรณ์</w:t>
+      </w:r>
+    </w:p>
+    <w:p>
+      <w:pPr>
+        <w:ind w:left="792" w:firstLine="648"/>
+        <w:rPr>
+          <w:rFonts w:ascii="TH SarabunPSK" w:hAnsi="TH SarabunPSK" w:cs="TH SarabunPSK" w:hint="cs"/>
+        </w:rPr>
+      </w:pPr>
+      <w:r>
+        <w:rPr>
+          <w:rFonts w:ascii="TH SarabunPSK" w:hAnsi="TH SarabunPSK" w:cs="TH SarabunPSK" w:hint="cs"/>
+          <w:cs/>
+        </w:rPr>
+        <w:t xml:space="preserve">1) </w:t>
+      </w:r>
+      <w:r>
+        <w:rPr>
+          <w:rFonts w:ascii="TH SarabunPSK" w:hAnsi="TH SarabunPSK" w:cs="TH SarabunPSK" w:hint="cs"/>
+        </w:rPr>
+        <w:t xml:space="preserve">Description: </w:t>
+      </w:r>
+      <w:r>
+        <w:rPr>
+          <w:rFonts w:ascii="TH SarabunPSK" w:hAnsi="TH SarabunPSK" w:cs="TH SarabunPSK" w:hint="cs"/>
+          <w:cs/>
+        </w:rPr>
+        <w:t>นิสิตสามารถยืมอุปกรณ์ของภาควิขาได้</w:t>
+      </w:r>
+    </w:p>
+    <w:p>
+      <w:pPr>
+        <w:ind w:left="792" w:firstLine="648"/>
+        <w:rPr>
+          <w:rFonts w:ascii="TH SarabunPSK" w:hAnsi="TH SarabunPSK" w:cs="TH SarabunPSK" w:hint="cs"/>
+        </w:rPr>
+      </w:pPr>
+      <w:r>
+        <w:rPr>
+          <w:rFonts w:ascii="TH SarabunPSK" w:hAnsi="TH SarabunPSK" w:cs="TH SarabunPSK" w:hint="cs"/>
+          <w:cs/>
+        </w:rPr>
+        <w:lastRenderedPageBreak/>
+        <w:t xml:space="preserve">2) </w:t>
+      </w:r>
+      <w:r>
+        <w:rPr>
+          <w:rFonts w:ascii="TH SarabunPSK" w:hAnsi="TH SarabunPSK" w:cs="TH SarabunPSK" w:hint="cs"/>
+        </w:rPr>
+        <w:t xml:space="preserve">Inputs: </w:t>
+      </w:r>
+      <w:r>
+        <w:rPr>
+          <w:rFonts w:ascii="TH SarabunPSK" w:hAnsi="TH SarabunPSK" w:cs="TH SarabunPSK" w:hint="cs"/>
+          <w:cs/>
+        </w:rPr>
+        <w:t>รายละเอียดของอุปกรณ์ที่ต้องการยืม</w:t>
+      </w:r>
+    </w:p>
+    <w:p>
+      <w:pPr>
+        <w:ind w:left="792" w:firstLine="648"/>
+        <w:rPr>
+          <w:rFonts w:ascii="TH SarabunPSK" w:hAnsi="TH SarabunPSK" w:cs="TH SarabunPSK" w:hint="cs"/>
+        </w:rPr>
+      </w:pPr>
+      <w:r>
+        <w:rPr>
+          <w:rFonts w:ascii="TH SarabunPSK" w:hAnsi="TH SarabunPSK" w:cs="TH SarabunPSK" w:hint="cs"/>
+          <w:cs/>
+        </w:rPr>
+        <w:t xml:space="preserve">3) </w:t>
+      </w:r>
+      <w:r>
+        <w:rPr>
+          <w:rFonts w:ascii="TH SarabunPSK" w:hAnsi="TH SarabunPSK" w:cs="TH SarabunPSK" w:hint="cs"/>
+        </w:rPr>
+        <w:t xml:space="preserve">Process: </w:t>
+      </w:r>
+      <w:r>
+        <w:rPr>
+          <w:rFonts w:ascii="TH SarabunPSK" w:hAnsi="TH SarabunPSK" w:cs="TH SarabunPSK" w:hint="cs"/>
+          <w:cs/>
+        </w:rPr>
+        <w:t>เมื่อนิสิตต้องการยืมอุปกรณ์ นิสิตจะต้องเข้าระบบโดยใช้รหัสนนทรีและทำการค้นหารายการอุปกรณ์ที่สามารถยืมได้ และทำการเลือกอุปกรณ์ที่ต้องการยืม แล้วยืนยันการยืม</w:t>
+      </w:r>
+    </w:p>
+    <w:p>
+      <w:pPr>
+        <w:ind w:left="792" w:firstLine="648"/>
+        <w:rPr>
+          <w:rFonts w:ascii="TH SarabunPSK" w:hAnsi="TH SarabunPSK" w:cs="TH SarabunPSK" w:hint="cs"/>
+        </w:rPr>
+      </w:pPr>
+      <w:r>
+        <w:rPr>
+          <w:rFonts w:ascii="TH SarabunPSK" w:hAnsi="TH SarabunPSK" w:cs="TH SarabunPSK" w:hint="cs"/>
+          <w:cs/>
+        </w:rPr>
+        <w:t xml:space="preserve">4) </w:t>
+      </w:r>
+      <w:r>
+        <w:rPr>
+          <w:rFonts w:ascii="TH SarabunPSK" w:hAnsi="TH SarabunPSK" w:cs="TH SarabunPSK" w:hint="cs"/>
+        </w:rPr>
+        <w:t xml:space="preserve">Outputs: </w:t>
+      </w:r>
+      <w:r>
+        <w:rPr>
+          <w:rFonts w:ascii="TH SarabunPSK" w:hAnsi="TH SarabunPSK" w:cs="TH SarabunPSK" w:hint="cs"/>
+          <w:cs/>
+        </w:rPr>
+        <w:t>ผลการยืมอุปกรณ์</w:t>
+      </w:r>
+    </w:p>
+    <w:p>
+      <w:pPr>
+        <w:ind w:left="792" w:hanging="72"/>
+        <w:rPr>
+          <w:rFonts w:ascii="TH SarabunPSK" w:hAnsi="TH SarabunPSK" w:cs="TH SarabunPSK" w:hint="cs"/>
+        </w:rPr>
+      </w:pPr>
+      <w:r>
+        <w:rPr>
+          <w:rFonts w:ascii="TH SarabunPSK" w:hAnsi="TH SarabunPSK" w:cs="TH SarabunPSK" w:hint="cs"/>
+          <w:cs/>
+        </w:rPr>
+        <w:t>3.1.4. ผู้ใช้ทั่วไป</w:t>
+      </w:r>
+    </w:p>
+    <w:p>
+      <w:pPr>
+        <w:ind w:left="792" w:firstLine="378"/>
+        <w:rPr>
+          <w:rFonts w:ascii="TH SarabunPSK" w:hAnsi="TH SarabunPSK" w:cs="TH SarabunPSK" w:hint="cs"/>
+        </w:rPr>
+      </w:pPr>
+      <w:r>
+        <w:rPr>
+          <w:rFonts w:ascii="TH SarabunPSK" w:hAnsi="TH SarabunPSK" w:cs="TH SarabunPSK" w:hint="cs"/>
+          <w:cs/>
+        </w:rPr>
+        <w:t>3.1.4.1. ยืมอุปกรณ์</w:t>
+      </w:r>
+    </w:p>
+    <w:p>
+      <w:pPr>
+        <w:ind w:left="792" w:firstLine="648"/>
+        <w:rPr>
+          <w:rFonts w:ascii="TH SarabunPSK" w:hAnsi="TH SarabunPSK" w:cs="TH SarabunPSK" w:hint="cs"/>
+        </w:rPr>
+      </w:pPr>
+      <w:r>
+        <w:rPr>
+          <w:rFonts w:ascii="TH SarabunPSK" w:hAnsi="TH SarabunPSK" w:cs="TH SarabunPSK" w:hint="cs"/>
+          <w:cs/>
+        </w:rPr>
+        <w:t xml:space="preserve"> 1</w:t>
+      </w:r>
+      <w:r>
+        <w:rPr>
+          <w:rFonts w:ascii="TH SarabunPSK" w:hAnsi="TH SarabunPSK" w:cs="TH SarabunPSK" w:hint="cs"/>
+          <w:cs/>
+        </w:rPr>
+        <w:t xml:space="preserve">)      </w:t>
+      </w:r>
+      <w:r>
+        <w:rPr>
+          <w:rFonts w:ascii="TH SarabunPSK" w:hAnsi="TH SarabunPSK" w:cs="TH SarabunPSK" w:hint="cs"/>
+        </w:rPr>
+        <w:t xml:space="preserve">Description: </w:t>
+      </w:r>
+      <w:r>
+        <w:rPr>
+          <w:rFonts w:ascii="TH SarabunPSK" w:hAnsi="TH SarabunPSK" w:cs="TH SarabunPSK" w:hint="cs"/>
+          <w:cs/>
+        </w:rPr>
+        <w:t>ผู้ใช้</w:t>
+      </w:r>
+      <w:r>
+        <w:rPr>
+          <w:rFonts w:ascii="TH SarabunPSK" w:hAnsi="TH SarabunPSK" w:cs="TH SarabunPSK" w:hint="cs"/>
+          <w:cs/>
+        </w:rPr>
+        <w:t>สามารถยืมอุปกรณ์ของภาควิขาได้</w:t>
+      </w:r>
+    </w:p>
+    <w:p>
+      <w:pPr>
+        <w:ind w:left="1512"/>
+        <w:rPr>
+          <w:rFonts w:ascii="TH SarabunPSK" w:hAnsi="TH SarabunPSK" w:cs="TH SarabunPSK" w:hint="cs"/>
+        </w:rPr>
+      </w:pPr>
+      <w:r>
+        <w:rPr>
+          <w:rFonts w:ascii="TH SarabunPSK" w:hAnsi="TH SarabunPSK" w:cs="TH SarabunPSK" w:hint="cs"/>
+          <w:cs/>
+        </w:rPr>
+        <w:t>2</w:t>
+      </w:r>
+      <w:r>
+        <w:rPr>
+          <w:rFonts w:ascii="TH SarabunPSK" w:hAnsi="TH SarabunPSK" w:cs="TH SarabunPSK" w:hint="cs"/>
+          <w:cs/>
+        </w:rPr>
+        <w:t xml:space="preserve">)      </w:t>
+      </w:r>
+      <w:r>
+        <w:rPr>
+          <w:rFonts w:ascii="TH SarabunPSK" w:hAnsi="TH SarabunPSK" w:cs="TH SarabunPSK" w:hint="cs"/>
+        </w:rPr>
+        <w:t xml:space="preserve">Inputs: </w:t>
+      </w:r>
+      <w:r>
+        <w:rPr>
+          <w:rFonts w:ascii="TH SarabunPSK" w:hAnsi="TH SarabunPSK" w:cs="TH SarabunPSK" w:hint="cs"/>
+          <w:cs/>
+        </w:rPr>
+        <w:t>รายละเอียดของอุปกรณ์ที่ต้องการยืม</w:t>
+      </w:r>
+    </w:p>
+    <w:p>
+      <w:pPr>
+        <w:ind w:left="1440" w:firstLine="72"/>
+        <w:rPr>
+          <w:rFonts w:ascii="TH SarabunPSK" w:hAnsi="TH SarabunPSK" w:cs="TH SarabunPSK" w:hint="cs"/>
+        </w:rPr>
+      </w:pPr>
+      <w:r>
+        <w:rPr>
+          <w:rFonts w:ascii="TH SarabunPSK" w:hAnsi="TH SarabunPSK" w:cs="TH SarabunPSK" w:hint="cs"/>
+          <w:cs/>
+        </w:rPr>
+        <w:t>3</w:t>
+      </w:r>
+      <w:r>
+        <w:rPr>
+          <w:rFonts w:ascii="TH SarabunPSK" w:hAnsi="TH SarabunPSK" w:cs="TH SarabunPSK" w:hint="cs"/>
+          <w:cs/>
+        </w:rPr>
+        <w:t xml:space="preserve">)      </w:t>
+      </w:r>
+      <w:r>
+        <w:rPr>
+          <w:rFonts w:ascii="TH SarabunPSK" w:hAnsi="TH SarabunPSK" w:cs="TH SarabunPSK" w:hint="cs"/>
+        </w:rPr>
+        <w:t xml:space="preserve">Process: </w:t>
+      </w:r>
+      <w:r>
+        <w:rPr>
+          <w:rFonts w:ascii="TH SarabunPSK" w:hAnsi="TH SarabunPSK" w:cs="TH SarabunPSK" w:hint="cs"/>
+          <w:cs/>
+        </w:rPr>
+        <w:t>เมื่อ</w:t>
+      </w:r>
+      <w:r>
+        <w:rPr>
+          <w:rFonts w:ascii="TH SarabunPSK" w:hAnsi="TH SarabunPSK" w:cs="TH SarabunPSK" w:hint="cs"/>
+          <w:cs/>
+        </w:rPr>
+        <w:t>ผู้ใช้</w:t>
+      </w:r>
+      <w:r>
+        <w:rPr>
+          <w:rFonts w:ascii="TH SarabunPSK" w:hAnsi="TH SarabunPSK" w:cs="TH SarabunPSK" w:hint="cs"/>
+          <w:cs/>
+        </w:rPr>
+        <w:t xml:space="preserve">ต้องการยืมอุปกรณ์ </w:t>
+      </w:r>
+      <w:r>
+        <w:rPr>
+          <w:rFonts w:ascii="TH SarabunPSK" w:hAnsi="TH SarabunPSK" w:cs="TH SarabunPSK" w:hint="cs"/>
+          <w:cs/>
+        </w:rPr>
+        <w:t>ผู้ใช้</w:t>
+      </w:r>
+      <w:r>
+        <w:rPr>
+          <w:rFonts w:ascii="TH SarabunPSK" w:hAnsi="TH SarabunPSK" w:cs="TH SarabunPSK" w:hint="cs"/>
+          <w:cs/>
+        </w:rPr>
+        <w:t>จะต้องเข้าระบบและทำการค้นหารายการอุปกรณ์ที่สามารถยืมได้ และทำการเลือกอุปกรณ์ที่ต้องการยืม แล้วยืนยันการยืม</w:t>
+      </w:r>
+    </w:p>
+    <w:p>
+      <w:pPr>
+        <w:ind w:left="792" w:firstLine="648"/>
+        <w:rPr>
+          <w:rFonts w:ascii="TH SarabunPSK" w:hAnsi="TH SarabunPSK" w:cs="TH SarabunPSK" w:hint="cs"/>
+        </w:rPr>
+      </w:pPr>
+      <w:r>
+        <w:rPr>
+          <w:rFonts w:ascii="TH SarabunPSK" w:hAnsi="TH SarabunPSK" w:cs="TH SarabunPSK" w:hint="cs"/>
+          <w:cs/>
+        </w:rPr>
+        <w:t>4</w:t>
+      </w:r>
+      <w:r>
+        <w:rPr>
+          <w:rFonts w:ascii="TH SarabunPSK" w:hAnsi="TH SarabunPSK" w:cs="TH SarabunPSK" w:hint="cs"/>
+          <w:cs/>
+        </w:rPr>
+        <w:t xml:space="preserve">)      </w:t>
+      </w:r>
+      <w:r>
+        <w:rPr>
+          <w:rFonts w:ascii="TH SarabunPSK" w:hAnsi="TH SarabunPSK" w:cs="TH SarabunPSK" w:hint="cs"/>
+        </w:rPr>
+        <w:t xml:space="preserve">Outputs: </w:t>
+      </w:r>
+      <w:r>
+        <w:rPr>
+          <w:rFonts w:ascii="TH SarabunPSK" w:hAnsi="TH SarabunPSK" w:cs="TH SarabunPSK" w:hint="cs"/>
+          <w:cs/>
+        </w:rPr>
+        <w:t>ผลการยืมอุปกรณ์</w:t>
       </w:r>
     </w:p>
     <w:p>
       <w:pPr>
         <w:pStyle w:val="a"/>
-      </w:pPr>
-      <w:r>
-        <w:rPr>
-          <w:rFonts w:hint="cs"/>
+        <w:rPr>
+          <w:rFonts w:ascii="TH SarabunPSK" w:hAnsi="TH SarabunPSK" w:cs="TH SarabunPSK" w:hint="cs"/>
+        </w:rPr>
+      </w:pPr>
+      <w:bookmarkStart w:id="10" w:name="_Toc32281398"/>
+      <w:r>
+        <w:rPr>
+          <w:rFonts w:ascii="TH SarabunPSK" w:hAnsi="TH SarabunPSK" w:cs="TH SarabunPSK" w:hint="cs"/>
           <w:cs/>
         </w:rPr>
         <w:t xml:space="preserve">ความต้องการแบบ </w:t>
       </w:r>
       <w:r>
+        <w:rPr>
+          <w:rFonts w:ascii="TH SarabunPSK" w:hAnsi="TH SarabunPSK" w:cs="TH SarabunPSK" w:hint="cs"/>
+        </w:rPr>
         <w:t>Non-functional</w:t>
       </w:r>
-    </w:p>
-    <w:p>
-      <w:pPr>
-        <w:rPr>
-          <w:color w:val="00B050"/>
-        </w:rPr>
-      </w:pPr>
-      <w:r>
-        <w:rPr>
-          <w:color w:val="00B050"/>
-        </w:rPr>
-        <w:t>/*</w:t>
-      </w:r>
-      <w:r>
-        <w:rPr>
-          <w:color w:val="00B050"/>
-        </w:rPr>
-        <w:tab/>
-      </w:r>
-      <w:r>
-        <w:rPr>
-          <w:rFonts w:hint="cs"/>
-          <w:color w:val="00B050"/>
-          <w:cs/>
-        </w:rPr>
-        <w:t xml:space="preserve">ระบุความต้องการแบบ </w:t>
-      </w:r>
-      <w:r>
-        <w:rPr>
-          <w:color w:val="00B050"/>
-        </w:rPr>
-        <w:t xml:space="preserve">Non-functional </w:t>
-      </w:r>
-      <w:r>
-        <w:rPr>
-          <w:rFonts w:hint="cs"/>
-          <w:color w:val="00B050"/>
-          <w:cs/>
-        </w:rPr>
-        <w:t>ที่วัดได้ โดยควรบอก</w:t>
-      </w:r>
-      <w:r>
-        <w:rPr>
-          <w:rFonts w:hint="cs"/>
-          <w:color w:val="00B050"/>
-          <w:cs/>
-        </w:rPr>
-        <w:t xml:space="preserve">คุณสมบัติที่ต้องการ (เช่น </w:t>
-      </w:r>
-      <w:r>
-        <w:rPr>
-          <w:color w:val="00B050"/>
-        </w:rPr>
-        <w:t xml:space="preserve">reliability) </w:t>
-      </w:r>
-      <w:r>
-        <w:rPr>
-          <w:rFonts w:hint="cs"/>
-          <w:color w:val="00B050"/>
-          <w:cs/>
-        </w:rPr>
-        <w:t xml:space="preserve">อธิบายว่ามันสำคัญกับระบบอย่างไร </w:t>
-      </w:r>
-      <w:r>
-        <w:rPr>
-          <w:rFonts w:hint="cs"/>
-          <w:color w:val="00B050"/>
-          <w:cs/>
-        </w:rPr>
-        <w:t xml:space="preserve">และวิธีการวัด </w:t>
-      </w:r>
-      <w:r>
-        <w:rPr>
-          <w:rFonts w:hint="cs"/>
-          <w:color w:val="00B050"/>
-          <w:cs/>
-        </w:rPr>
-        <w:t xml:space="preserve">อาจมีการอ้างอิง </w:t>
-      </w:r>
-      <w:r>
-        <w:rPr>
-          <w:color w:val="00B050"/>
-        </w:rPr>
-        <w:t xml:space="preserve">functional requirements </w:t>
-      </w:r>
-      <w:r>
-        <w:rPr>
-          <w:rFonts w:hint="cs"/>
-          <w:color w:val="00B050"/>
-          <w:cs/>
-        </w:rPr>
-        <w:t>ซึ่งอาจแบ่งเป็นหัวข้อย่อยตามคุณสมบัติที่ระบบควรมีหรือต้องคำนึงถึง</w:t>
-      </w:r>
-      <w:r>
-        <w:rPr>
-          <w:rFonts w:hint="cs"/>
-          <w:color w:val="00B050"/>
-          <w:cs/>
-        </w:rPr>
-        <w:t xml:space="preserve"> เช่น</w:t>
-      </w:r>
-    </w:p>
-    <w:p>
-      <w:pPr>
-        <w:rPr>
-          <w:color w:val="00B050"/>
-        </w:rPr>
-      </w:pPr>
-      <w:r>
-        <w:rPr>
-          <w:rFonts w:hint="cs"/>
-          <w:color w:val="00B050"/>
-          <w:cs/>
-        </w:rPr>
-        <w:tab/>
-      </w:r>
-      <w:r>
-        <w:rPr>
-          <w:color w:val="00B050"/>
-        </w:rPr>
-        <w:t xml:space="preserve">3.3.1 Performance: </w:t>
-      </w:r>
-      <w:r>
-        <w:rPr>
-          <w:rFonts w:hint="cs"/>
-          <w:color w:val="00B050"/>
-          <w:cs/>
-        </w:rPr>
-        <w:t>บอกประสิทธิภาพของการทำงานภายใต้สภาพแวดล้อมต่างๆ เช่น</w:t>
-      </w:r>
-    </w:p>
-    <w:p>
-      <w:pPr>
-        <w:rPr>
-          <w:color w:val="00B050"/>
-        </w:rPr>
-      </w:pPr>
-      <w:r>
-        <w:rPr>
-          <w:rFonts w:hint="cs"/>
-          <w:color w:val="00B050"/>
-          <w:cs/>
-        </w:rPr>
-        <w:tab/>
-        <w:t>ระบบรองรับ</w:t>
-      </w:r>
-      <w:r>
-        <w:rPr>
-          <w:rFonts w:hint="cs"/>
-          <w:color w:val="00B050"/>
-          <w:cs/>
-        </w:rPr>
-        <w:t>คำขอการลงทะเบียนเรียนจากนิสิตพร้อมกันได้ โดย</w:t>
-      </w:r>
-      <w:r>
-        <w:rPr>
-          <w:rFonts w:hint="cs"/>
-          <w:color w:val="00B050"/>
-          <w:cs/>
-        </w:rPr>
-        <w:t xml:space="preserve">ระบบสามารถรองรับคำขอได้ </w:t>
-      </w:r>
-      <w:r>
-        <w:rPr>
-          <w:color w:val="00B050"/>
-        </w:rPr>
-        <w:t>2</w:t>
-      </w:r>
-      <w:r>
-        <w:rPr>
-          <w:rFonts w:hint="cs"/>
-          <w:color w:val="00B050"/>
-          <w:cs/>
-        </w:rPr>
-        <w:t>5</w:t>
-      </w:r>
-      <w:r>
-        <w:rPr>
-          <w:color w:val="00B050"/>
-        </w:rPr>
-        <w:t xml:space="preserve">0 </w:t>
-      </w:r>
-      <w:r>
-        <w:rPr>
-          <w:rFonts w:hint="cs"/>
-          <w:color w:val="00B050"/>
-          <w:cs/>
-        </w:rPr>
-        <w:t xml:space="preserve">คำขอในเวลา </w:t>
-      </w:r>
-      <w:r>
-        <w:rPr>
-          <w:color w:val="00B050"/>
-        </w:rPr>
-        <w:t xml:space="preserve">1 </w:t>
-      </w:r>
-      <w:r>
-        <w:rPr>
-          <w:rFonts w:hint="cs"/>
-          <w:color w:val="00B050"/>
-          <w:cs/>
-        </w:rPr>
-        <w:t>วินาที</w:t>
-      </w:r>
-    </w:p>
-    <w:p>
-      <w:pPr>
-        <w:rPr>
-          <w:color w:val="00B050"/>
-        </w:rPr>
-      </w:pPr>
-      <w:r>
-        <w:rPr>
-          <w:color w:val="00B050"/>
-        </w:rPr>
-        <w:tab/>
-      </w:r>
-      <w:r>
-        <w:rPr>
-          <w:rFonts w:hint="cs"/>
-          <w:color w:val="00B050"/>
-          <w:cs/>
-        </w:rPr>
-        <w:t>เหตุผล</w:t>
-      </w:r>
-      <w:r>
-        <w:rPr>
-          <w:color w:val="00B050"/>
-        </w:rPr>
-        <w:t xml:space="preserve">: </w:t>
-      </w:r>
-      <w:r>
-        <w:rPr>
-          <w:rFonts w:hint="cs"/>
-          <w:color w:val="00B050"/>
-          <w:cs/>
-        </w:rPr>
-        <w:t>นิสิตมักจะส่งคำร้องขอการลงทะเบียนในเวลาเดียวกัน ซึ่งมหาวิทยาลัยมีนิสิตประมาณ 30,000 คน ซึ่งประมาณการว่านิสิตจะใช้เวลาในการลงทะเบียนประมาณ 10 นาทีต่อคน ทำให้สามารถรองรับการลงทะเบียนทั้งหมดได้ภายใน 24 ชม.</w:t>
-      </w:r>
-    </w:p>
-    <w:p>
-      <w:pPr>
-        <w:rPr>
-          <w:color w:val="00B050"/>
-        </w:rPr>
-      </w:pPr>
-      <w:r>
-        <w:rPr>
-          <w:color w:val="00B050"/>
-          <w:cs/>
-        </w:rPr>
-        <w:lastRenderedPageBreak/>
-        <w:tab/>
-      </w:r>
-      <w:r>
-        <w:rPr>
-          <w:rFonts w:hint="cs"/>
-          <w:color w:val="00B050"/>
-          <w:cs/>
-        </w:rPr>
-        <w:t>วิธีการวัด</w:t>
-      </w:r>
-      <w:r>
-        <w:rPr>
-          <w:color w:val="00B050"/>
-        </w:rPr>
-        <w:t>: …</w:t>
-      </w:r>
-    </w:p>
-    <w:p>
-      <w:pPr>
-        <w:rPr>
-          <w:color w:val="00B050"/>
-        </w:rPr>
-      </w:pPr>
-      <w:r>
-        <w:rPr>
-          <w:rFonts w:hint="cs"/>
-          <w:color w:val="00B050"/>
-          <w:cs/>
-        </w:rPr>
-        <w:tab/>
-      </w:r>
-      <w:r>
-        <w:rPr>
-          <w:color w:val="00B050"/>
-        </w:rPr>
-        <w:t xml:space="preserve">3.3.2 Reliability: </w:t>
-      </w:r>
-      <w:r>
-        <w:rPr>
-          <w:rFonts w:hint="cs"/>
-          <w:color w:val="00B050"/>
-          <w:cs/>
-        </w:rPr>
-        <w:t>บอกความน่าเชื่อถือของระบบ เช่น ระบบจะต้องมีความน่าเชื่อถือและไม่ล้มเหลวถึงแม้ว่าจะเป็นช่วงลงทะเบียนของนิสิต โดย</w:t>
-      </w:r>
-      <w:r>
-        <w:rPr>
-          <w:rFonts w:hint="cs"/>
-          <w:color w:val="00B050"/>
-          <w:cs/>
-        </w:rPr>
-        <w:t>หากระบบ</w:t>
-      </w:r>
-      <w:r>
-        <w:rPr>
-          <w:rFonts w:hint="cs"/>
-          <w:color w:val="00B050"/>
-          <w:cs/>
-        </w:rPr>
-        <w:t>ล้มเหลว</w:t>
-      </w:r>
-      <w:r>
-        <w:rPr>
-          <w:rFonts w:hint="cs"/>
-          <w:color w:val="00B050"/>
-          <w:cs/>
-        </w:rPr>
-        <w:t xml:space="preserve"> จะต้องกลับมาใช้งานได้ภายใน 10 นาที</w:t>
-      </w:r>
-    </w:p>
-    <w:p>
-      <w:pPr>
-        <w:rPr>
-          <w:color w:val="00B050"/>
-        </w:rPr>
-      </w:pPr>
-      <w:r>
-        <w:rPr>
-          <w:rFonts w:hint="cs"/>
-          <w:color w:val="00B050"/>
-          <w:cs/>
-        </w:rPr>
-        <w:tab/>
-        <w:t xml:space="preserve">3.3.3 </w:t>
-      </w:r>
-      <w:r>
-        <w:rPr>
-          <w:color w:val="00B050"/>
-        </w:rPr>
-        <w:t xml:space="preserve">Availability: </w:t>
-      </w:r>
-      <w:r>
-        <w:rPr>
-          <w:rFonts w:hint="cs"/>
-          <w:color w:val="00B050"/>
-          <w:cs/>
-        </w:rPr>
-        <w:t>บอกการใช้งานได้ของระบบ เ</w:t>
-      </w:r>
-      <w:r>
-        <w:rPr>
-          <w:rFonts w:hint="cs"/>
-          <w:color w:val="00B050"/>
-          <w:cs/>
-        </w:rPr>
-        <w:t xml:space="preserve">ช่น ระบบสามารถใช้งานได้ตลอดเวลาในช่วง 8.00 </w:t>
-      </w:r>
-      <w:r>
-        <w:rPr>
-          <w:color w:val="00B050"/>
-          <w:cs/>
-        </w:rPr>
-        <w:t>–</w:t>
-      </w:r>
-      <w:r>
-        <w:rPr>
-          <w:rFonts w:hint="cs"/>
-          <w:color w:val="00B050"/>
-          <w:cs/>
-        </w:rPr>
-        <w:t xml:space="preserve"> 17.00 น.</w:t>
-      </w:r>
-      <w:r>
-        <w:rPr>
-          <w:rFonts w:hint="cs"/>
-          <w:color w:val="00B050"/>
-          <w:cs/>
-        </w:rPr>
-        <w:t xml:space="preserve"> โดยเวลาที่ระบบดาวน์รวมกันจะต้องไม่เกิน 5 นาทีต่อวันในช่วงเวลาดังกล่าว</w:t>
-      </w:r>
-    </w:p>
-    <w:p>
-      <w:pPr>
-        <w:rPr>
-          <w:color w:val="00B050"/>
-          <w:cs/>
-        </w:rPr>
-      </w:pPr>
-      <w:r>
-        <w:rPr>
-          <w:rFonts w:hint="cs"/>
-          <w:color w:val="00B050"/>
-          <w:cs/>
-        </w:rPr>
-        <w:t>เป็นต้น</w:t>
-      </w:r>
-    </w:p>
-    <w:p>
-      <w:pPr>
-        <w:rPr>
-          <w:color w:val="00B050"/>
-        </w:rPr>
-      </w:pPr>
-      <w:r>
-        <w:rPr>
-          <w:color w:val="00B050"/>
-        </w:rPr>
-        <w:t>*/</w:t>
+      <w:bookmarkEnd w:id="10"/>
+    </w:p>
+    <w:p>
+      <w:pPr>
+        <w:pStyle w:val="a"/>
+        <w:numPr>
+          <w:ilvl w:val="0"/>
+          <w:numId w:val="11"/>
+        </w:numPr>
+        <w:ind w:left="990"/>
+        <w:rPr>
+          <w:rFonts w:ascii="TH SarabunPSK" w:hAnsi="TH SarabunPSK" w:cs="TH SarabunPSK" w:hint="cs"/>
+        </w:rPr>
+      </w:pPr>
+      <w:bookmarkStart w:id="11" w:name="_Toc32271036"/>
+      <w:bookmarkStart w:id="12" w:name="_Toc32281399"/>
+      <w:r>
+        <w:rPr>
+          <w:rFonts w:ascii="TH SarabunPSK" w:hAnsi="TH SarabunPSK" w:cs="TH SarabunPSK" w:hint="cs"/>
+          <w:cs/>
+        </w:rPr>
+        <w:t xml:space="preserve">ระบบมีความปลอดภัยของระบบ มีการ </w:t>
+      </w:r>
+      <w:r>
+        <w:rPr>
+          <w:rFonts w:ascii="TH SarabunPSK" w:hAnsi="TH SarabunPSK" w:cs="TH SarabunPSK" w:hint="cs"/>
+        </w:rPr>
+        <w:t xml:space="preserve">login </w:t>
+      </w:r>
+      <w:r>
+        <w:rPr>
+          <w:rFonts w:ascii="TH SarabunPSK" w:hAnsi="TH SarabunPSK" w:cs="TH SarabunPSK" w:hint="cs"/>
+          <w:cs/>
+        </w:rPr>
+        <w:t>ของ</w:t>
+      </w:r>
+      <w:r>
+        <w:rPr>
+          <w:rFonts w:ascii="TH SarabunPSK" w:hAnsi="TH SarabunPSK" w:cs="TH SarabunPSK" w:hint="cs"/>
+          <w:cs/>
+        </w:rPr>
+        <w:t>ตัวเองจะ</w:t>
+      </w:r>
+      <w:r>
+        <w:rPr>
+          <w:rFonts w:ascii="TH SarabunPSK" w:hAnsi="TH SarabunPSK" w:cs="TH SarabunPSK" w:hint="cs"/>
+          <w:cs/>
+        </w:rPr>
+        <w:t>ไม่สามารถเข้า</w:t>
+      </w:r>
+      <w:r>
+        <w:rPr>
+          <w:rFonts w:ascii="TH SarabunPSK" w:hAnsi="TH SarabunPSK" w:cs="TH SarabunPSK" w:hint="cs"/>
+          <w:cs/>
+        </w:rPr>
+        <w:t>ใช้</w:t>
+      </w:r>
+      <w:r>
+        <w:rPr>
+          <w:rFonts w:ascii="TH SarabunPSK" w:hAnsi="TH SarabunPSK" w:cs="TH SarabunPSK" w:hint="cs"/>
+          <w:cs/>
+        </w:rPr>
+        <w:t xml:space="preserve"> </w:t>
+      </w:r>
+      <w:r>
+        <w:rPr>
+          <w:rFonts w:ascii="TH SarabunPSK" w:hAnsi="TH SarabunPSK" w:cs="TH SarabunPSK" w:hint="cs"/>
+        </w:rPr>
+        <w:t>user</w:t>
+      </w:r>
+      <w:r>
+        <w:rPr>
+          <w:rFonts w:ascii="TH SarabunPSK" w:hAnsi="TH SarabunPSK" w:cs="TH SarabunPSK" w:hint="cs"/>
+          <w:cs/>
+        </w:rPr>
+        <w:t xml:space="preserve"> อื่น</w:t>
+      </w:r>
+      <w:r>
+        <w:rPr>
+          <w:rFonts w:ascii="TH SarabunPSK" w:hAnsi="TH SarabunPSK" w:cs="TH SarabunPSK" w:hint="cs"/>
+          <w:cs/>
+        </w:rPr>
+        <w:t xml:space="preserve"> </w:t>
+      </w:r>
+      <w:r>
+        <w:rPr>
+          <w:rFonts w:ascii="TH SarabunPSK" w:hAnsi="TH SarabunPSK" w:cs="TH SarabunPSK" w:hint="cs"/>
+          <w:cs/>
+        </w:rPr>
+        <w:t>ได้</w:t>
+      </w:r>
+      <w:bookmarkEnd w:id="11"/>
+      <w:bookmarkEnd w:id="12"/>
+    </w:p>
+    <w:p>
+      <w:pPr>
+        <w:pStyle w:val="a"/>
+        <w:numPr>
+          <w:ilvl w:val="0"/>
+          <w:numId w:val="11"/>
+        </w:numPr>
+        <w:rPr>
+          <w:rFonts w:ascii="TH SarabunPSK" w:hAnsi="TH SarabunPSK" w:cs="TH SarabunPSK" w:hint="cs"/>
+        </w:rPr>
+      </w:pPr>
+      <w:bookmarkStart w:id="13" w:name="_Toc32271037"/>
+      <w:bookmarkStart w:id="14" w:name="_Toc32281400"/>
+      <w:r>
+        <w:rPr>
+          <w:rFonts w:ascii="TH SarabunPSK" w:hAnsi="TH SarabunPSK" w:cs="TH SarabunPSK" w:hint="cs"/>
+          <w:cs/>
+        </w:rPr>
+        <w:t>ระบบมีสามารถรองรับการ</w:t>
+      </w:r>
+      <w:r>
+        <w:rPr>
+          <w:rFonts w:ascii="TH SarabunPSK" w:hAnsi="TH SarabunPSK" w:cs="TH SarabunPSK" w:hint="cs"/>
+        </w:rPr>
+        <w:t xml:space="preserve"> login </w:t>
+      </w:r>
+      <w:r>
+        <w:rPr>
+          <w:rFonts w:ascii="TH SarabunPSK" w:hAnsi="TH SarabunPSK" w:cs="TH SarabunPSK" w:hint="cs"/>
+        </w:rPr>
+        <w:t xml:space="preserve">user </w:t>
+      </w:r>
+      <w:r>
+        <w:rPr>
+          <w:rFonts w:ascii="TH SarabunPSK" w:hAnsi="TH SarabunPSK" w:cs="TH SarabunPSK" w:hint="cs"/>
+          <w:cs/>
+        </w:rPr>
+        <w:t>ได้พร้อมกันหลาย</w:t>
+      </w:r>
+      <w:r>
+        <w:rPr>
+          <w:rFonts w:ascii="TH SarabunPSK" w:hAnsi="TH SarabunPSK" w:cs="TH SarabunPSK" w:hint="cs"/>
+        </w:rPr>
+        <w:t xml:space="preserve"> user </w:t>
+      </w:r>
+      <w:r>
+        <w:rPr>
+          <w:rFonts w:ascii="TH SarabunPSK" w:hAnsi="TH SarabunPSK" w:cs="TH SarabunPSK" w:hint="cs"/>
+          <w:cs/>
+        </w:rPr>
+        <w:t>และหน้าเว็บไม่ล่มหรือโหลดข้อมูลช้า</w:t>
+      </w:r>
+      <w:bookmarkEnd w:id="13"/>
+      <w:bookmarkEnd w:id="14"/>
+      <w:r>
+        <w:rPr>
+          <w:rFonts w:ascii="TH SarabunPSK" w:hAnsi="TH SarabunPSK" w:cs="TH SarabunPSK" w:hint="cs"/>
+          <w:cs/>
+        </w:rPr>
+        <w:t xml:space="preserve"> </w:t>
+      </w:r>
+    </w:p>
+    <w:p>
+      <w:pPr>
+        <w:spacing w:after="0"/>
+        <w:ind w:firstLine="720"/>
+        <w:rPr>
+          <w:rFonts w:ascii="TH SarabunPSK" w:hAnsi="TH SarabunPSK" w:cs="TH SarabunPSK" w:hint="cs"/>
+        </w:rPr>
+      </w:pPr>
+      <w:r>
+        <w:rPr>
+          <w:rFonts w:ascii="TH SarabunPSK" w:hAnsi="TH SarabunPSK" w:cs="TH SarabunPSK" w:hint="cs"/>
+          <w:cs/>
+        </w:rPr>
+        <w:t>ถึงแม้</w:t>
+      </w:r>
+      <w:r>
+        <w:rPr>
+          <w:rFonts w:ascii="TH SarabunPSK" w:hAnsi="TH SarabunPSK" w:cs="TH SarabunPSK" w:hint="cs"/>
+        </w:rPr>
+        <w:t xml:space="preserve"> user </w:t>
+      </w:r>
+      <w:r>
+        <w:rPr>
+          <w:rFonts w:ascii="TH SarabunPSK" w:hAnsi="TH SarabunPSK" w:cs="TH SarabunPSK" w:hint="cs"/>
+          <w:cs/>
+        </w:rPr>
+        <w:t xml:space="preserve">จะมีมากก็ตาม  </w:t>
+      </w:r>
+    </w:p>
+    <w:p>
+      <w:pPr>
+        <w:pStyle w:val="a"/>
+        <w:numPr>
+          <w:ilvl w:val="0"/>
+          <w:numId w:val="11"/>
+        </w:numPr>
+        <w:rPr>
+          <w:rFonts w:ascii="TH SarabunPSK" w:hAnsi="TH SarabunPSK" w:cs="TH SarabunPSK" w:hint="cs"/>
+        </w:rPr>
+      </w:pPr>
+      <w:bookmarkStart w:id="15" w:name="_Toc32271038"/>
+      <w:bookmarkStart w:id="16" w:name="_Toc32281401"/>
+      <w:r>
+        <w:rPr>
+          <w:rFonts w:ascii="TH SarabunPSK" w:hAnsi="TH SarabunPSK" w:cs="TH SarabunPSK" w:hint="cs"/>
+          <w:cs/>
+        </w:rPr>
+        <w:t>รูปแบบต่าง</w:t>
+      </w:r>
+      <w:r>
+        <w:rPr>
+          <w:rFonts w:ascii="TH SarabunPSK" w:hAnsi="TH SarabunPSK" w:cs="TH SarabunPSK" w:hint="cs"/>
+        </w:rPr>
+        <w:t xml:space="preserve"> </w:t>
+      </w:r>
+      <w:r>
+        <w:rPr>
+          <w:rFonts w:ascii="TH SarabunPSK" w:hAnsi="TH SarabunPSK" w:cs="TH SarabunPSK" w:hint="cs"/>
+          <w:cs/>
+        </w:rPr>
+        <w:t>ๆ</w:t>
+      </w:r>
+      <w:r>
+        <w:rPr>
+          <w:rFonts w:ascii="TH SarabunPSK" w:hAnsi="TH SarabunPSK" w:cs="TH SarabunPSK" w:hint="cs"/>
+        </w:rPr>
+        <w:t xml:space="preserve"> </w:t>
+      </w:r>
+      <w:r>
+        <w:rPr>
+          <w:rFonts w:ascii="TH SarabunPSK" w:hAnsi="TH SarabunPSK" w:cs="TH SarabunPSK" w:hint="cs"/>
+          <w:cs/>
+        </w:rPr>
+        <w:t>ของเว็บไซด์มีความเรียบง่ายและใช้งานได้อย่างสะดวก ง่าย เข้าใจได้ง่าย ใช้งานได้ต่อเนื่อง</w:t>
+      </w:r>
+      <w:bookmarkEnd w:id="15"/>
+      <w:bookmarkEnd w:id="16"/>
+      <w:r>
+        <w:rPr>
+          <w:rFonts w:ascii="TH SarabunPSK" w:hAnsi="TH SarabunPSK" w:cs="TH SarabunPSK" w:hint="cs"/>
+          <w:cs/>
+        </w:rPr>
+        <w:t xml:space="preserve"> </w:t>
+      </w:r>
+    </w:p>
+    <w:p>
+      <w:pPr>
+        <w:pStyle w:val="a"/>
+        <w:numPr>
+          <w:ilvl w:val="0"/>
+          <w:numId w:val="11"/>
+        </w:numPr>
+        <w:rPr>
+          <w:rFonts w:ascii="TH SarabunPSK" w:hAnsi="TH SarabunPSK" w:cs="TH SarabunPSK" w:hint="cs"/>
+        </w:rPr>
+      </w:pPr>
+      <w:bookmarkStart w:id="17" w:name="_Toc32271039"/>
+      <w:bookmarkStart w:id="18" w:name="_Toc32281402"/>
+      <w:r>
+        <w:rPr>
+          <w:rFonts w:ascii="TH SarabunPSK" w:hAnsi="TH SarabunPSK" w:cs="TH SarabunPSK" w:hint="cs"/>
+          <w:cs/>
+        </w:rPr>
+        <w:t>ระบบมีความน่าเชื่อถือในการทำงานไม่มีข้อผิดพลาด</w:t>
+      </w:r>
+      <w:r>
+        <w:rPr>
+          <w:rFonts w:ascii="TH SarabunPSK" w:hAnsi="TH SarabunPSK" w:cs="TH SarabunPSK" w:hint="cs"/>
+          <w:cs/>
+        </w:rPr>
+        <w:t>ที่</w:t>
+      </w:r>
+      <w:r>
+        <w:rPr>
+          <w:rFonts w:ascii="TH SarabunPSK" w:hAnsi="TH SarabunPSK" w:cs="TH SarabunPSK" w:hint="cs"/>
+          <w:cs/>
+        </w:rPr>
+        <w:t>ทำให้ผู้ใช้ไม่สะดวกต่อการใช้งาน</w:t>
+      </w:r>
+      <w:bookmarkEnd w:id="17"/>
+      <w:bookmarkEnd w:id="18"/>
+      <w:r>
+        <w:rPr>
+          <w:rFonts w:ascii="TH SarabunPSK" w:hAnsi="TH SarabunPSK" w:cs="TH SarabunPSK" w:hint="cs"/>
+          <w:cs/>
+        </w:rPr>
+        <w:t xml:space="preserve"> </w:t>
+      </w:r>
+    </w:p>
+    <w:p>
+      <w:pPr>
+        <w:pStyle w:val="a"/>
+        <w:numPr>
+          <w:ilvl w:val="0"/>
+          <w:numId w:val="11"/>
+        </w:numPr>
+        <w:rPr>
+          <w:rFonts w:ascii="TH SarabunPSK" w:hAnsi="TH SarabunPSK" w:cs="TH SarabunPSK" w:hint="cs"/>
+        </w:rPr>
+      </w:pPr>
+      <w:bookmarkStart w:id="19" w:name="_Toc32271040"/>
+      <w:bookmarkStart w:id="20" w:name="_Toc32281403"/>
+      <w:r>
+        <w:rPr>
+          <w:rFonts w:ascii="TH SarabunPSK" w:hAnsi="TH SarabunPSK" w:cs="TH SarabunPSK" w:hint="cs"/>
+          <w:cs/>
+        </w:rPr>
+        <w:t>ระบบจะมีการอัพเดทข้อมูล ตลอดเมื่อมีข้อมูลใหม่ สามารถ ระบุของได้ว่าเพียงพอและ</w:t>
+      </w:r>
+      <w:r>
+        <w:rPr>
+          <w:rFonts w:ascii="TH SarabunPSK" w:hAnsi="TH SarabunPSK" w:cs="TH SarabunPSK" w:hint="cs"/>
+          <w:cs/>
+        </w:rPr>
+        <w:t>พร้อม</w:t>
+      </w:r>
+      <w:r>
+        <w:rPr>
+          <w:rFonts w:ascii="TH SarabunPSK" w:hAnsi="TH SarabunPSK" w:cs="TH SarabunPSK" w:hint="cs"/>
+          <w:cs/>
+        </w:rPr>
+        <w:t>ให้ยืมหรือ</w:t>
+      </w:r>
+      <w:r>
+        <w:rPr>
+          <w:rFonts w:ascii="TH SarabunPSK" w:hAnsi="TH SarabunPSK" w:cs="TH SarabunPSK" w:hint="cs"/>
+          <w:cs/>
+        </w:rPr>
+        <w:t>ไม่</w:t>
+      </w:r>
+      <w:r>
+        <w:rPr>
+          <w:rFonts w:ascii="TH SarabunPSK" w:hAnsi="TH SarabunPSK" w:cs="TH SarabunPSK" w:hint="cs"/>
+          <w:cs/>
+        </w:rPr>
+        <w:t xml:space="preserve"> ระบุได้อย่างรวดเร็ว และถูกต้อง</w:t>
+      </w:r>
+      <w:bookmarkEnd w:id="19"/>
+      <w:bookmarkEnd w:id="20"/>
+      <w:r>
+        <w:rPr>
+          <w:rFonts w:ascii="TH SarabunPSK" w:hAnsi="TH SarabunPSK" w:cs="TH SarabunPSK" w:hint="cs"/>
+          <w:cs/>
+        </w:rPr>
+        <w:t xml:space="preserve"> </w:t>
+      </w:r>
+    </w:p>
+    <w:p>
+      <w:pPr>
+        <w:pStyle w:val="a"/>
+        <w:numPr>
+          <w:ilvl w:val="0"/>
+          <w:numId w:val="11"/>
+        </w:numPr>
+        <w:rPr>
+          <w:rFonts w:ascii="TH SarabunPSK" w:hAnsi="TH SarabunPSK" w:cs="TH SarabunPSK" w:hint="cs"/>
+          <w:cs/>
+        </w:rPr>
+      </w:pPr>
+      <w:bookmarkStart w:id="21" w:name="_Toc32271041"/>
+      <w:bookmarkStart w:id="22" w:name="_Toc32281404"/>
+      <w:r>
+        <w:rPr>
+          <w:rFonts w:ascii="TH SarabunPSK" w:hAnsi="TH SarabunPSK" w:cs="TH SarabunPSK" w:hint="cs"/>
+          <w:cs/>
+        </w:rPr>
+        <w:t>ผู้ใช้สามารถใช้ระบบได้ตลอดในช่วงเวลาทำการ โดยระบบจะไม่ล่มบ่อยเกิน 5 ครั้ง ต่อวัน</w:t>
+      </w:r>
+      <w:bookmarkEnd w:id="21"/>
+      <w:bookmarkEnd w:id="22"/>
+      <w:r>
+        <w:rPr>
+          <w:rFonts w:ascii="TH SarabunPSK" w:hAnsi="TH SarabunPSK" w:cs="TH SarabunPSK" w:hint="cs"/>
+          <w:cs/>
+        </w:rPr>
+        <w:t xml:space="preserve"> </w:t>
       </w:r>
     </w:p>
     <w:p>
@@ -3222,13 +5423,15 @@
           <w:numId w:val="6"/>
         </w:numPr>
         <w:rPr>
+          <w:rFonts w:ascii="TH SarabunPSK" w:hAnsi="TH SarabunPSK" w:cs="TH SarabunPSK" w:hint="cs"/>
           <w:b/>
           <w:bCs/>
         </w:rPr>
       </w:pPr>
-      <w:r>
-        <w:rPr>
-          <w:rFonts w:hint="cs"/>
+      <w:bookmarkStart w:id="23" w:name="_Toc32281405"/>
+      <w:r>
+        <w:rPr>
+          <w:rFonts w:ascii="TH SarabunPSK" w:hAnsi="TH SarabunPSK" w:cs="TH SarabunPSK" w:hint="cs"/>
           <w:b/>
           <w:bCs/>
           <w:cs/>
@@ -3237,17 +5440,19 @@
       </w:r>
       <w:r>
         <w:rPr>
-          <w:rFonts w:hint="cs"/>
+          <w:rFonts w:ascii="TH SarabunPSK" w:hAnsi="TH SarabunPSK" w:cs="TH SarabunPSK" w:hint="cs"/>
           <w:b/>
           <w:bCs/>
           <w:cs/>
         </w:rPr>
         <w:t>การวิเคราะห์ระบบ</w:t>
       </w:r>
+      <w:bookmarkEnd w:id="23"/>
     </w:p>
     <w:sdt>
       <w:sdtPr>
         <w:rPr>
+          <w:rFonts w:ascii="TH SarabunPSK" w:hAnsi="TH SarabunPSK" w:cs="TH SarabunPSK" w:hint="cs"/>
           <w:b/>
           <w:bCs/>
         </w:rPr>
@@ -3264,119 +5469,424 @@
       </w:sdtEndPr>
       <w:sdtContent>
         <w:p>
-          <w:r>
-            <w:t>&lt;</w:t>
-          </w:r>
-          <w:r>
-            <w:rPr>
-              <w:rFonts w:cs="TH SarabunPSK" w:hint="cs"/>
-              <w:cs/>
-            </w:rPr>
-            <w:t xml:space="preserve">อาจใส่แผนภาพการวิเคราะห์ระบบ เช่น </w:t>
-          </w:r>
-          <w:r>
-            <w:rPr>
-              <w:rFonts w:cs="TH SarabunPSK"/>
-            </w:rPr>
-            <w:t xml:space="preserve">DFD, Use case diagrams, flow chart, activity diagram </w:t>
-          </w:r>
-          <w:r>
-            <w:rPr>
-              <w:rFonts w:cs="TH SarabunPSK" w:hint="cs"/>
-              <w:cs/>
-            </w:rPr>
-            <w:t>เป็นต้น</w:t>
-          </w:r>
-          <w:r>
-            <w:rPr>
-              <w:rFonts w:cs="TH SarabunPSK"/>
-            </w:rPr>
-            <w:t xml:space="preserve"> </w:t>
-          </w:r>
-          <w:r>
-            <w:t>&gt;</w:t>
-          </w:r>
+          <w:pPr>
+            <w:jc w:val="center"/>
+            <w:rPr>
+              <w:rFonts w:ascii="TH SarabunPSK" w:hAnsi="TH SarabunPSK" w:cs="TH SarabunPSK"/>
+              <w:b/>
+              <w:bCs/>
+            </w:rPr>
+          </w:pPr>
+          <w:r>
+            <w:rPr>
+              <w:rFonts w:ascii="Sarabun" w:hAnsi="Sarabun"/>
+              <w:b/>
+              <w:bCs/>
+              <w:noProof/>
+              <w:color w:val="000000"/>
+              <w:bdr w:val="none" w:sz="0" w:space="0" w:color="auto" w:frame="1"/>
+            </w:rPr>
+            <w:drawing>
+              <wp:inline distT="0" distB="0" distL="0" distR="0" wp14:anchorId="75B256DC" wp14:editId="2A908D43">
+                <wp:extent cx="5122205" cy="4846320"/>
+                <wp:effectExtent l="0" t="0" r="0" b="0"/>
+                <wp:docPr id="1" name="รูปภาพ 1"/>
+                <wp:cNvGraphicFramePr>
+                  <a:graphicFrameLocks xmlns:a="http://schemas.openxmlformats.org/drawingml/2006/main" noChangeAspect="1"/>
+                </wp:cNvGraphicFramePr>
+                <a:graphic xmlns:a="http://schemas.openxmlformats.org/drawingml/2006/main">
+                  <a:graphicData uri="http://schemas.openxmlformats.org/drawingml/2006/picture">
+                    <pic:pic xmlns:pic="http://schemas.openxmlformats.org/drawingml/2006/picture">
+                      <pic:nvPicPr>
+                        <pic:cNvPr id="0" name="Picture 1"/>
+                        <pic:cNvPicPr>
+                          <a:picLocks noChangeAspect="1" noChangeArrowheads="1"/>
+                        </pic:cNvPicPr>
+                      </pic:nvPicPr>
+                      <pic:blipFill rotWithShape="1">
+                        <a:blip r:embed="rId8" cstate="print">
+                          <a:extLst>
+                            <a:ext uri="{28A0092B-C50C-407E-A947-70E740481C1C}">
+                              <a14:useLocalDpi xmlns:a14="http://schemas.microsoft.com/office/drawing/2010/main" val="0"/>
+                            </a:ext>
+                          </a:extLst>
+                        </a:blip>
+                        <a:srcRect r="70582"/>
+                        <a:stretch/>
+                      </pic:blipFill>
+                      <pic:spPr bwMode="auto">
+                        <a:xfrm>
+                          <a:off x="0" y="0"/>
+                          <a:ext cx="5122205" cy="4846320"/>
+                        </a:xfrm>
+                        <a:prstGeom prst="rect">
+                          <a:avLst/>
+                        </a:prstGeom>
+                        <a:noFill/>
+                        <a:ln>
+                          <a:noFill/>
+                        </a:ln>
+                        <a:extLst>
+                          <a:ext uri="{53640926-AAD7-44D8-BBD7-CCE9431645EC}">
+                            <a14:shadowObscured xmlns:a14="http://schemas.microsoft.com/office/drawing/2010/main"/>
+                          </a:ext>
+                        </a:extLst>
+                      </pic:spPr>
+                    </pic:pic>
+                  </a:graphicData>
+                </a:graphic>
+              </wp:inline>
+            </w:drawing>
+          </w:r>
+        </w:p>
+        <w:p>
+          <w:pPr>
+            <w:jc w:val="center"/>
+            <w:rPr>
+              <w:rFonts w:ascii="Sarabun" w:hAnsi="Sarabun"/>
+              <w:b/>
+              <w:bCs/>
+              <w:noProof/>
+              <w:color w:val="000000"/>
+              <w:bdr w:val="none" w:sz="0" w:space="0" w:color="auto" w:frame="1"/>
+            </w:rPr>
+          </w:pPr>
+        </w:p>
+        <w:p>
+          <w:pPr>
+            <w:jc w:val="center"/>
+            <w:rPr>
+              <w:rFonts w:ascii="Sarabun" w:hAnsi="Sarabun"/>
+              <w:b/>
+              <w:bCs/>
+              <w:noProof/>
+              <w:color w:val="000000"/>
+              <w:bdr w:val="none" w:sz="0" w:space="0" w:color="auto" w:frame="1"/>
+            </w:rPr>
+          </w:pPr>
+        </w:p>
+        <w:p>
+          <w:pPr>
+            <w:jc w:val="center"/>
+            <w:rPr>
+              <w:rFonts w:ascii="TH SarabunPSK" w:hAnsi="TH SarabunPSK" w:cs="TH SarabunPSK"/>
+            </w:rPr>
+          </w:pPr>
+          <w:r>
+            <w:rPr>
+              <w:rFonts w:ascii="Sarabun" w:hAnsi="Sarabun"/>
+              <w:b/>
+              <w:bCs/>
+              <w:noProof/>
+              <w:color w:val="000000"/>
+              <w:bdr w:val="none" w:sz="0" w:space="0" w:color="auto" w:frame="1"/>
+            </w:rPr>
+            <w:drawing>
+              <wp:inline distT="0" distB="0" distL="0" distR="0" wp14:anchorId="7E08F36E" wp14:editId="777B0048">
+                <wp:extent cx="2457450" cy="2809875"/>
+                <wp:effectExtent l="0" t="0" r="0" b="0"/>
+                <wp:docPr id="3" name="รูปภาพ 3"/>
+                <wp:cNvGraphicFramePr>
+                  <a:graphicFrameLocks xmlns:a="http://schemas.openxmlformats.org/drawingml/2006/main" noChangeAspect="1"/>
+                </wp:cNvGraphicFramePr>
+                <a:graphic xmlns:a="http://schemas.openxmlformats.org/drawingml/2006/main">
+                  <a:graphicData uri="http://schemas.openxmlformats.org/drawingml/2006/picture">
+                    <pic:pic xmlns:pic="http://schemas.openxmlformats.org/drawingml/2006/picture">
+                      <pic:nvPicPr>
+                        <pic:cNvPr id="0" name="Picture 1"/>
+                        <pic:cNvPicPr>
+                          <a:picLocks noChangeAspect="1" noChangeArrowheads="1"/>
+                        </pic:cNvPicPr>
+                      </pic:nvPicPr>
+                      <pic:blipFill rotWithShape="1">
+                        <a:blip r:embed="rId8" cstate="print">
+                          <a:extLst>
+                            <a:ext uri="{28A0092B-C50C-407E-A947-70E740481C1C}">
+                              <a14:useLocalDpi xmlns:a14="http://schemas.microsoft.com/office/drawing/2010/main" val="0"/>
+                            </a:ext>
+                          </a:extLst>
+                        </a:blip>
+                        <a:srcRect l="32875" r="53008" b="42016"/>
+                        <a:stretch/>
+                      </pic:blipFill>
+                      <pic:spPr bwMode="auto">
+                        <a:xfrm>
+                          <a:off x="0" y="0"/>
+                          <a:ext cx="2457625" cy="2810075"/>
+                        </a:xfrm>
+                        <a:prstGeom prst="rect">
+                          <a:avLst/>
+                        </a:prstGeom>
+                        <a:noFill/>
+                        <a:ln>
+                          <a:noFill/>
+                        </a:ln>
+                        <a:extLst>
+                          <a:ext uri="{53640926-AAD7-44D8-BBD7-CCE9431645EC}">
+                            <a14:shadowObscured xmlns:a14="http://schemas.microsoft.com/office/drawing/2010/main"/>
+                          </a:ext>
+                        </a:extLst>
+                      </pic:spPr>
+                    </pic:pic>
+                  </a:graphicData>
+                </a:graphic>
+              </wp:inline>
+            </w:drawing>
+          </w:r>
+        </w:p>
+        <w:p>
+          <w:pPr>
+            <w:jc w:val="center"/>
+            <w:rPr>
+              <w:rFonts w:ascii="Sarabun" w:hAnsi="Sarabun"/>
+              <w:b/>
+              <w:bCs/>
+              <w:noProof/>
+              <w:color w:val="000000"/>
+              <w:bdr w:val="none" w:sz="0" w:space="0" w:color="auto" w:frame="1"/>
+            </w:rPr>
+          </w:pPr>
+          <w:r>
+            <w:rPr>
+              <w:rFonts w:ascii="Sarabun" w:hAnsi="Sarabun"/>
+              <w:b/>
+              <w:bCs/>
+              <w:noProof/>
+              <w:color w:val="000000"/>
+              <w:bdr w:val="none" w:sz="0" w:space="0" w:color="auto" w:frame="1"/>
+            </w:rPr>
+            <w:lastRenderedPageBreak/>
+            <w:drawing>
+              <wp:inline distT="0" distB="0" distL="0" distR="0" wp14:anchorId="35D7EE4C" wp14:editId="138EC91B">
+                <wp:extent cx="3819950" cy="4846320"/>
+                <wp:effectExtent l="0" t="0" r="0" b="0"/>
+                <wp:docPr id="4" name="รูปภาพ 4"/>
+                <wp:cNvGraphicFramePr>
+                  <a:graphicFrameLocks xmlns:a="http://schemas.openxmlformats.org/drawingml/2006/main" noChangeAspect="1"/>
+                </wp:cNvGraphicFramePr>
+                <a:graphic xmlns:a="http://schemas.openxmlformats.org/drawingml/2006/main">
+                  <a:graphicData uri="http://schemas.openxmlformats.org/drawingml/2006/picture">
+                    <pic:pic xmlns:pic="http://schemas.openxmlformats.org/drawingml/2006/picture">
+                      <pic:nvPicPr>
+                        <pic:cNvPr id="0" name="Picture 1"/>
+                        <pic:cNvPicPr>
+                          <a:picLocks noChangeAspect="1" noChangeArrowheads="1"/>
+                        </pic:cNvPicPr>
+                      </pic:nvPicPr>
+                      <pic:blipFill rotWithShape="1">
+                        <a:blip r:embed="rId8" cstate="print">
+                          <a:extLst>
+                            <a:ext uri="{28A0092B-C50C-407E-A947-70E740481C1C}">
+                              <a14:useLocalDpi xmlns:a14="http://schemas.microsoft.com/office/drawing/2010/main" val="0"/>
+                            </a:ext>
+                          </a:extLst>
+                        </a:blip>
+                        <a:srcRect l="45706" r="32355"/>
+                        <a:stretch/>
+                      </pic:blipFill>
+                      <pic:spPr bwMode="auto">
+                        <a:xfrm>
+                          <a:off x="0" y="0"/>
+                          <a:ext cx="3819950" cy="4846320"/>
+                        </a:xfrm>
+                        <a:prstGeom prst="rect">
+                          <a:avLst/>
+                        </a:prstGeom>
+                        <a:noFill/>
+                        <a:ln>
+                          <a:noFill/>
+                        </a:ln>
+                        <a:extLst>
+                          <a:ext uri="{53640926-AAD7-44D8-BBD7-CCE9431645EC}">
+                            <a14:shadowObscured xmlns:a14="http://schemas.microsoft.com/office/drawing/2010/main"/>
+                          </a:ext>
+                        </a:extLst>
+                      </pic:spPr>
+                    </pic:pic>
+                  </a:graphicData>
+                </a:graphic>
+              </wp:inline>
+            </w:drawing>
+          </w:r>
+        </w:p>
+        <w:p>
+          <w:pPr>
+            <w:jc w:val="center"/>
+            <w:rPr>
+              <w:rFonts w:ascii="Sarabun" w:hAnsi="Sarabun"/>
+              <w:b/>
+              <w:bCs/>
+              <w:noProof/>
+              <w:color w:val="000000"/>
+              <w:bdr w:val="none" w:sz="0" w:space="0" w:color="auto" w:frame="1"/>
+            </w:rPr>
+          </w:pPr>
+        </w:p>
+        <w:p>
+          <w:pPr>
+            <w:jc w:val="center"/>
+            <w:rPr>
+              <w:rFonts w:ascii="TH SarabunPSK" w:hAnsi="TH SarabunPSK" w:cs="TH SarabunPSK"/>
+            </w:rPr>
+          </w:pPr>
+          <w:r>
+            <w:rPr>
+              <w:rFonts w:ascii="Sarabun" w:hAnsi="Sarabun"/>
+              <w:b/>
+              <w:bCs/>
+              <w:noProof/>
+              <w:color w:val="000000"/>
+              <w:bdr w:val="none" w:sz="0" w:space="0" w:color="auto" w:frame="1"/>
+            </w:rPr>
+            <w:drawing>
+              <wp:inline distT="0" distB="0" distL="0" distR="0" wp14:anchorId="3F3C4457" wp14:editId="1722C4DF">
+                <wp:extent cx="2430780" cy="2895600"/>
+                <wp:effectExtent l="0" t="0" r="0" b="0"/>
+                <wp:docPr id="5" name="รูปภาพ 5"/>
+                <wp:cNvGraphicFramePr>
+                  <a:graphicFrameLocks xmlns:a="http://schemas.openxmlformats.org/drawingml/2006/main" noChangeAspect="1"/>
+                </wp:cNvGraphicFramePr>
+                <a:graphic xmlns:a="http://schemas.openxmlformats.org/drawingml/2006/main">
+                  <a:graphicData uri="http://schemas.openxmlformats.org/drawingml/2006/picture">
+                    <pic:pic xmlns:pic="http://schemas.openxmlformats.org/drawingml/2006/picture">
+                      <pic:nvPicPr>
+                        <pic:cNvPr id="0" name="Picture 1"/>
+                        <pic:cNvPicPr>
+                          <a:picLocks noChangeAspect="1" noChangeArrowheads="1"/>
+                        </pic:cNvPicPr>
+                      </pic:nvPicPr>
+                      <pic:blipFill rotWithShape="1">
+                        <a:blip r:embed="rId8" cstate="print">
+                          <a:extLst>
+                            <a:ext uri="{28A0092B-C50C-407E-A947-70E740481C1C}">
+                              <a14:useLocalDpi xmlns:a14="http://schemas.microsoft.com/office/drawing/2010/main" val="0"/>
+                            </a:ext>
+                          </a:extLst>
+                        </a:blip>
+                        <a:srcRect l="69307" r="16732" b="40249"/>
+                        <a:stretch/>
+                      </pic:blipFill>
+                      <pic:spPr bwMode="auto">
+                        <a:xfrm>
+                          <a:off x="0" y="0"/>
+                          <a:ext cx="2430877" cy="2895716"/>
+                        </a:xfrm>
+                        <a:prstGeom prst="rect">
+                          <a:avLst/>
+                        </a:prstGeom>
+                        <a:noFill/>
+                        <a:ln>
+                          <a:noFill/>
+                        </a:ln>
+                        <a:extLst>
+                          <a:ext uri="{53640926-AAD7-44D8-BBD7-CCE9431645EC}">
+                            <a14:shadowObscured xmlns:a14="http://schemas.microsoft.com/office/drawing/2010/main"/>
+                          </a:ext>
+                        </a:extLst>
+                      </pic:spPr>
+                    </pic:pic>
+                  </a:graphicData>
+                </a:graphic>
+              </wp:inline>
+            </w:drawing>
+          </w:r>
+        </w:p>
+        <w:p>
+          <w:pPr>
+            <w:jc w:val="center"/>
+            <w:rPr>
+              <w:rFonts w:ascii="Sarabun" w:hAnsi="Sarabun"/>
+              <w:b/>
+              <w:bCs/>
+              <w:noProof/>
+              <w:color w:val="000000"/>
+              <w:bdr w:val="none" w:sz="0" w:space="0" w:color="auto" w:frame="1"/>
+            </w:rPr>
+          </w:pPr>
+        </w:p>
+        <w:p>
+          <w:pPr>
+            <w:jc w:val="center"/>
+            <w:rPr>
+              <w:rFonts w:ascii="TH SarabunPSK" w:hAnsi="TH SarabunPSK" w:cs="TH SarabunPSK"/>
+            </w:rPr>
+          </w:pPr>
+          <w:r>
+            <w:rPr>
+              <w:rFonts w:ascii="Sarabun" w:hAnsi="Sarabun"/>
+              <w:b/>
+              <w:bCs/>
+              <w:noProof/>
+              <w:color w:val="000000"/>
+              <w:bdr w:val="none" w:sz="0" w:space="0" w:color="auto" w:frame="1"/>
+            </w:rPr>
+            <w:lastRenderedPageBreak/>
+            <w:drawing>
+              <wp:inline distT="0" distB="0" distL="0" distR="0" wp14:anchorId="07415F3B" wp14:editId="62330A9D">
+                <wp:extent cx="2181225" cy="4845685"/>
+                <wp:effectExtent l="0" t="0" r="0" b="0"/>
+                <wp:docPr id="6" name="รูปภาพ 6"/>
+                <wp:cNvGraphicFramePr>
+                  <a:graphicFrameLocks xmlns:a="http://schemas.openxmlformats.org/drawingml/2006/main" noChangeAspect="1"/>
+                </wp:cNvGraphicFramePr>
+                <a:graphic xmlns:a="http://schemas.openxmlformats.org/drawingml/2006/main">
+                  <a:graphicData uri="http://schemas.openxmlformats.org/drawingml/2006/picture">
+                    <pic:pic xmlns:pic="http://schemas.openxmlformats.org/drawingml/2006/picture">
+                      <pic:nvPicPr>
+                        <pic:cNvPr id="0" name="Picture 1"/>
+                        <pic:cNvPicPr>
+                          <a:picLocks noChangeAspect="1" noChangeArrowheads="1"/>
+                        </pic:cNvPicPr>
+                      </pic:nvPicPr>
+                      <pic:blipFill rotWithShape="1">
+                        <a:blip r:embed="rId8" cstate="print">
+                          <a:extLst>
+                            <a:ext uri="{28A0092B-C50C-407E-A947-70E740481C1C}">
+                              <a14:useLocalDpi xmlns:a14="http://schemas.microsoft.com/office/drawing/2010/main" val="0"/>
+                            </a:ext>
+                          </a:extLst>
+                        </a:blip>
+                        <a:srcRect l="88518" r="-1048"/>
+                        <a:stretch/>
+                      </pic:blipFill>
+                      <pic:spPr bwMode="auto">
+                        <a:xfrm>
+                          <a:off x="0" y="0"/>
+                          <a:ext cx="2181511" cy="4846320"/>
+                        </a:xfrm>
+                        <a:prstGeom prst="rect">
+                          <a:avLst/>
+                        </a:prstGeom>
+                        <a:noFill/>
+                        <a:ln>
+                          <a:noFill/>
+                        </a:ln>
+                        <a:extLst>
+                          <a:ext uri="{53640926-AAD7-44D8-BBD7-CCE9431645EC}">
+                            <a14:shadowObscured xmlns:a14="http://schemas.microsoft.com/office/drawing/2010/main"/>
+                          </a:ext>
+                        </a:extLst>
+                      </pic:spPr>
+                    </pic:pic>
+                  </a:graphicData>
+                </a:graphic>
+              </wp:inline>
+            </w:drawing>
+          </w:r>
+        </w:p>
+        <w:p>
+          <w:pPr>
+            <w:jc w:val="center"/>
+            <w:rPr>
+              <w:rFonts w:ascii="TH SarabunPSK" w:hAnsi="TH SarabunPSK" w:cs="TH SarabunPSK" w:hint="cs"/>
+            </w:rPr>
+          </w:pPr>
         </w:p>
       </w:sdtContent>
     </w:sdt>
-    <w:p>
-      <w:pPr>
-        <w:pStyle w:val="a"/>
-        <w:numPr>
-          <w:ilvl w:val="0"/>
-          <w:numId w:val="6"/>
-        </w:numPr>
-        <w:rPr>
-          <w:b/>
-          <w:bCs/>
-        </w:rPr>
-      </w:pPr>
-      <w:r>
-        <w:rPr>
-          <w:rFonts w:hint="cs"/>
-          <w:b/>
-          <w:bCs/>
-          <w:cs/>
-        </w:rPr>
-        <w:t>ภาคผนวก</w:t>
-      </w:r>
-    </w:p>
-    <w:sdt>
-      <w:sdtPr>
-        <w:rPr>
-          <w:cs/>
-        </w:rPr>
-        <w:id w:val="1823625206"/>
-        <w:placeholder>
-          <w:docPart w:val="358803372E1941A5AE1DBC1AD48B1DC5"/>
-        </w:placeholder>
-      </w:sdtPr>
-      <w:sdtEndPr/>
-      <w:sdtContent>
-        <w:p>
-          <w:pPr>
-            <w:rPr>
-              <w:cs/>
-            </w:rPr>
-          </w:pPr>
-          <w:r>
-            <w:t>&lt;</w:t>
-          </w:r>
-          <w:r>
-            <w:rPr>
-              <w:rFonts w:cs="TH SarabunPSK" w:hint="cs"/>
-              <w:cs/>
-            </w:rPr>
-            <w:t xml:space="preserve">เป็นการให้ข้อมูลเพิ่มเติมที่จะเป็นประโยชน์ในการพัฒนา เช่น เอกสารรายละเอียดของโครงการพัฒนาระบบ เอกสารทางการตลาด บันทึกการประชุมกับลูกค้า </w:t>
-          </w:r>
-          <w:r>
-            <w:rPr>
-              <w:rFonts w:cs="TH SarabunPSK" w:hint="cs"/>
-              <w:cs/>
-            </w:rPr>
-            <w:t xml:space="preserve">เอกสารที่เกี่ยวข้องกับระบบเดิม (หากเป็นการปรับปรุงระบบใหม่) รายการของผลิตภัณฑ์ที่เกี่ยวข้องกับระบบนี้ (ที่มีการวิเคราะห์ความแตกต่างกับระบบที่จะพัฒนา) </w:t>
-          </w:r>
-          <w:r>
-            <w:rPr>
-              <w:rFonts w:cs="TH SarabunPSK"/>
-              <w:cs/>
-            </w:rPr>
-            <w:t>เป็นต้น</w:t>
-          </w:r>
-          <w:r>
-            <w:t>&gt;</w:t>
-          </w:r>
-        </w:p>
-      </w:sdtContent>
-    </w:sdt>
-    <w:bookmarkEnd w:id="0" w:displacedByCustomXml="prev"/>
     <w:sectPr>
-      <w:headerReference w:type="even" r:id="rId11"/>
-      <w:headerReference w:type="default" r:id="rId12"/>
-      <w:footerReference w:type="even" r:id="rId13"/>
-      <w:footerReference w:type="default" r:id="rId14"/>
-      <w:headerReference w:type="first" r:id="rId15"/>
-      <w:footerReference w:type="first" r:id="rId16"/>
+      <w:headerReference w:type="default" r:id="rId9"/>
+      <w:footerReference w:type="default" r:id="rId10"/>
       <w:pgSz w:w="11906" w:h="16838"/>
       <w:pgMar w:top="1440" w:right="1440" w:bottom="1440" w:left="1440" w:header="708" w:footer="587" w:gutter="0"/>
       <w:cols w:space="708"/>
@@ -3412,16 +5922,6 @@
 </file>
 
 <file path=word/footer1.xml><?xml version="1.0" encoding="utf-8"?>
-<w:ftr xmlns:wpc="http://schemas.microsoft.com/office/word/2010/wordprocessingCanvas" xmlns:cx="http://schemas.microsoft.com/office/drawing/2014/chartex" xmlns:cx1="http://schemas.microsoft.com/office/drawing/2015/9/8/chartex" xmlns:cx2="http://schemas.microsoft.com/office/drawing/2015/10/21/chartex" xmlns:cx3="http://schemas.microsoft.com/office/drawing/2016/5/9/chartex" xmlns:cx4="http://schemas.microsoft.com/office/drawing/2016/5/10/chartex" xmlns:cx5="http://schemas.microsoft.com/office/drawing/2016/5/11/chartex" xmlns:cx6="http://schemas.microsoft.com/office/drawing/2016/5/12/chartex" xmlns:cx7="http://schemas.microsoft.com/office/drawing/2016/5/13/chartex" xmlns:cx8="http://schemas.microsoft.com/office/drawing/2016/5/14/chartex" xmlns:mc="http://schemas.openxmlformats.org/markup-compatibility/2006" xmlns:aink="http://schemas.microsoft.com/office/drawing/2016/ink" xmlns:am3d="http://schemas.microsoft.com/office/drawing/2017/model3d" xmlns:o="urn:schemas-microsoft-com:office:office" xmlns:r="http://schemas.openxmlformats.org/officeDocument/2006/relationships" xmlns:m="http://schemas.openxmlformats.org/officeDocument/2006/math" xmlns:v="urn:schemas-microsoft-com:vml" xmlns:wp14="http://schemas.microsoft.com/office/word/2010/wordprocessingDrawing" xmlns:wp="http://schemas.openxmlformats.org/drawingml/2006/wordprocessingDrawing" xmlns:w10="urn:schemas-microsoft-com:office:word" xmlns:w="http://schemas.openxmlformats.org/wordprocessingml/2006/main" xmlns:w14="http://schemas.microsoft.com/office/word/2010/wordml" xmlns:w15="http://schemas.microsoft.com/office/word/2012/wordml" xmlns:w16cid="http://schemas.microsoft.com/office/word/2016/wordml/cid" xmlns:w16se="http://schemas.microsoft.com/office/word/2015/wordml/symex" xmlns:wpg="http://schemas.microsoft.com/office/word/2010/wordprocessingGroup" xmlns:wpi="http://schemas.microsoft.com/office/word/2010/wordprocessingInk" xmlns:wne="http://schemas.microsoft.com/office/word/2006/wordml" xmlns:wps="http://schemas.microsoft.com/office/word/2010/wordprocessingShape" mc:Ignorable="w14 w15 w16se w16cid wp14">
-  <w:p>
-    <w:pPr>
-      <w:pStyle w:val="a9"/>
-    </w:pPr>
-  </w:p>
-</w:ftr>
-</file>
-
-<file path=word/footer2.xml><?xml version="1.0" encoding="utf-8"?>
 <w:ftr xmlns:wpc="http://schemas.microsoft.com/office/word/2010/wordprocessingCanvas" xmlns:cx="http://schemas.microsoft.com/office/drawing/2014/chartex" xmlns:cx1="http://schemas.microsoft.com/office/drawing/2015/9/8/chartex" xmlns:cx2="http://schemas.microsoft.com/office/drawing/2015/10/21/chartex" xmlns:cx3="http://schemas.microsoft.com/office/drawing/2016/5/9/chartex" xmlns:cx4="http://schemas.microsoft.com/office/drawing/2016/5/10/chartex" xmlns:cx5="http://schemas.microsoft.com/office/drawing/2016/5/11/chartex" xmlns:cx6="http://schemas.microsoft.com/office/drawing/2016/5/12/chartex" xmlns:cx7="http://schemas.microsoft.com/office/drawing/2016/5/13/chartex" xmlns:cx8="http://schemas.microsoft.com/office/drawing/2016/5/14/chartex" xmlns:mc="http://schemas.openxmlformats.org/markup-compatibility/2006" xmlns:aink="http://schemas.microsoft.com/office/drawing/2016/ink" xmlns:am3d="http://schemas.microsoft.com/office/drawing/2017/model3d" xmlns:o="urn:schemas-microsoft-com:office:office" xmlns:r="http://schemas.openxmlformats.org/officeDocument/2006/relationships" xmlns:m="http://schemas.openxmlformats.org/officeDocument/2006/math" xmlns:v="urn:schemas-microsoft-com:vml" xmlns:wp14="http://schemas.microsoft.com/office/word/2010/wordprocessingDrawing" xmlns:wp="http://schemas.openxmlformats.org/drawingml/2006/wordprocessingDrawing" xmlns:w10="urn:schemas-microsoft-com:office:word" xmlns:w="http://schemas.openxmlformats.org/wordprocessingml/2006/main" xmlns:w14="http://schemas.microsoft.com/office/word/2010/wordml" xmlns:w15="http://schemas.microsoft.com/office/word/2012/wordml" xmlns:w16cid="http://schemas.microsoft.com/office/word/2016/wordml/cid" xmlns:w16se="http://schemas.microsoft.com/office/word/2015/wordml/symex" xmlns:wpg="http://schemas.microsoft.com/office/word/2010/wordprocessingGroup" xmlns:wpi="http://schemas.microsoft.com/office/word/2010/wordprocessingInk" xmlns:wne="http://schemas.microsoft.com/office/word/2006/wordml" xmlns:wps="http://schemas.microsoft.com/office/word/2010/wordprocessingShape" mc:Ignorable="w14 w15 w16se w16cid wp14">
   <w:p>
     <w:pPr>
@@ -3541,16 +6041,6 @@
 </w:ftr>
 </file>
 
-<file path=word/footer3.xml><?xml version="1.0" encoding="utf-8"?>
-<w:ftr xmlns:wpc="http://schemas.microsoft.com/office/word/2010/wordprocessingCanvas" xmlns:cx="http://schemas.microsoft.com/office/drawing/2014/chartex" xmlns:cx1="http://schemas.microsoft.com/office/drawing/2015/9/8/chartex" xmlns:cx2="http://schemas.microsoft.com/office/drawing/2015/10/21/chartex" xmlns:cx3="http://schemas.microsoft.com/office/drawing/2016/5/9/chartex" xmlns:cx4="http://schemas.microsoft.com/office/drawing/2016/5/10/chartex" xmlns:cx5="http://schemas.microsoft.com/office/drawing/2016/5/11/chartex" xmlns:cx6="http://schemas.microsoft.com/office/drawing/2016/5/12/chartex" xmlns:cx7="http://schemas.microsoft.com/office/drawing/2016/5/13/chartex" xmlns:cx8="http://schemas.microsoft.com/office/drawing/2016/5/14/chartex" xmlns:mc="http://schemas.openxmlformats.org/markup-compatibility/2006" xmlns:aink="http://schemas.microsoft.com/office/drawing/2016/ink" xmlns:am3d="http://schemas.microsoft.com/office/drawing/2017/model3d" xmlns:o="urn:schemas-microsoft-com:office:office" xmlns:r="http://schemas.openxmlformats.org/officeDocument/2006/relationships" xmlns:m="http://schemas.openxmlformats.org/officeDocument/2006/math" xmlns:v="urn:schemas-microsoft-com:vml" xmlns:wp14="http://schemas.microsoft.com/office/word/2010/wordprocessingDrawing" xmlns:wp="http://schemas.openxmlformats.org/drawingml/2006/wordprocessingDrawing" xmlns:w10="urn:schemas-microsoft-com:office:word" xmlns:w="http://schemas.openxmlformats.org/wordprocessingml/2006/main" xmlns:w14="http://schemas.microsoft.com/office/word/2010/wordml" xmlns:w15="http://schemas.microsoft.com/office/word/2012/wordml" xmlns:w16cid="http://schemas.microsoft.com/office/word/2016/wordml/cid" xmlns:w16se="http://schemas.microsoft.com/office/word/2015/wordml/symex" xmlns:wpg="http://schemas.microsoft.com/office/word/2010/wordprocessingGroup" xmlns:wpi="http://schemas.microsoft.com/office/word/2010/wordprocessingInk" xmlns:wne="http://schemas.microsoft.com/office/word/2006/wordml" xmlns:wps="http://schemas.microsoft.com/office/word/2010/wordprocessingShape" mc:Ignorable="w14 w15 w16se w16cid wp14">
-  <w:p>
-    <w:pPr>
-      <w:pStyle w:val="a9"/>
-    </w:pPr>
-  </w:p>
-</w:ftr>
-</file>
-
 <file path=word/footnotes.xml><?xml version="1.0" encoding="utf-8"?>
 <w:footnotes xmlns:wpc="http://schemas.microsoft.com/office/word/2010/wordprocessingCanvas" xmlns:cx="http://schemas.microsoft.com/office/drawing/2014/chartex" xmlns:cx1="http://schemas.microsoft.com/office/drawing/2015/9/8/chartex" xmlns:cx2="http://schemas.microsoft.com/office/drawing/2015/10/21/chartex" xmlns:cx3="http://schemas.microsoft.com/office/drawing/2016/5/9/chartex" xmlns:cx4="http://schemas.microsoft.com/office/drawing/2016/5/10/chartex" xmlns:cx5="http://schemas.microsoft.com/office/drawing/2016/5/11/chartex" xmlns:cx6="http://schemas.microsoft.com/office/drawing/2016/5/12/chartex" xmlns:cx7="http://schemas.microsoft.com/office/drawing/2016/5/13/chartex" xmlns:cx8="http://schemas.microsoft.com/office/drawing/2016/5/14/chartex" xmlns:mc="http://schemas.openxmlformats.org/markup-compatibility/2006" xmlns:aink="http://schemas.microsoft.com/office/drawing/2016/ink" xmlns:am3d="http://schemas.microsoft.com/office/drawing/2017/model3d" xmlns:o="urn:schemas-microsoft-com:office:office" xmlns:r="http://schemas.openxmlformats.org/officeDocument/2006/relationships" xmlns:m="http://schemas.openxmlformats.org/officeDocument/2006/math" xmlns:v="urn:schemas-microsoft-com:vml" xmlns:wp14="http://schemas.microsoft.com/office/word/2010/wordprocessingDrawing" xmlns:wp="http://schemas.openxmlformats.org/drawingml/2006/wordprocessingDrawing" xmlns:w10="urn:schemas-microsoft-com:office:word" xmlns:w="http://schemas.openxmlformats.org/wordprocessingml/2006/main" xmlns:w14="http://schemas.microsoft.com/office/word/2010/wordml" xmlns:w15="http://schemas.microsoft.com/office/word/2012/wordml" xmlns:w16cid="http://schemas.microsoft.com/office/word/2016/wordml/cid" xmlns:w16se="http://schemas.microsoft.com/office/word/2015/wordml/symex" xmlns:wpg="http://schemas.microsoft.com/office/word/2010/wordprocessingGroup" xmlns:wpi="http://schemas.microsoft.com/office/word/2010/wordprocessingInk" xmlns:wne="http://schemas.microsoft.com/office/word/2006/wordml" xmlns:wps="http://schemas.microsoft.com/office/word/2010/wordprocessingShape" mc:Ignorable="w14 w15 w16se w16cid wp14">
   <w:footnote w:type="separator" w:id="-1">
@@ -3581,27 +6071,23 @@
   <w:p>
     <w:pPr>
       <w:pStyle w:val="a7"/>
-    </w:pPr>
-  </w:p>
-</w:hdr>
-</file>
-
-<file path=word/header2.xml><?xml version="1.0" encoding="utf-8"?>
-<w:hdr xmlns:wpc="http://schemas.microsoft.com/office/word/2010/wordprocessingCanvas" xmlns:cx="http://schemas.microsoft.com/office/drawing/2014/chartex" xmlns:cx1="http://schemas.microsoft.com/office/drawing/2015/9/8/chartex" xmlns:cx2="http://schemas.microsoft.com/office/drawing/2015/10/21/chartex" xmlns:cx3="http://schemas.microsoft.com/office/drawing/2016/5/9/chartex" xmlns:cx4="http://schemas.microsoft.com/office/drawing/2016/5/10/chartex" xmlns:cx5="http://schemas.microsoft.com/office/drawing/2016/5/11/chartex" xmlns:cx6="http://schemas.microsoft.com/office/drawing/2016/5/12/chartex" xmlns:cx7="http://schemas.microsoft.com/office/drawing/2016/5/13/chartex" xmlns:cx8="http://schemas.microsoft.com/office/drawing/2016/5/14/chartex" xmlns:mc="http://schemas.openxmlformats.org/markup-compatibility/2006" xmlns:aink="http://schemas.microsoft.com/office/drawing/2016/ink" xmlns:am3d="http://schemas.microsoft.com/office/drawing/2017/model3d" xmlns:o="urn:schemas-microsoft-com:office:office" xmlns:r="http://schemas.openxmlformats.org/officeDocument/2006/relationships" xmlns:m="http://schemas.openxmlformats.org/officeDocument/2006/math" xmlns:v="urn:schemas-microsoft-com:vml" xmlns:wp14="http://schemas.microsoft.com/office/word/2010/wordprocessingDrawing" xmlns:wp="http://schemas.openxmlformats.org/drawingml/2006/wordprocessingDrawing" xmlns:w10="urn:schemas-microsoft-com:office:word" xmlns:w="http://schemas.openxmlformats.org/wordprocessingml/2006/main" xmlns:w14="http://schemas.microsoft.com/office/word/2010/wordml" xmlns:w15="http://schemas.microsoft.com/office/word/2012/wordml" xmlns:w16cid="http://schemas.microsoft.com/office/word/2016/wordml/cid" xmlns:w16se="http://schemas.microsoft.com/office/word/2015/wordml/symex" xmlns:wpg="http://schemas.microsoft.com/office/word/2010/wordprocessingGroup" xmlns:wpi="http://schemas.microsoft.com/office/word/2010/wordprocessingInk" xmlns:wne="http://schemas.microsoft.com/office/word/2006/wordml" xmlns:wps="http://schemas.microsoft.com/office/word/2010/wordprocessingShape" mc:Ignorable="w14 w15 w16se w16cid wp14">
-  <w:p>
-    <w:pPr>
-      <w:pStyle w:val="a7"/>
       <w:pBdr>
         <w:bottom w:val="single" w:sz="4" w:space="1" w:color="auto"/>
       </w:pBdr>
       <w:jc w:val="right"/>
       <w:rPr>
-        <w:rFonts w:hint="cs"/>
         <w:cs/>
       </w:rPr>
     </w:pPr>
     <w:r>
       <w:t xml:space="preserve">CPE </w:t>
+    </w:r>
+    <w:r>
+      <w:rPr>
+        <w:rFonts w:hint="cs"/>
+        <w:cs/>
+      </w:rPr>
+      <w:t xml:space="preserve">ใจดี </w:t>
     </w:r>
     <w:r>
       <w:rPr>
@@ -3623,16 +6109,6 @@
 </w:hdr>
 </file>
 
-<file path=word/header3.xml><?xml version="1.0" encoding="utf-8"?>
-<w:hdr xmlns:wpc="http://schemas.microsoft.com/office/word/2010/wordprocessingCanvas" xmlns:cx="http://schemas.microsoft.com/office/drawing/2014/chartex" xmlns:cx1="http://schemas.microsoft.com/office/drawing/2015/9/8/chartex" xmlns:cx2="http://schemas.microsoft.com/office/drawing/2015/10/21/chartex" xmlns:cx3="http://schemas.microsoft.com/office/drawing/2016/5/9/chartex" xmlns:cx4="http://schemas.microsoft.com/office/drawing/2016/5/10/chartex" xmlns:cx5="http://schemas.microsoft.com/office/drawing/2016/5/11/chartex" xmlns:cx6="http://schemas.microsoft.com/office/drawing/2016/5/12/chartex" xmlns:cx7="http://schemas.microsoft.com/office/drawing/2016/5/13/chartex" xmlns:cx8="http://schemas.microsoft.com/office/drawing/2016/5/14/chartex" xmlns:mc="http://schemas.openxmlformats.org/markup-compatibility/2006" xmlns:aink="http://schemas.microsoft.com/office/drawing/2016/ink" xmlns:am3d="http://schemas.microsoft.com/office/drawing/2017/model3d" xmlns:o="urn:schemas-microsoft-com:office:office" xmlns:r="http://schemas.openxmlformats.org/officeDocument/2006/relationships" xmlns:m="http://schemas.openxmlformats.org/officeDocument/2006/math" xmlns:v="urn:schemas-microsoft-com:vml" xmlns:wp14="http://schemas.microsoft.com/office/word/2010/wordprocessingDrawing" xmlns:wp="http://schemas.openxmlformats.org/drawingml/2006/wordprocessingDrawing" xmlns:w10="urn:schemas-microsoft-com:office:word" xmlns:w="http://schemas.openxmlformats.org/wordprocessingml/2006/main" xmlns:w14="http://schemas.microsoft.com/office/word/2010/wordml" xmlns:w15="http://schemas.microsoft.com/office/word/2012/wordml" xmlns:w16cid="http://schemas.microsoft.com/office/word/2016/wordml/cid" xmlns:w16se="http://schemas.microsoft.com/office/word/2015/wordml/symex" xmlns:wpg="http://schemas.microsoft.com/office/word/2010/wordprocessingGroup" xmlns:wpi="http://schemas.microsoft.com/office/word/2010/wordprocessingInk" xmlns:wne="http://schemas.microsoft.com/office/word/2006/wordml" xmlns:wps="http://schemas.microsoft.com/office/word/2010/wordprocessingShape" mc:Ignorable="w14 w15 w16se w16cid wp14">
-  <w:p>
-    <w:pPr>
-      <w:pStyle w:val="a7"/>
-    </w:pPr>
-  </w:p>
-</w:hdr>
-</file>
-
 <file path=word/numbering.xml><?xml version="1.0" encoding="utf-8"?>
 <w:numbering xmlns:wpc="http://schemas.microsoft.com/office/word/2010/wordprocessingCanvas" xmlns:cx="http://schemas.microsoft.com/office/drawing/2014/chartex" xmlns:cx1="http://schemas.microsoft.com/office/drawing/2015/9/8/chartex" xmlns:cx2="http://schemas.microsoft.com/office/drawing/2015/10/21/chartex" xmlns:cx3="http://schemas.microsoft.com/office/drawing/2016/5/9/chartex" xmlns:cx4="http://schemas.microsoft.com/office/drawing/2016/5/10/chartex" xmlns:cx5="http://schemas.microsoft.com/office/drawing/2016/5/11/chartex" xmlns:cx6="http://schemas.microsoft.com/office/drawing/2016/5/12/chartex" xmlns:cx7="http://schemas.microsoft.com/office/drawing/2016/5/13/chartex" xmlns:cx8="http://schemas.microsoft.com/office/drawing/2016/5/14/chartex" xmlns:mc="http://schemas.openxmlformats.org/markup-compatibility/2006" xmlns:aink="http://schemas.microsoft.com/office/drawing/2016/ink" xmlns:am3d="http://schemas.microsoft.com/office/drawing/2017/model3d" xmlns:o="urn:schemas-microsoft-com:office:office" xmlns:r="http://schemas.openxmlformats.org/officeDocument/2006/relationships" xmlns:m="http://schemas.openxmlformats.org/officeDocument/2006/math" xmlns:v="urn:schemas-microsoft-com:vml" xmlns:wp14="http://schemas.microsoft.com/office/word/2010/wordprocessingDrawing" xmlns:wp="http://schemas.openxmlformats.org/drawingml/2006/wordprocessingDrawing" xmlns:w10="urn:schemas-microsoft-com:office:word" xmlns:w="http://schemas.openxmlformats.org/wordprocessingml/2006/main" xmlns:w14="http://schemas.microsoft.com/office/word/2010/wordml" xmlns:w15="http://schemas.microsoft.com/office/word/2012/wordml" xmlns:w16cid="http://schemas.microsoft.com/office/word/2016/wordml/cid" xmlns:w16se="http://schemas.microsoft.com/office/word/2015/wordml/symex" xmlns:wpg="http://schemas.microsoft.com/office/word/2010/wordprocessingGroup" xmlns:wpi="http://schemas.microsoft.com/office/word/2010/wordprocessingInk" xmlns:wne="http://schemas.microsoft.com/office/word/2006/wordml" xmlns:wps="http://schemas.microsoft.com/office/word/2010/wordprocessingShape" mc:Ignorable="w14 w15 w16se w16cid wp14">
   <w:abstractNum w:abstractNumId="0" w15:restartNumberingAfterBreak="0">
@@ -4348,6 +6824,95 @@
       <w:rPr>
         <w:rFonts w:ascii="Wingdings" w:hAnsi="Wingdings" w:hint="default"/>
       </w:rPr>
+    </w:lvl>
+  </w:abstractNum>
+  <w:abstractNum w:abstractNumId="7" w15:restartNumberingAfterBreak="0">
+    <w:nsid w:val="7840713C"/>
+    <w:multiLevelType w:val="hybridMultilevel"/>
+    <w:tmpl w:val="8CA07F92"/>
+    <w:lvl w:ilvl="0" w:tplc="0409000F">
+      <w:start w:val="1"/>
+      <w:numFmt w:val="decimal"/>
+      <w:lvlText w:val="%1."/>
+      <w:lvlJc w:val="left"/>
+      <w:pPr>
+        <w:ind w:left="720" w:hanging="360"/>
+      </w:pPr>
+      <w:rPr>
+        <w:rFonts w:hint="default"/>
+      </w:rPr>
+    </w:lvl>
+    <w:lvl w:ilvl="1" w:tplc="04090019" w:tentative="1">
+      <w:start w:val="1"/>
+      <w:numFmt w:val="lowerLetter"/>
+      <w:lvlText w:val="%2."/>
+      <w:lvlJc w:val="left"/>
+      <w:pPr>
+        <w:ind w:left="1440" w:hanging="360"/>
+      </w:pPr>
+    </w:lvl>
+    <w:lvl w:ilvl="2" w:tplc="0409001B" w:tentative="1">
+      <w:start w:val="1"/>
+      <w:numFmt w:val="lowerRoman"/>
+      <w:lvlText w:val="%3."/>
+      <w:lvlJc w:val="right"/>
+      <w:pPr>
+        <w:ind w:left="2160" w:hanging="180"/>
+      </w:pPr>
+    </w:lvl>
+    <w:lvl w:ilvl="3" w:tplc="0409000F" w:tentative="1">
+      <w:start w:val="1"/>
+      <w:numFmt w:val="decimal"/>
+      <w:lvlText w:val="%4."/>
+      <w:lvlJc w:val="left"/>
+      <w:pPr>
+        <w:ind w:left="2880" w:hanging="360"/>
+      </w:pPr>
+    </w:lvl>
+    <w:lvl w:ilvl="4" w:tplc="04090019" w:tentative="1">
+      <w:start w:val="1"/>
+      <w:numFmt w:val="lowerLetter"/>
+      <w:lvlText w:val="%5."/>
+      <w:lvlJc w:val="left"/>
+      <w:pPr>
+        <w:ind w:left="3600" w:hanging="360"/>
+      </w:pPr>
+    </w:lvl>
+    <w:lvl w:ilvl="5" w:tplc="0409001B" w:tentative="1">
+      <w:start w:val="1"/>
+      <w:numFmt w:val="lowerRoman"/>
+      <w:lvlText w:val="%6."/>
+      <w:lvlJc w:val="right"/>
+      <w:pPr>
+        <w:ind w:left="4320" w:hanging="180"/>
+      </w:pPr>
+    </w:lvl>
+    <w:lvl w:ilvl="6" w:tplc="0409000F" w:tentative="1">
+      <w:start w:val="1"/>
+      <w:numFmt w:val="decimal"/>
+      <w:lvlText w:val="%7."/>
+      <w:lvlJc w:val="left"/>
+      <w:pPr>
+        <w:ind w:left="5040" w:hanging="360"/>
+      </w:pPr>
+    </w:lvl>
+    <w:lvl w:ilvl="7" w:tplc="04090019" w:tentative="1">
+      <w:start w:val="1"/>
+      <w:numFmt w:val="lowerLetter"/>
+      <w:lvlText w:val="%8."/>
+      <w:lvlJc w:val="left"/>
+      <w:pPr>
+        <w:ind w:left="5760" w:hanging="360"/>
+      </w:pPr>
+    </w:lvl>
+    <w:lvl w:ilvl="8" w:tplc="0409001B" w:tentative="1">
+      <w:start w:val="1"/>
+      <w:numFmt w:val="lowerRoman"/>
+      <w:lvlText w:val="%9."/>
+      <w:lvlJc w:val="right"/>
+      <w:pPr>
+        <w:ind w:left="6480" w:hanging="180"/>
+      </w:pPr>
     </w:lvl>
   </w:abstractNum>
   <w:num w:numId="1">
@@ -4406,6 +6971,9 @@
   </w:num>
   <w:num w:numId="10">
     <w:abstractNumId w:val="4"/>
+  </w:num>
+  <w:num w:numId="11">
+    <w:abstractNumId w:val="7"/>
   </w:num>
 </w:numbering>
 </file>
@@ -4533,6 +7101,7 @@
     <w:lsdException w:name="HTML Sample" w:semiHidden="1" w:unhideWhenUsed="1"/>
     <w:lsdException w:name="HTML Typewriter" w:semiHidden="1" w:unhideWhenUsed="1"/>
     <w:lsdException w:name="HTML Variable" w:semiHidden="1" w:unhideWhenUsed="1"/>
+    <w:lsdException w:name="Normal Table" w:semiHidden="1" w:unhideWhenUsed="1"/>
     <w:lsdException w:name="annotation subject" w:semiHidden="1" w:unhideWhenUsed="1"/>
     <w:lsdException w:name="No List" w:semiHidden="1" w:unhideWhenUsed="1"/>
     <w:lsdException w:name="Outline List 1" w:semiHidden="1" w:unhideWhenUsed="1"/>
@@ -4575,8 +7144,11 @@
     <w:lsdException w:name="Table Contemporary" w:semiHidden="1" w:unhideWhenUsed="1"/>
     <w:lsdException w:name="Table Elegant" w:semiHidden="1" w:unhideWhenUsed="1"/>
     <w:lsdException w:name="Table Professional" w:semiHidden="1" w:unhideWhenUsed="1"/>
+    <w:lsdException w:name="Table Subtle 1" w:semiHidden="1" w:unhideWhenUsed="1"/>
     <w:lsdException w:name="Table Subtle 2" w:semiHidden="1" w:unhideWhenUsed="1"/>
     <w:lsdException w:name="Table Web 1" w:semiHidden="1" w:unhideWhenUsed="1"/>
+    <w:lsdException w:name="Table Web 2" w:semiHidden="1" w:unhideWhenUsed="1"/>
+    <w:lsdException w:name="Table Web 3" w:semiHidden="1" w:unhideWhenUsed="1"/>
     <w:lsdException w:name="Balloon Text" w:semiHidden="1" w:unhideWhenUsed="1"/>
     <w:lsdException w:name="Table Grid" w:uiPriority="59"/>
     <w:lsdException w:name="Table Theme" w:semiHidden="1" w:unhideWhenUsed="1"/>
@@ -4809,6 +7381,26 @@
       <w:jc w:val="both"/>
     </w:pPr>
   </w:style>
+  <w:style w:type="paragraph" w:styleId="1">
+    <w:name w:val="heading 1"/>
+    <w:basedOn w:val="a0"/>
+    <w:next w:val="a0"/>
+    <w:link w:val="10"/>
+    <w:uiPriority w:val="9"/>
+    <w:qFormat/>
+    <w:rsid w:val="0023229B"/>
+    <w:pPr>
+      <w:keepNext/>
+      <w:keepLines/>
+      <w:spacing w:before="240" w:after="0"/>
+      <w:outlineLvl w:val="0"/>
+    </w:pPr>
+    <w:rPr>
+      <w:rFonts w:asciiTheme="majorHAnsi" w:eastAsiaTheme="majorEastAsia" w:hAnsiTheme="majorHAnsi" w:cs="Angsana New"/>
+      <w:color w:val="365F91" w:themeColor="accent1" w:themeShade="BF"/>
+      <w:szCs w:val="40"/>
+    </w:rPr>
+  </w:style>
   <w:style w:type="paragraph" w:styleId="2">
     <w:name w:val="heading 2"/>
     <w:next w:val="a0"/>
@@ -4832,10 +7424,32 @@
       <w:sz w:val="26"/>
     </w:rPr>
   </w:style>
+  <w:style w:type="paragraph" w:styleId="3">
+    <w:name w:val="heading 3"/>
+    <w:basedOn w:val="a0"/>
+    <w:next w:val="a0"/>
+    <w:link w:val="30"/>
+    <w:uiPriority w:val="9"/>
+    <w:semiHidden/>
+    <w:unhideWhenUsed/>
+    <w:qFormat/>
+    <w:rsid w:val="0023229B"/>
+    <w:pPr>
+      <w:keepNext/>
+      <w:keepLines/>
+      <w:spacing w:before="40" w:after="0"/>
+      <w:outlineLvl w:val="2"/>
+    </w:pPr>
+    <w:rPr>
+      <w:rFonts w:asciiTheme="majorHAnsi" w:eastAsiaTheme="majorEastAsia" w:hAnsiTheme="majorHAnsi" w:cs="Angsana New"/>
+      <w:color w:val="243F60" w:themeColor="accent1" w:themeShade="7F"/>
+      <w:sz w:val="24"/>
+      <w:szCs w:val="30"/>
+    </w:rPr>
+  </w:style>
   <w:style w:type="character" w:default="1" w:styleId="a1">
     <w:name w:val="Default Paragraph Font"/>
     <w:uiPriority w:val="1"/>
-    <w:semiHidden/>
     <w:unhideWhenUsed/>
   </w:style>
   <w:style w:type="table" w:default="1" w:styleId="a2">
@@ -5012,7 +7626,7 @@
       </w:tblBorders>
     </w:tblPr>
   </w:style>
-  <w:style w:type="table" w:styleId="1">
+  <w:style w:type="table" w:styleId="11">
     <w:name w:val="Medium Shading 1"/>
     <w:basedOn w:val="a2"/>
     <w:uiPriority w:val="63"/>
@@ -5207,6 +7821,93 @@
       <w:u w:val="single"/>
     </w:rPr>
   </w:style>
+  <w:style w:type="paragraph" w:customStyle="1" w:styleId="Default">
+    <w:name w:val="Default"/>
+    <w:rsid w:val="000E1CDF"/>
+    <w:pPr>
+      <w:autoSpaceDE w:val="0"/>
+      <w:autoSpaceDN w:val="0"/>
+      <w:adjustRightInd w:val="0"/>
+      <w:spacing w:after="0" w:line="240" w:lineRule="auto"/>
+    </w:pPr>
+    <w:rPr>
+      <w:rFonts w:ascii="Cordia New" w:hAnsi="Cordia New" w:cs="Cordia New"/>
+      <w:color w:val="000000"/>
+      <w:sz w:val="24"/>
+      <w:szCs w:val="24"/>
+    </w:rPr>
+  </w:style>
+  <w:style w:type="character" w:styleId="ae">
+    <w:name w:val="FollowedHyperlink"/>
+    <w:basedOn w:val="a1"/>
+    <w:uiPriority w:val="99"/>
+    <w:semiHidden/>
+    <w:unhideWhenUsed/>
+    <w:rsid w:val="00ED2862"/>
+    <w:rPr>
+      <w:color w:val="800080" w:themeColor="followedHyperlink"/>
+      <w:u w:val="single"/>
+    </w:rPr>
+  </w:style>
+  <w:style w:type="character" w:customStyle="1" w:styleId="10">
+    <w:name w:val="หัวเรื่อง 1 อักขระ"/>
+    <w:basedOn w:val="a1"/>
+    <w:link w:val="1"/>
+    <w:uiPriority w:val="9"/>
+    <w:rsid w:val="0023229B"/>
+    <w:rPr>
+      <w:rFonts w:asciiTheme="majorHAnsi" w:eastAsiaTheme="majorEastAsia" w:hAnsiTheme="majorHAnsi" w:cs="Angsana New"/>
+      <w:color w:val="365F91" w:themeColor="accent1" w:themeShade="BF"/>
+      <w:szCs w:val="40"/>
+    </w:rPr>
+  </w:style>
+  <w:style w:type="paragraph" w:styleId="12">
+    <w:name w:val="toc 1"/>
+    <w:basedOn w:val="a0"/>
+    <w:next w:val="a0"/>
+    <w:autoRedefine/>
+    <w:uiPriority w:val="39"/>
+    <w:unhideWhenUsed/>
+    <w:rsid w:val="0023229B"/>
+    <w:pPr>
+      <w:spacing w:after="100"/>
+    </w:pPr>
+    <w:rPr>
+      <w:rFonts w:ascii="TH SarabunPSK" w:hAnsi="TH SarabunPSK" w:cs="Angsana New"/>
+      <w:szCs w:val="40"/>
+    </w:rPr>
+  </w:style>
+  <w:style w:type="character" w:customStyle="1" w:styleId="30">
+    <w:name w:val="หัวเรื่อง 3 อักขระ"/>
+    <w:basedOn w:val="a1"/>
+    <w:link w:val="3"/>
+    <w:uiPriority w:val="9"/>
+    <w:semiHidden/>
+    <w:rsid w:val="0023229B"/>
+    <w:rPr>
+      <w:rFonts w:asciiTheme="majorHAnsi" w:eastAsiaTheme="majorEastAsia" w:hAnsiTheme="majorHAnsi" w:cs="Angsana New"/>
+      <w:color w:val="243F60" w:themeColor="accent1" w:themeShade="7F"/>
+      <w:sz w:val="24"/>
+      <w:szCs w:val="30"/>
+    </w:rPr>
+  </w:style>
+  <w:style w:type="paragraph" w:styleId="af">
+    <w:name w:val="Normal (Web)"/>
+    <w:basedOn w:val="a0"/>
+    <w:uiPriority w:val="99"/>
+    <w:semiHidden/>
+    <w:unhideWhenUsed/>
+    <w:rsid w:val="00931C22"/>
+    <w:pPr>
+      <w:spacing w:before="100" w:beforeAutospacing="1" w:after="100" w:afterAutospacing="1" w:line="240" w:lineRule="auto"/>
+      <w:jc w:val="left"/>
+    </w:pPr>
+    <w:rPr>
+      <w:rFonts w:ascii="Times New Roman" w:eastAsia="Times New Roman" w:hAnsi="Times New Roman" w:cs="Times New Roman"/>
+      <w:sz w:val="24"/>
+      <w:szCs w:val="24"/>
+    </w:rPr>
+  </w:style>
 </w:styles>
 </file>
 
@@ -5492,15 +8193,7 @@
               <w:rFonts w:hint="cs"/>
               <w:cs/>
             </w:rPr>
-            <w:t xml:space="preserve">เพื่อแสดงความสัมพันธ์ของระบบนี้กับส่วนอื่นๆ </w:t>
-          </w:r>
-          <w:r>
-            <w:rPr>
-              <w:rStyle w:val="a3"/>
-              <w:rFonts w:hint="cs"/>
-              <w:cs/>
-            </w:rPr>
-            <w:t>นอกจากนี้ควรระบุข้อจำกัดต่างๆ ในการทำงานของระบบ เช่น การทำงานร่วมกับระบบอื่น ส่วนต่อประสานกับผู้ใช้ ส่วนต่อประสานทางฮาร์ดแวร์หรือซอฟต์แวร์หรือเครือข่าย เป็นต้น รวมถึงสภาพแวดล้อมในการทำงานของระบบ</w:t>
+            <w:t>เพื่อแสดงความสัมพันธ์ของระบบนี้กับส่วนอื่นๆ นอกจากนี้ควรระบุข้อจำกัดต่างๆ ในการทำงานของระบบ เช่น การทำงานร่วมกับระบบอื่น ส่วนต่อประสานกับผู้ใช้ ส่วนต่อประสานทางฮาร์ดแวร์หรือซอฟต์แวร์หรือเครือข่าย เป็นต้น รวมถึงสภาพแวดล้อมในการทำงานของระบบ</w:t>
           </w:r>
           <w:r>
             <w:rPr>
@@ -5628,15 +8321,7 @@
               <w:rFonts w:hint="cs"/>
               <w:cs/>
             </w:rPr>
-            <w:t>กล่าวถึงประเภทของผู้ใช้ ใครเป็นผู้ใช้ระบบนี้ และจะต้องมีคุณ</w:t>
-          </w:r>
-          <w:r>
-            <w:rPr>
-              <w:rStyle w:val="a3"/>
-              <w:rFonts w:hint="cs"/>
-              <w:cs/>
-            </w:rPr>
-            <w:t>สมบัติอย่างไร (อาจหมายรวมถึง ความชำนาญ ระดับการศึกษา เป็นต้น) รวมถึงผู้ที่อาจได้รับผลกระทบหรือเกี่ยวข้องกับการทำงานของระบบ</w:t>
+            <w:t>กล่าวถึงประเภทของผู้ใช้ ใครเป็นผู้ใช้ระบบนี้ และจะต้องมีคุณสมบัติอย่างไร (อาจหมายรวมถึง ความชำนาญ ระดับการศึกษา เป็นต้น) รวมถึงผู้ที่อาจได้รับผลกระทบหรือเกี่ยวข้องกับการทำงานของระบบ</w:t>
           </w:r>
           <w:r>
             <w:rPr>
@@ -5693,15 +8378,7 @@
               <w:rFonts w:hint="cs"/>
               <w:cs/>
             </w:rPr>
-            <w:t>) ควรเขียนเป็นภาษาที่ผู้ใช้สามารถอ่านเข้าใจได้ อาจใช้แผนภาพอย่างง่ายประกอบเพื่อแสดงความส</w:t>
-          </w:r>
-          <w:r>
-            <w:rPr>
-              <w:rStyle w:val="a3"/>
-              <w:rFonts w:hint="cs"/>
-              <w:cs/>
-            </w:rPr>
-            <w:t>ัมพันธ์ของส่วนต่างๆ แต่ไม่บอกถึงการออกแบบ</w:t>
+            <w:t>) ควรเขียนเป็นภาษาที่ผู้ใช้สามารถอ่านเข้าใจได้ อาจใช้แผนภาพอย่างง่ายประกอบเพื่อแสดงความสัมพันธ์ของส่วนต่างๆ แต่ไม่บอกถึงการออกแบบ</w:t>
           </w:r>
           <w:r>
             <w:rPr>
@@ -5750,15 +8427,7 @@
               <w:rFonts w:hint="cs"/>
               <w:cs/>
             </w:rPr>
-            <w:t>กล่าวถึงข้อจำกัดโดยทั่วไปที่อาจมีผลกระทบกับการออกแบบและพัฒนาระบบ เช่น นโยบายทางกฎหมาย ข้อจำกัดฮาร์ดแวร์ กลไกการควบคุมระบบ ข้อจำกัดของภาษาโปรแกรมที่จะต้องเลือกใช้ โปรโตคอลต่างๆ ข้อจำกัดทางเทคนิคอื่นๆ ความน่าเชื่อ</w:t>
-          </w:r>
-          <w:r>
-            <w:rPr>
-              <w:rStyle w:val="a3"/>
-              <w:rFonts w:hint="cs"/>
-              <w:cs/>
-            </w:rPr>
-            <w:t>ถือของระบบ นโยบายความปลอดภัยของระบบ เป็นต้น</w:t>
+            <w:t>กล่าวถึงข้อจำกัดโดยทั่วไปที่อาจมีผลกระทบกับการออกแบบและพัฒนาระบบ เช่น นโยบายทางกฎหมาย ข้อจำกัดฮาร์ดแวร์ กลไกการควบคุมระบบ ข้อจำกัดของภาษาโปรแกรมที่จะต้องเลือกใช้ โปรโตคอลต่างๆ ข้อจำกัดทางเทคนิคอื่นๆ ความน่าเชื่อถือของระบบ นโยบายความปลอดภัยของระบบ เป็นต้น</w:t>
           </w:r>
           <w:r>
             <w:rPr>
@@ -5872,14 +8541,14 @@
     <w:charset w:val="00"/>
     <w:family w:val="roman"/>
     <w:pitch w:val="variable"/>
-    <w:sig w:usb0="E0002AFF" w:usb1="C0007843" w:usb2="00000009" w:usb3="00000000" w:csb0="000001FF" w:csb1="00000000"/>
+    <w:sig w:usb0="E0002AFF" w:usb1="C0007841" w:usb2="00000009" w:usb3="00000000" w:csb0="000001FF" w:csb1="00000000"/>
   </w:font>
   <w:font w:name="Courier New">
     <w:panose1 w:val="02070309020205020404"/>
     <w:charset w:val="00"/>
     <w:family w:val="modern"/>
     <w:pitch w:val="fixed"/>
-    <w:sig w:usb0="E0002EFF" w:usb1="C0007843" w:usb2="00000009" w:usb3="00000000" w:csb0="000001FF" w:csb1="00000000"/>
+    <w:sig w:usb0="20002A87" w:usb1="00000000" w:usb2="00000000" w:usb3="00000000" w:csb0="000001FF" w:csb1="00000000"/>
   </w:font>
   <w:font w:name="Wingdings">
     <w:panose1 w:val="05000000000000000000"/>
@@ -5909,19 +8578,26 @@
     <w:pitch w:val="variable"/>
     <w:sig w:usb0="E1002EFF" w:usb1="C000605B" w:usb2="00000029" w:usb3="00000000" w:csb0="000101FF" w:csb1="00000000"/>
   </w:font>
+  <w:font w:name="Cordia New">
+    <w:altName w:val="Cordia New"/>
+    <w:panose1 w:val="020B0304020202020204"/>
+    <w:charset w:val="00"/>
+    <w:family w:val="swiss"/>
+    <w:pitch w:val="variable"/>
+    <w:sig w:usb0="81000003" w:usb1="00000000" w:usb2="00000000" w:usb3="00000000" w:csb0="00010001" w:csb1="00000000"/>
+  </w:font>
+  <w:font w:name="Sarabun">
+    <w:altName w:val="Calibri"/>
+    <w:charset w:val="00"/>
+    <w:family w:val="auto"/>
+    <w:pitch w:val="default"/>
+  </w:font>
   <w:font w:name="Calibri">
     <w:panose1 w:val="020F0502020204030204"/>
     <w:charset w:val="00"/>
     <w:family w:val="swiss"/>
     <w:pitch w:val="variable"/>
-    <w:sig w:usb0="E0002AFF" w:usb1="4000ACFF" w:usb2="00000001" w:usb3="00000000" w:csb0="000001FF" w:csb1="00000000"/>
-  </w:font>
-  <w:font w:name="Cordia New">
-    <w:panose1 w:val="020B0304020202020204"/>
-    <w:charset w:val="00"/>
-    <w:family w:val="swiss"/>
-    <w:pitch w:val="variable"/>
-    <w:sig w:usb0="81000003" w:usb1="00000000" w:usb2="00000000" w:usb3="00000000" w:csb0="00010001" w:csb1="00000000"/>
+    <w:sig w:usb0="E10002FF" w:usb1="4000ACFF" w:usb2="00000009" w:usb3="00000000" w:csb0="0000019F" w:csb1="00000000"/>
   </w:font>
   <w:font w:name="Calibri Light">
     <w:panose1 w:val="020F0302020204030204"/>
@@ -5950,6 +8626,8 @@
   </w:compat>
   <w:rsids>
     <w:rsidRoot w:val="00A7605B"/>
+    <w:rsid w:val="002A295E"/>
+    <w:rsid w:val="007C2807"/>
     <w:rsid w:val="00A7605B"/>
     <w:rsid w:val="00B90F67"/>
   </w:rsids>
@@ -6692,7 +9370,7 @@
 </file>
 
 <file path=customXml/itemProps1.xml><?xml version="1.0" encoding="utf-8"?>
-<ds:datastoreItem xmlns:ds="http://schemas.openxmlformats.org/officeDocument/2006/customXml" ds:itemID="{66E00E4C-3DE8-4594-9A87-7D9F03EA7B8D}">
+<ds:datastoreItem xmlns:ds="http://schemas.openxmlformats.org/officeDocument/2006/customXml" ds:itemID="{DE169E47-C417-43B0-BB05-4009C984F49B}">
   <ds:schemaRefs>
     <ds:schemaRef ds:uri="http://schemas.openxmlformats.org/officeDocument/2006/bibliography"/>
   </ds:schemaRefs>
